--- a/PackerUtils/PackerUtils.docx
+++ b/PackerUtils/PackerUtils.docx
@@ -227,17 +227,7 @@
           <w:sz w:val="44"/>
           <w:szCs w:val="44"/>
         </w:rPr>
-        <w:t>PackerUtils</w:t>
-      </w:r>
-      <w:r>
-        <w:rPr>
-          <w:rFonts w:hint="eastAsia" w:ascii="微软雅黑" w:hAnsi="微软雅黑" w:eastAsia="微软雅黑" w:cs="微软雅黑"/>
-          <w:b w:val="0"/>
-          <w:bCs w:val="0"/>
-          <w:sz w:val="44"/>
-          <w:szCs w:val="44"/>
-        </w:rPr>
-        <w:t>构件</w:t>
+        <w:t>PackerUtils构件</w:t>
       </w:r>
     </w:p>
     <w:p>
@@ -2871,12 +2861,6 @@
             <w:insideV w:val="single" w:color="auto" w:sz="4" w:space="0"/>
           </w:tblBorders>
           <w:tblLayout w:type="fixed"/>
-          <w:tblCellMar>
-            <w:top w:w="0" w:type="dxa"/>
-            <w:left w:w="108" w:type="dxa"/>
-            <w:bottom w:w="0" w:type="dxa"/>
-            <w:right w:w="108" w:type="dxa"/>
-          </w:tblCellMar>
         </w:tblPrEx>
         <w:tc>
           <w:tcPr>
@@ -3841,23 +3825,7 @@
           <w:sz w:val="24"/>
           <w:szCs w:val="24"/>
         </w:rPr>
-        <w:t>实例化</w:t>
-      </w:r>
-      <w:r>
-        <w:rPr>
-          <w:rFonts w:hint="eastAsia" w:ascii="微软雅黑" w:hAnsi="微软雅黑" w:eastAsia="微软雅黑" w:cs="微软雅黑"/>
-          <w:sz w:val="24"/>
-          <w:szCs w:val="24"/>
-        </w:rPr>
-        <w:t>Packer</w:t>
-      </w:r>
-      <w:r>
-        <w:rPr>
-          <w:rFonts w:hint="eastAsia" w:ascii="微软雅黑" w:hAnsi="微软雅黑" w:eastAsia="微软雅黑" w:cs="微软雅黑"/>
-          <w:sz w:val="24"/>
-          <w:szCs w:val="24"/>
-        </w:rPr>
-        <w:t>对象</w:t>
+        <w:t>实例化Packer对象</w:t>
       </w:r>
       <w:r>
         <w:rPr>
@@ -4154,71 +4122,7 @@
           <w:sz w:val="24"/>
           <w:szCs w:val="24"/>
         </w:rPr>
-        <w:t>Packer packer = new Packer(</w:t>
-      </w:r>
-      <w:r>
-        <w:rPr>
-          <w:rFonts w:hint="eastAsia" w:ascii="微软雅黑" w:hAnsi="微软雅黑" w:eastAsia="微软雅黑" w:cs="微软雅黑"/>
-          <w:sz w:val="24"/>
-          <w:szCs w:val="24"/>
-        </w:rPr>
-        <w:t>“</w:t>
-      </w:r>
-      <w:r>
-        <w:rPr>
-          <w:rFonts w:hint="eastAsia" w:ascii="微软雅黑" w:hAnsi="微软雅黑" w:eastAsia="微软雅黑" w:cs="微软雅黑"/>
-          <w:sz w:val="24"/>
-          <w:szCs w:val="24"/>
-        </w:rPr>
-        <w:t>D://input</w:t>
-      </w:r>
-      <w:r>
-        <w:rPr>
-          <w:rFonts w:hint="eastAsia" w:ascii="微软雅黑" w:hAnsi="微软雅黑" w:eastAsia="微软雅黑" w:cs="微软雅黑"/>
-          <w:sz w:val="24"/>
-          <w:szCs w:val="24"/>
-        </w:rPr>
-        <w:t>”</w:t>
-      </w:r>
-      <w:r>
-        <w:rPr>
-          <w:rFonts w:hint="eastAsia" w:ascii="微软雅黑" w:hAnsi="微软雅黑" w:eastAsia="微软雅黑" w:cs="微软雅黑"/>
-          <w:sz w:val="24"/>
-          <w:szCs w:val="24"/>
-        </w:rPr>
-        <w:t>,</w:t>
-      </w:r>
-      <w:r>
-        <w:rPr>
-          <w:rFonts w:hint="eastAsia" w:ascii="微软雅黑" w:hAnsi="微软雅黑" w:eastAsia="微软雅黑" w:cs="微软雅黑"/>
-          <w:sz w:val="24"/>
-          <w:szCs w:val="24"/>
-        </w:rPr>
-        <w:t>”</w:t>
-      </w:r>
-      <w:r>
-        <w:rPr>
-          <w:rFonts w:hint="eastAsia" w:ascii="微软雅黑" w:hAnsi="微软雅黑" w:eastAsia="微软雅黑" w:cs="微软雅黑"/>
-          <w:sz w:val="24"/>
-          <w:szCs w:val="24"/>
-        </w:rPr>
-        <w:t>D://output</w:t>
-      </w:r>
-      <w:r>
-        <w:rPr>
-          <w:rFonts w:hint="eastAsia" w:ascii="微软雅黑" w:hAnsi="微软雅黑" w:eastAsia="微软雅黑" w:cs="微软雅黑"/>
-          <w:sz w:val="24"/>
-          <w:szCs w:val="24"/>
-        </w:rPr>
-        <w:t>”</w:t>
-      </w:r>
-      <w:r>
-        <w:rPr>
-          <w:rFonts w:hint="eastAsia" w:ascii="微软雅黑" w:hAnsi="微软雅黑" w:eastAsia="微软雅黑" w:cs="微软雅黑"/>
-          <w:sz w:val="24"/>
-          <w:szCs w:val="24"/>
-        </w:rPr>
-        <w:t>);</w:t>
+        <w:t>Packer packer = new Packer(“D://input”,”D://output”);</w:t>
       </w:r>
     </w:p>
     <w:p>
@@ -4376,7 +4280,7 @@
           <w:szCs w:val="21"/>
           <w:lang w:val="en-US" w:eastAsia="zh-CN"/>
         </w:rPr>
-        <w:t>suffix</w:t>
+        <w:t>suffix, boolean encryptIt</w:t>
       </w:r>
       <w:r>
         <w:rPr>
@@ -4725,19 +4629,177 @@
           </w:p>
         </w:tc>
       </w:tr>
+      <w:tr>
+        <w:tblPrEx>
+          <w:tblBorders>
+            <w:top w:val="single" w:color="000000" w:sz="2" w:space="0"/>
+            <w:left w:val="single" w:color="000000" w:sz="2" w:space="0"/>
+            <w:bottom w:val="single" w:color="000000" w:sz="2" w:space="0"/>
+            <w:right w:val="single" w:color="000000" w:sz="2" w:space="0"/>
+            <w:insideH w:val="single" w:color="000000" w:sz="2" w:space="0"/>
+            <w:insideV w:val="single" w:color="000000" w:sz="2" w:space="0"/>
+          </w:tblBorders>
+          <w:tblLayout w:type="fixed"/>
+          <w:tblCellMar>
+            <w:top w:w="0" w:type="dxa"/>
+            <w:left w:w="108" w:type="dxa"/>
+            <w:bottom w:w="0" w:type="dxa"/>
+            <w:right w:w="108" w:type="dxa"/>
+          </w:tblCellMar>
+        </w:tblPrEx>
+        <w:trPr>
+          <w:trHeight w:val="285" w:hRule="atLeast"/>
+        </w:trPr>
+        <w:tc>
+          <w:tcPr>
+            <w:tcW w:w="3210" w:type="dxa"/>
+            <w:tcBorders>
+              <w:top w:val="single" w:color="4F81BD" w:sz="8" w:space="0"/>
+              <w:left w:val="single" w:color="4F81BD" w:sz="8" w:space="0"/>
+              <w:bottom w:val="single" w:color="4F81BD" w:sz="8" w:space="0"/>
+              <w:right w:val="single" w:color="4F81BD" w:sz="8" w:space="0"/>
+            </w:tcBorders>
+            <w:shd w:val="clear" w:color="auto" w:fill="FFFFFF"/>
+            <w:tcMar>
+              <w:top w:w="80" w:type="dxa"/>
+              <w:left w:w="80" w:type="dxa"/>
+              <w:bottom w:w="80" w:type="dxa"/>
+              <w:right w:w="80" w:type="dxa"/>
+            </w:tcMar>
+            <w:textDirection w:val="lrTb"/>
+            <w:vAlign w:val="top"/>
+          </w:tcPr>
+          <w:p>
+            <w:pPr>
+              <w:pStyle w:val="23"/>
+              <w:framePr w:wrap="auto" w:vAnchor="margin" w:hAnchor="text" w:yAlign="inline"/>
+              <w:numPr>
+                <w:ilvl w:val="0"/>
+                <w:numId w:val="0"/>
+              </w:numPr>
+              <w:tabs>
+                <w:tab w:val="left" w:pos="545"/>
+              </w:tabs>
+              <w:bidi w:val="0"/>
+              <w:ind w:left="0" w:leftChars="0" w:right="0" w:rightChars="0" w:firstLine="0" w:firstLineChars="0"/>
+              <w:rPr>
+                <w:rFonts w:hint="eastAsia" w:ascii="微软雅黑" w:hAnsi="微软雅黑" w:eastAsia="微软雅黑" w:cs="微软雅黑"/>
+                <w:sz w:val="24"/>
+                <w:szCs w:val="24"/>
+                <w:lang w:val="en-US" w:eastAsia="zh-CN"/>
+              </w:rPr>
+            </w:pPr>
+            <w:r>
+              <w:rPr>
+                <w:rFonts w:hint="eastAsia" w:ascii="微软雅黑" w:hAnsi="微软雅黑" w:eastAsia="微软雅黑" w:cs="微软雅黑"/>
+                <w:sz w:val="24"/>
+                <w:szCs w:val="24"/>
+                <w:lang w:val="en-US" w:eastAsia="zh-CN"/>
+              </w:rPr>
+              <w:t>encryptIt</w:t>
+            </w:r>
+          </w:p>
+        </w:tc>
+        <w:tc>
+          <w:tcPr>
+            <w:tcW w:w="3211" w:type="dxa"/>
+            <w:tcBorders>
+              <w:top w:val="single" w:color="4F81BD" w:sz="8" w:space="0"/>
+              <w:left w:val="single" w:color="4F81BD" w:sz="8" w:space="0"/>
+              <w:bottom w:val="single" w:color="4F81BD" w:sz="8" w:space="0"/>
+              <w:right w:val="single" w:color="4F81BD" w:sz="8" w:space="0"/>
+            </w:tcBorders>
+            <w:shd w:val="clear" w:color="auto" w:fill="FFFFFF"/>
+            <w:tcMar>
+              <w:top w:w="80" w:type="dxa"/>
+              <w:left w:w="80" w:type="dxa"/>
+              <w:bottom w:w="80" w:type="dxa"/>
+              <w:right w:w="80" w:type="dxa"/>
+            </w:tcMar>
+            <w:textDirection w:val="lrTb"/>
+            <w:vAlign w:val="top"/>
+          </w:tcPr>
+          <w:p>
+            <w:pPr>
+              <w:pStyle w:val="23"/>
+              <w:framePr w:wrap="auto" w:vAnchor="margin" w:hAnchor="text" w:yAlign="inline"/>
+              <w:numPr>
+                <w:ilvl w:val="0"/>
+                <w:numId w:val="0"/>
+              </w:numPr>
+              <w:bidi w:val="0"/>
+              <w:ind w:left="0" w:leftChars="0" w:right="0" w:rightChars="0" w:firstLine="0" w:firstLineChars="0"/>
+              <w:rPr>
+                <w:rFonts w:hint="eastAsia" w:ascii="微软雅黑" w:hAnsi="微软雅黑" w:eastAsia="微软雅黑" w:cs="微软雅黑"/>
+                <w:sz w:val="24"/>
+                <w:szCs w:val="24"/>
+                <w:lang w:val="en-US" w:eastAsia="zh-CN"/>
+              </w:rPr>
+            </w:pPr>
+            <w:r>
+              <w:rPr>
+                <w:rFonts w:hint="eastAsia" w:ascii="微软雅黑" w:hAnsi="微软雅黑" w:eastAsia="微软雅黑" w:cs="微软雅黑"/>
+                <w:sz w:val="24"/>
+                <w:szCs w:val="24"/>
+                <w:lang w:val="en-US" w:eastAsia="zh-CN"/>
+              </w:rPr>
+              <w:t>Boolean</w:t>
+            </w:r>
+          </w:p>
+        </w:tc>
+        <w:tc>
+          <w:tcPr>
+            <w:tcW w:w="3211" w:type="dxa"/>
+            <w:tcBorders>
+              <w:top w:val="single" w:color="4F81BD" w:sz="8" w:space="0"/>
+              <w:left w:val="single" w:color="4F81BD" w:sz="8" w:space="0"/>
+              <w:bottom w:val="single" w:color="4F81BD" w:sz="8" w:space="0"/>
+              <w:right w:val="single" w:color="4F81BD" w:sz="8" w:space="0"/>
+            </w:tcBorders>
+            <w:shd w:val="clear" w:color="auto" w:fill="FFFFFF"/>
+            <w:tcMar>
+              <w:top w:w="80" w:type="dxa"/>
+              <w:left w:w="80" w:type="dxa"/>
+              <w:bottom w:w="80" w:type="dxa"/>
+              <w:right w:w="80" w:type="dxa"/>
+            </w:tcMar>
+            <w:textDirection w:val="lrTb"/>
+            <w:vAlign w:val="top"/>
+          </w:tcPr>
+          <w:p>
+            <w:pPr>
+              <w:pStyle w:val="23"/>
+              <w:framePr w:wrap="auto" w:vAnchor="margin" w:hAnchor="text" w:yAlign="inline"/>
+              <w:numPr>
+                <w:ilvl w:val="0"/>
+                <w:numId w:val="0"/>
+              </w:numPr>
+              <w:bidi w:val="0"/>
+              <w:ind w:left="0" w:leftChars="0" w:right="0" w:rightChars="0" w:firstLine="0" w:firstLineChars="0"/>
+              <w:rPr>
+                <w:rFonts w:hint="eastAsia" w:ascii="微软雅黑" w:hAnsi="微软雅黑" w:eastAsia="微软雅黑" w:cs="微软雅黑"/>
+                <w:sz w:val="24"/>
+                <w:szCs w:val="24"/>
+                <w:lang w:val="en-US" w:eastAsia="zh-CN"/>
+              </w:rPr>
+            </w:pPr>
+            <w:r>
+              <w:rPr>
+                <w:rFonts w:hint="eastAsia" w:ascii="微软雅黑" w:hAnsi="微软雅黑" w:eastAsia="微软雅黑" w:cs="微软雅黑"/>
+                <w:sz w:val="24"/>
+                <w:szCs w:val="24"/>
+                <w:lang w:val="en-US" w:eastAsia="zh-CN"/>
+              </w:rPr>
+              <w:t>判断文件是否要进行加密</w:t>
+            </w:r>
+          </w:p>
+        </w:tc>
+      </w:tr>
     </w:tbl>
-    <w:p>
-      <w:pPr>
-        <w:rPr>
-          <w:rFonts w:hint="eastAsia" w:ascii="微软雅黑" w:hAnsi="微软雅黑" w:eastAsia="微软雅黑" w:cs="微软雅黑"/>
-        </w:rPr>
-      </w:pPr>
-    </w:p>
     <w:p>
       <w:pPr>
         <w:pStyle w:val="23"/>
         <w:framePr w:wrap="auto" w:vAnchor="margin" w:hAnchor="text" w:yAlign="inline"/>
-        <w:ind w:firstLine="720"/>
         <w:rPr>
           <w:rFonts w:hint="eastAsia" w:ascii="微软雅黑" w:hAnsi="微软雅黑" w:eastAsia="微软雅黑" w:cs="微软雅黑"/>
           <w:sz w:val="24"/>
@@ -4786,7 +4848,7 @@
           <w:szCs w:val="24"/>
           <w:lang w:val="en-US" w:eastAsia="zh-CN"/>
         </w:rPr>
-        <w:t>将打包后的文件保存为一定后缀名格式的文件</w:t>
+        <w:t>将打包后的文件保存为一定后缀名格式的文件，且判断是否要对该归档文件进行加密</w:t>
       </w:r>
       <w:r>
         <w:rPr>
@@ -4938,6 +5000,15 @@
           <w:rFonts w:hint="eastAsia" w:ascii="微软雅黑" w:hAnsi="微软雅黑" w:eastAsia="微软雅黑" w:cs="微软雅黑"/>
           <w:sz w:val="24"/>
           <w:szCs w:val="24"/>
+          <w:lang w:val="en-US" w:eastAsia="zh-CN"/>
+        </w:rPr>
+        <w:t>并决定是否要在归档时对该文件进行加密</w:t>
+      </w:r>
+      <w:r>
+        <w:rPr>
+          <w:rFonts w:hint="eastAsia" w:ascii="微软雅黑" w:hAnsi="微软雅黑" w:eastAsia="微软雅黑" w:cs="微软雅黑"/>
+          <w:sz w:val="24"/>
+          <w:szCs w:val="24"/>
           <w:lang w:val="zh-CN"/>
         </w:rPr>
         <w:t>形如</w:t>
@@ -4990,15 +5061,7 @@
           <w:sz w:val="24"/>
           <w:szCs w:val="24"/>
         </w:rPr>
-        <w:t>(</w:t>
-      </w:r>
-      <w:r>
-        <w:rPr>
-          <w:rFonts w:hint="eastAsia" w:ascii="微软雅黑" w:hAnsi="微软雅黑" w:eastAsia="微软雅黑" w:cs="微软雅黑"/>
-          <w:sz w:val="24"/>
-          <w:szCs w:val="24"/>
-        </w:rPr>
-        <w:t>“</w:t>
+        <w:t>(“</w:t>
       </w:r>
       <w:r>
         <w:rPr>
@@ -5016,6 +5079,15 @@
           <w:szCs w:val="24"/>
         </w:rPr>
         <w:t>”</w:t>
+      </w:r>
+      <w:r>
+        <w:rPr>
+          <w:rFonts w:hint="eastAsia" w:ascii="微软雅黑" w:hAnsi="微软雅黑" w:eastAsia="微软雅黑" w:cs="微软雅黑"/>
+          <w:sz w:val="24"/>
+          <w:szCs w:val="24"/>
+          <w:lang w:val="en-US" w:eastAsia="zh-CN"/>
+        </w:rPr>
+        <w:t>, true</w:t>
       </w:r>
       <w:r>
         <w:rPr>
@@ -5732,23 +5804,7 @@
           <w:sz w:val="24"/>
           <w:szCs w:val="24"/>
         </w:rPr>
-        <w:t>实例化</w:t>
-      </w:r>
-      <w:r>
-        <w:rPr>
-          <w:rFonts w:hint="eastAsia" w:ascii="微软雅黑" w:hAnsi="微软雅黑" w:eastAsia="微软雅黑" w:cs="微软雅黑"/>
-          <w:sz w:val="24"/>
-          <w:szCs w:val="24"/>
-        </w:rPr>
-        <w:t>Packer</w:t>
-      </w:r>
-      <w:r>
-        <w:rPr>
-          <w:rFonts w:hint="eastAsia" w:ascii="微软雅黑" w:hAnsi="微软雅黑" w:eastAsia="微软雅黑" w:cs="微软雅黑"/>
-          <w:sz w:val="24"/>
-          <w:szCs w:val="24"/>
-        </w:rPr>
-        <w:t>对象</w:t>
+        <w:t>实例化Packer对象</w:t>
       </w:r>
       <w:r>
         <w:rPr>
@@ -6343,27 +6399,7 @@
           <w:sz w:val="28"/>
           <w:szCs w:val="21"/>
         </w:rPr>
-        <w:t>(</w:t>
-      </w:r>
-      <w:r>
-        <w:rPr>
-          <w:rFonts w:hint="eastAsia" w:ascii="微软雅黑" w:hAnsi="微软雅黑" w:eastAsia="微软雅黑" w:cs="微软雅黑"/>
-          <w:b w:val="0"/>
-          <w:bCs/>
-          <w:sz w:val="28"/>
-          <w:szCs w:val="21"/>
-        </w:rPr>
-        <w:t>String logFilename</w:t>
-      </w:r>
-      <w:r>
-        <w:rPr>
-          <w:rFonts w:hint="eastAsia" w:ascii="微软雅黑" w:hAnsi="微软雅黑" w:eastAsia="微软雅黑" w:cs="微软雅黑"/>
-          <w:b w:val="0"/>
-          <w:bCs/>
-          <w:sz w:val="28"/>
-          <w:szCs w:val="21"/>
-        </w:rPr>
-        <w:t>)</w:t>
+        <w:t>(String logFilename)</w:t>
       </w:r>
       <w:bookmarkEnd w:id="6"/>
       <w:r>
@@ -6983,15 +7019,7 @@
           <w:sz w:val="24"/>
           <w:szCs w:val="24"/>
         </w:rPr>
-        <w:t>”</w:t>
-      </w:r>
-      <w:r>
-        <w:rPr>
-          <w:rFonts w:hint="eastAsia" w:ascii="微软雅黑" w:hAnsi="微软雅黑" w:eastAsia="微软雅黑" w:cs="微软雅黑"/>
-          <w:sz w:val="24"/>
-          <w:szCs w:val="24"/>
-        </w:rPr>
-        <w:t>);</w:t>
+        <w:t>”);</w:t>
       </w:r>
     </w:p>
     <w:p>
@@ -7067,6 +7095,7 @@
       <w:pPr>
         <w:pStyle w:val="4"/>
         <w:numPr>
+          <w:ilvl w:val="0"/>
           <w:numId w:val="0"/>
         </w:numPr>
         <w:spacing w:line="240" w:lineRule="auto"/>
@@ -7602,23 +7631,7 @@
           <w:sz w:val="24"/>
           <w:szCs w:val="24"/>
         </w:rPr>
-        <w:t>构造</w:t>
-      </w:r>
-      <w:r>
-        <w:rPr>
-          <w:rFonts w:hint="eastAsia" w:ascii="微软雅黑" w:hAnsi="微软雅黑" w:eastAsia="微软雅黑" w:cs="微软雅黑"/>
-          <w:sz w:val="24"/>
-          <w:szCs w:val="24"/>
-        </w:rPr>
-        <w:t>PackPerDay</w:t>
-      </w:r>
-      <w:r>
-        <w:rPr>
-          <w:rFonts w:hint="eastAsia" w:ascii="微软雅黑" w:hAnsi="微软雅黑" w:eastAsia="微软雅黑" w:cs="微软雅黑"/>
-          <w:sz w:val="24"/>
-          <w:szCs w:val="24"/>
-        </w:rPr>
-        <w:t>对象进行每日生成文件的打包</w:t>
+        <w:t>构造PackPerDay对象进行每日生成文件的打包</w:t>
       </w:r>
       <w:r>
         <w:rPr>
@@ -7840,71 +7853,7 @@
           <w:sz w:val="24"/>
           <w:szCs w:val="24"/>
         </w:rPr>
-        <w:t>PackPerDay packPerday = new PackPerDay(</w:t>
-      </w:r>
-      <w:r>
-        <w:rPr>
-          <w:rFonts w:hint="eastAsia" w:ascii="微软雅黑" w:hAnsi="微软雅黑" w:eastAsia="微软雅黑" w:cs="微软雅黑"/>
-          <w:sz w:val="24"/>
-          <w:szCs w:val="24"/>
-        </w:rPr>
-        <w:t>“</w:t>
-      </w:r>
-      <w:r>
-        <w:rPr>
-          <w:rFonts w:hint="eastAsia" w:ascii="微软雅黑" w:hAnsi="微软雅黑" w:eastAsia="微软雅黑" w:cs="微软雅黑"/>
-          <w:sz w:val="24"/>
-          <w:szCs w:val="24"/>
-        </w:rPr>
-        <w:t>D://input</w:t>
-      </w:r>
-      <w:r>
-        <w:rPr>
-          <w:rFonts w:hint="eastAsia" w:ascii="微软雅黑" w:hAnsi="微软雅黑" w:eastAsia="微软雅黑" w:cs="微软雅黑"/>
-          <w:sz w:val="24"/>
-          <w:szCs w:val="24"/>
-        </w:rPr>
-        <w:t>”</w:t>
-      </w:r>
-      <w:r>
-        <w:rPr>
-          <w:rFonts w:hint="eastAsia" w:ascii="微软雅黑" w:hAnsi="微软雅黑" w:eastAsia="微软雅黑" w:cs="微软雅黑"/>
-          <w:sz w:val="24"/>
-          <w:szCs w:val="24"/>
-        </w:rPr>
-        <w:t>,</w:t>
-      </w:r>
-      <w:r>
-        <w:rPr>
-          <w:rFonts w:hint="eastAsia" w:ascii="微软雅黑" w:hAnsi="微软雅黑" w:eastAsia="微软雅黑" w:cs="微软雅黑"/>
-          <w:sz w:val="24"/>
-          <w:szCs w:val="24"/>
-        </w:rPr>
-        <w:t>”</w:t>
-      </w:r>
-      <w:r>
-        <w:rPr>
-          <w:rFonts w:hint="eastAsia" w:ascii="微软雅黑" w:hAnsi="微软雅黑" w:eastAsia="微软雅黑" w:cs="微软雅黑"/>
-          <w:sz w:val="24"/>
-          <w:szCs w:val="24"/>
-        </w:rPr>
-        <w:t>D://output</w:t>
-      </w:r>
-      <w:r>
-        <w:rPr>
-          <w:rFonts w:hint="eastAsia" w:ascii="微软雅黑" w:hAnsi="微软雅黑" w:eastAsia="微软雅黑" w:cs="微软雅黑"/>
-          <w:sz w:val="24"/>
-          <w:szCs w:val="24"/>
-        </w:rPr>
-        <w:t>”</w:t>
-      </w:r>
-      <w:r>
-        <w:rPr>
-          <w:rFonts w:hint="eastAsia" w:ascii="微软雅黑" w:hAnsi="微软雅黑" w:eastAsia="微软雅黑" w:cs="微软雅黑"/>
-          <w:sz w:val="24"/>
-          <w:szCs w:val="24"/>
-        </w:rPr>
-        <w:t>);</w:t>
+        <w:t>PackPerDay packPerday = new PackPerDay(“D://input”,”D://output”);</w:t>
       </w:r>
     </w:p>
     <w:p>
@@ -8062,6 +8011,7 @@
       <w:pPr>
         <w:pStyle w:val="4"/>
         <w:numPr>
+          <w:ilvl w:val="0"/>
           <w:numId w:val="0"/>
         </w:numPr>
         <w:spacing w:line="240" w:lineRule="auto"/>
@@ -8094,27 +8044,7 @@
           <w:sz w:val="28"/>
           <w:szCs w:val="21"/>
         </w:rPr>
-        <w:t>PackPer</w:t>
-      </w:r>
-      <w:r>
-        <w:rPr>
-          <w:rFonts w:hint="eastAsia" w:ascii="微软雅黑" w:hAnsi="微软雅黑" w:eastAsia="微软雅黑" w:cs="微软雅黑"/>
-          <w:b w:val="0"/>
-          <w:bCs/>
-          <w:sz w:val="28"/>
-          <w:szCs w:val="21"/>
-        </w:rPr>
-        <w:t>Week</w:t>
-      </w:r>
-      <w:r>
-        <w:rPr>
-          <w:rFonts w:hint="eastAsia" w:ascii="微软雅黑" w:hAnsi="微软雅黑" w:eastAsia="微软雅黑" w:cs="微软雅黑"/>
-          <w:b w:val="0"/>
-          <w:bCs/>
-          <w:sz w:val="28"/>
-          <w:szCs w:val="21"/>
-        </w:rPr>
-        <w:t>(String iPath, String oPath)</w:t>
+        <w:t>PackPerWeek(String iPath, String oPath)</w:t>
       </w:r>
       <w:bookmarkEnd w:id="11"/>
       <w:r>
@@ -8617,23 +8547,7 @@
           <w:sz w:val="24"/>
           <w:szCs w:val="24"/>
         </w:rPr>
-        <w:t>构造</w:t>
-      </w:r>
-      <w:r>
-        <w:rPr>
-          <w:rFonts w:hint="eastAsia" w:ascii="微软雅黑" w:hAnsi="微软雅黑" w:eastAsia="微软雅黑" w:cs="微软雅黑"/>
-          <w:sz w:val="24"/>
-          <w:szCs w:val="24"/>
-        </w:rPr>
-        <w:t>PackPer</w:t>
-      </w:r>
-      <w:r>
-        <w:rPr>
-          <w:rFonts w:hint="eastAsia" w:ascii="微软雅黑" w:hAnsi="微软雅黑" w:eastAsia="微软雅黑" w:cs="微软雅黑"/>
-          <w:sz w:val="24"/>
-          <w:szCs w:val="24"/>
-        </w:rPr>
-        <w:t>Week对象进行每周生成文件的打包</w:t>
+        <w:t>构造PackPerWeek对象进行每周生成文件的打包</w:t>
       </w:r>
       <w:r>
         <w:rPr>
@@ -8862,71 +8776,7 @@
           <w:sz w:val="24"/>
           <w:szCs w:val="24"/>
         </w:rPr>
-        <w:t>PackPerWeek  packPerweek = new PackPerWeek(</w:t>
-      </w:r>
-      <w:r>
-        <w:rPr>
-          <w:rFonts w:hint="eastAsia" w:ascii="微软雅黑" w:hAnsi="微软雅黑" w:eastAsia="微软雅黑" w:cs="微软雅黑"/>
-          <w:sz w:val="24"/>
-          <w:szCs w:val="24"/>
-        </w:rPr>
-        <w:t>“</w:t>
-      </w:r>
-      <w:r>
-        <w:rPr>
-          <w:rFonts w:hint="eastAsia" w:ascii="微软雅黑" w:hAnsi="微软雅黑" w:eastAsia="微软雅黑" w:cs="微软雅黑"/>
-          <w:sz w:val="24"/>
-          <w:szCs w:val="24"/>
-        </w:rPr>
-        <w:t>D://input</w:t>
-      </w:r>
-      <w:r>
-        <w:rPr>
-          <w:rFonts w:hint="eastAsia" w:ascii="微软雅黑" w:hAnsi="微软雅黑" w:eastAsia="微软雅黑" w:cs="微软雅黑"/>
-          <w:sz w:val="24"/>
-          <w:szCs w:val="24"/>
-        </w:rPr>
-        <w:t>”</w:t>
-      </w:r>
-      <w:r>
-        <w:rPr>
-          <w:rFonts w:hint="eastAsia" w:ascii="微软雅黑" w:hAnsi="微软雅黑" w:eastAsia="微软雅黑" w:cs="微软雅黑"/>
-          <w:sz w:val="24"/>
-          <w:szCs w:val="24"/>
-        </w:rPr>
-        <w:t>,</w:t>
-      </w:r>
-      <w:r>
-        <w:rPr>
-          <w:rFonts w:hint="eastAsia" w:ascii="微软雅黑" w:hAnsi="微软雅黑" w:eastAsia="微软雅黑" w:cs="微软雅黑"/>
-          <w:sz w:val="24"/>
-          <w:szCs w:val="24"/>
-        </w:rPr>
-        <w:t>”</w:t>
-      </w:r>
-      <w:r>
-        <w:rPr>
-          <w:rFonts w:hint="eastAsia" w:ascii="微软雅黑" w:hAnsi="微软雅黑" w:eastAsia="微软雅黑" w:cs="微软雅黑"/>
-          <w:sz w:val="24"/>
-          <w:szCs w:val="24"/>
-        </w:rPr>
-        <w:t>D://output</w:t>
-      </w:r>
-      <w:r>
-        <w:rPr>
-          <w:rFonts w:hint="eastAsia" w:ascii="微软雅黑" w:hAnsi="微软雅黑" w:eastAsia="微软雅黑" w:cs="微软雅黑"/>
-          <w:sz w:val="24"/>
-          <w:szCs w:val="24"/>
-        </w:rPr>
-        <w:t>”</w:t>
-      </w:r>
-      <w:r>
-        <w:rPr>
-          <w:rFonts w:hint="eastAsia" w:ascii="微软雅黑" w:hAnsi="微软雅黑" w:eastAsia="微软雅黑" w:cs="微软雅黑"/>
-          <w:sz w:val="24"/>
-          <w:szCs w:val="24"/>
-        </w:rPr>
-        <w:t>);</w:t>
+        <w:t>PackPerWeek  packPerweek = new PackPerWeek(“D://input”,”D://output”);</w:t>
       </w:r>
     </w:p>
     <w:p>
@@ -9010,8 +8860,8 @@
           <w:szCs w:val="24"/>
         </w:rPr>
       </w:pPr>
-      <w:bookmarkStart w:id="12" w:name="_Toc450207032"/>
-      <w:bookmarkStart w:id="13" w:name="_Toc12217"/>
+      <w:bookmarkStart w:id="12" w:name="_Toc12217"/>
+      <w:bookmarkStart w:id="13" w:name="_Toc450207032"/>
       <w:r>
         <w:rPr>
           <w:rFonts w:hint="eastAsia" w:ascii="微软雅黑" w:hAnsi="微软雅黑" w:eastAsia="微软雅黑" w:cs="微软雅黑"/>
@@ -9043,6 +8893,7 @@
       <w:pPr>
         <w:pStyle w:val="4"/>
         <w:numPr>
+          <w:ilvl w:val="0"/>
           <w:numId w:val="0"/>
         </w:numPr>
         <w:spacing w:line="240" w:lineRule="auto"/>
@@ -9783,87 +9634,7 @@
           <w:sz w:val="24"/>
           <w:szCs w:val="24"/>
         </w:rPr>
-        <w:t xml:space="preserve">    </w:t>
-      </w:r>
-      <w:r>
-        <w:rPr>
-          <w:rFonts w:hint="eastAsia" w:ascii="微软雅黑" w:hAnsi="微软雅黑" w:eastAsia="微软雅黑" w:cs="微软雅黑"/>
-          <w:sz w:val="24"/>
-          <w:szCs w:val="24"/>
-        </w:rPr>
-        <w:t>U</w:t>
-      </w:r>
-      <w:r>
-        <w:rPr>
-          <w:rFonts w:hint="eastAsia" w:ascii="微软雅黑" w:hAnsi="微软雅黑" w:eastAsia="微软雅黑" w:cs="微软雅黑"/>
-          <w:sz w:val="24"/>
-          <w:szCs w:val="24"/>
-        </w:rPr>
-        <w:t>npacker.unZip(</w:t>
-      </w:r>
-      <w:r>
-        <w:rPr>
-          <w:rFonts w:hint="eastAsia" w:ascii="微软雅黑" w:hAnsi="微软雅黑" w:eastAsia="微软雅黑" w:cs="微软雅黑"/>
-          <w:sz w:val="24"/>
-          <w:szCs w:val="24"/>
-        </w:rPr>
-        <w:t>“</w:t>
-      </w:r>
-      <w:r>
-        <w:rPr>
-          <w:rFonts w:hint="eastAsia" w:ascii="微软雅黑" w:hAnsi="微软雅黑" w:eastAsia="微软雅黑" w:cs="微软雅黑"/>
-          <w:sz w:val="24"/>
-          <w:szCs w:val="24"/>
-        </w:rPr>
-        <w:t>log.zip</w:t>
-      </w:r>
-      <w:r>
-        <w:rPr>
-          <w:rFonts w:hint="eastAsia" w:ascii="微软雅黑" w:hAnsi="微软雅黑" w:eastAsia="微软雅黑" w:cs="微软雅黑"/>
-          <w:sz w:val="24"/>
-          <w:szCs w:val="24"/>
-        </w:rPr>
-        <w:t>”</w:t>
-      </w:r>
-      <w:r>
-        <w:rPr>
-          <w:rFonts w:hint="eastAsia" w:ascii="微软雅黑" w:hAnsi="微软雅黑" w:eastAsia="微软雅黑" w:cs="微软雅黑"/>
-          <w:sz w:val="24"/>
-          <w:szCs w:val="24"/>
-        </w:rPr>
-        <w:t>,</w:t>
-      </w:r>
-      <w:r>
-        <w:rPr>
-          <w:rFonts w:hint="eastAsia" w:ascii="微软雅黑" w:hAnsi="微软雅黑" w:eastAsia="微软雅黑" w:cs="微软雅黑"/>
-          <w:sz w:val="24"/>
-          <w:szCs w:val="24"/>
-        </w:rPr>
-        <w:t>”</w:t>
-      </w:r>
-      <w:r>
-        <w:rPr>
-          <w:rFonts w:hint="eastAsia" w:ascii="微软雅黑" w:hAnsi="微软雅黑" w:eastAsia="微软雅黑" w:cs="微软雅黑"/>
-          <w:sz w:val="24"/>
-          <w:szCs w:val="24"/>
-        </w:rPr>
-        <w:t>D:\\outputFolder</w:t>
-      </w:r>
-      <w:r>
-        <w:rPr>
-          <w:rFonts w:hint="eastAsia" w:ascii="微软雅黑" w:hAnsi="微软雅黑" w:eastAsia="微软雅黑" w:cs="微软雅黑"/>
-          <w:sz w:val="24"/>
-          <w:szCs w:val="24"/>
-        </w:rPr>
-        <w:t>”</w:t>
-      </w:r>
-      <w:r>
-        <w:rPr>
-          <w:rFonts w:hint="eastAsia" w:ascii="微软雅黑" w:hAnsi="微软雅黑" w:eastAsia="微软雅黑" w:cs="微软雅黑"/>
-          <w:sz w:val="24"/>
-          <w:szCs w:val="24"/>
-        </w:rPr>
-        <w:t>);</w:t>
+        <w:t xml:space="preserve">    Unpacker.unZip(“log.zip”,”D:\\outputFolder”);</w:t>
       </w:r>
     </w:p>
     <w:p>
@@ -9915,6 +9686,5396 @@
           <w:szCs w:val="24"/>
         </w:rPr>
         <w:t>此方法对应压缩文件必须存在,以及文件输出路径必须合法有效</w:t>
+      </w:r>
+      <w:r>
+        <w:rPr>
+          <w:rFonts w:hint="eastAsia" w:ascii="微软雅黑" w:hAnsi="微软雅黑" w:eastAsia="微软雅黑" w:cs="微软雅黑"/>
+          <w:sz w:val="24"/>
+          <w:szCs w:val="24"/>
+          <w:lang w:eastAsia="zh-CN"/>
+        </w:rPr>
+        <w:t>。</w:t>
+      </w:r>
+    </w:p>
+    <w:p>
+      <w:pPr>
+        <w:pStyle w:val="23"/>
+        <w:framePr w:wrap="auto" w:vAnchor="margin" w:hAnchor="text" w:yAlign="inline"/>
+        <w:rPr>
+          <w:rFonts w:hint="eastAsia" w:ascii="微软雅黑" w:hAnsi="微软雅黑" w:eastAsia="微软雅黑" w:cs="微软雅黑"/>
+          <w:sz w:val="24"/>
+          <w:szCs w:val="24"/>
+        </w:rPr>
+      </w:pPr>
+    </w:p>
+    <w:p>
+      <w:pPr>
+        <w:pStyle w:val="3"/>
+        <w:spacing w:line="240" w:lineRule="auto"/>
+        <w:rPr>
+          <w:rFonts w:hint="eastAsia" w:ascii="微软雅黑" w:hAnsi="微软雅黑" w:eastAsia="微软雅黑" w:cs="微软雅黑"/>
+          <w:b w:val="0"/>
+          <w:sz w:val="36"/>
+          <w:szCs w:val="24"/>
+        </w:rPr>
+      </w:pPr>
+      <w:r>
+        <w:rPr>
+          <w:rFonts w:hint="eastAsia" w:ascii="微软雅黑" w:hAnsi="微软雅黑" w:eastAsia="微软雅黑" w:cs="微软雅黑"/>
+          <w:b w:val="0"/>
+          <w:sz w:val="36"/>
+          <w:szCs w:val="24"/>
+        </w:rPr>
+        <w:t>2.</w:t>
+      </w:r>
+      <w:r>
+        <w:rPr>
+          <w:rFonts w:hint="eastAsia" w:ascii="微软雅黑" w:hAnsi="微软雅黑" w:eastAsia="微软雅黑" w:cs="微软雅黑"/>
+          <w:b w:val="0"/>
+          <w:sz w:val="36"/>
+          <w:szCs w:val="24"/>
+          <w:lang w:val="en-US" w:eastAsia="zh-CN"/>
+        </w:rPr>
+        <w:t>5</w:t>
+      </w:r>
+      <w:r>
+        <w:rPr>
+          <w:rFonts w:hint="eastAsia" w:ascii="微软雅黑" w:hAnsi="微软雅黑" w:eastAsia="微软雅黑" w:cs="微软雅黑"/>
+          <w:b w:val="0"/>
+          <w:sz w:val="36"/>
+          <w:szCs w:val="24"/>
+        </w:rPr>
+        <w:t xml:space="preserve"> </w:t>
+      </w:r>
+      <w:r>
+        <w:rPr>
+          <w:rFonts w:hint="eastAsia" w:ascii="微软雅黑" w:hAnsi="微软雅黑" w:eastAsia="微软雅黑" w:cs="微软雅黑"/>
+          <w:b w:val="0"/>
+          <w:sz w:val="36"/>
+          <w:szCs w:val="24"/>
+          <w:lang w:val="en-US" w:eastAsia="zh-CN"/>
+        </w:rPr>
+        <w:t>DESEncryptor</w:t>
+      </w:r>
+      <w:r>
+        <w:rPr>
+          <w:rFonts w:hint="eastAsia" w:ascii="微软雅黑" w:hAnsi="微软雅黑" w:eastAsia="微软雅黑" w:cs="微软雅黑"/>
+          <w:b w:val="0"/>
+          <w:sz w:val="36"/>
+          <w:szCs w:val="24"/>
+        </w:rPr>
+        <w:t>.java</w:t>
+      </w:r>
+    </w:p>
+    <w:p>
+      <w:pPr>
+        <w:rPr>
+          <w:rFonts w:hint="eastAsia" w:ascii="微软雅黑" w:hAnsi="微软雅黑" w:eastAsia="微软雅黑" w:cs="微软雅黑"/>
+        </w:rPr>
+      </w:pPr>
+      <w:r>
+        <w:rPr>
+          <w:rFonts w:hint="eastAsia" w:ascii="微软雅黑" w:hAnsi="微软雅黑" w:eastAsia="微软雅黑" w:cs="微软雅黑"/>
+          <w:sz w:val="24"/>
+          <w:szCs w:val="24"/>
+        </w:rPr>
+        <w:t>注意：应先导入PackerUtils包。</w:t>
+      </w:r>
+    </w:p>
+    <w:p>
+      <w:pPr>
+        <w:pStyle w:val="4"/>
+        <w:numPr>
+          <w:ilvl w:val="0"/>
+          <w:numId w:val="0"/>
+        </w:numPr>
+        <w:spacing w:line="240" w:lineRule="auto"/>
+        <w:ind w:leftChars="0"/>
+        <w:rPr>
+          <w:rFonts w:hint="eastAsia" w:ascii="微软雅黑" w:hAnsi="微软雅黑" w:eastAsia="微软雅黑" w:cs="微软雅黑"/>
+          <w:b w:val="0"/>
+          <w:bCs/>
+          <w:sz w:val="28"/>
+          <w:szCs w:val="21"/>
+        </w:rPr>
+      </w:pPr>
+      <w:r>
+        <w:rPr>
+          <w:rFonts w:hint="eastAsia" w:ascii="微软雅黑" w:hAnsi="微软雅黑" w:eastAsia="微软雅黑" w:cs="微软雅黑"/>
+          <w:b w:val="0"/>
+          <w:bCs/>
+          <w:sz w:val="28"/>
+          <w:szCs w:val="21"/>
+          <w:lang w:val="en-US" w:eastAsia="zh-CN"/>
+        </w:rPr>
+        <w:t xml:space="preserve">(1) </w:t>
+      </w:r>
+      <w:r>
+        <w:rPr>
+          <w:rFonts w:hint="eastAsia" w:ascii="微软雅黑" w:hAnsi="微软雅黑" w:eastAsia="微软雅黑" w:cs="微软雅黑"/>
+          <w:b w:val="0"/>
+          <w:bCs/>
+          <w:sz w:val="28"/>
+          <w:szCs w:val="21"/>
+        </w:rPr>
+        <w:t xml:space="preserve">DESEncryptor() </w:t>
+      </w:r>
+    </w:p>
+    <w:p>
+      <w:pPr>
+        <w:pStyle w:val="23"/>
+        <w:framePr w:wrap="auto" w:vAnchor="margin" w:hAnchor="text" w:yAlign="inline"/>
+        <w:ind w:firstLine="420" w:firstLineChars="0"/>
+        <w:rPr>
+          <w:rFonts w:hint="eastAsia" w:ascii="微软雅黑" w:hAnsi="微软雅黑" w:eastAsia="微软雅黑" w:cs="微软雅黑"/>
+          <w:sz w:val="24"/>
+          <w:szCs w:val="24"/>
+          <w:lang w:val="en-US" w:eastAsia="zh-CN"/>
+        </w:rPr>
+      </w:pPr>
+      <w:r>
+        <w:rPr>
+          <w:rFonts w:hint="eastAsia" w:ascii="微软雅黑" w:hAnsi="微软雅黑" w:eastAsia="微软雅黑" w:cs="微软雅黑"/>
+          <w:sz w:val="24"/>
+          <w:szCs w:val="24"/>
+          <w:lang w:val="en-US" w:eastAsia="zh-CN"/>
+        </w:rPr>
+        <w:t>调用函数generateKey()来生成密钥。</w:t>
+      </w:r>
+    </w:p>
+    <w:p>
+      <w:pPr>
+        <w:pStyle w:val="23"/>
+        <w:framePr w:wrap="auto" w:vAnchor="margin" w:hAnchor="text" w:yAlign="inline"/>
+        <w:ind w:firstLine="420" w:firstLineChars="0"/>
+        <w:rPr>
+          <w:rFonts w:hint="eastAsia" w:ascii="微软雅黑" w:hAnsi="微软雅黑" w:eastAsia="微软雅黑" w:cs="微软雅黑"/>
+          <w:sz w:val="24"/>
+          <w:szCs w:val="24"/>
+          <w:lang w:val="zh-CN" w:eastAsia="zh-CN"/>
+        </w:rPr>
+      </w:pPr>
+    </w:p>
+    <w:p>
+      <w:pPr>
+        <w:rPr>
+          <w:rFonts w:hint="eastAsia" w:ascii="微软雅黑" w:hAnsi="微软雅黑" w:eastAsia="微软雅黑" w:cs="微软雅黑"/>
+          <w:b/>
+          <w:bCs/>
+          <w:sz w:val="24"/>
+          <w:szCs w:val="24"/>
+        </w:rPr>
+      </w:pPr>
+      <w:r>
+        <w:rPr>
+          <w:rFonts w:hint="eastAsia" w:ascii="微软雅黑" w:hAnsi="微软雅黑" w:eastAsia="微软雅黑" w:cs="微软雅黑"/>
+          <w:b/>
+          <w:bCs/>
+          <w:sz w:val="24"/>
+          <w:szCs w:val="24"/>
+          <w:lang w:val="zh-CN"/>
+        </w:rPr>
+        <w:t>作用描述：</w:t>
+      </w:r>
+    </w:p>
+    <w:p>
+      <w:pPr>
+        <w:pStyle w:val="23"/>
+        <w:framePr w:wrap="auto" w:vAnchor="margin" w:hAnchor="text" w:yAlign="inline"/>
+        <w:rPr>
+          <w:rFonts w:hint="eastAsia" w:ascii="微软雅黑" w:hAnsi="微软雅黑" w:eastAsia="微软雅黑" w:cs="微软雅黑"/>
+          <w:sz w:val="24"/>
+          <w:szCs w:val="24"/>
+          <w:lang w:val="zh-CN"/>
+        </w:rPr>
+      </w:pPr>
+      <w:r>
+        <w:rPr>
+          <w:rFonts w:hint="eastAsia" w:ascii="微软雅黑" w:hAnsi="微软雅黑" w:eastAsia="微软雅黑" w:cs="微软雅黑"/>
+          <w:sz w:val="24"/>
+          <w:szCs w:val="24"/>
+          <w:lang w:val="en-US" w:eastAsia="zh-CN"/>
+        </w:rPr>
+        <w:t>调用函数generateKey()来生成密钥</w:t>
+      </w:r>
+      <w:r>
+        <w:rPr>
+          <w:rFonts w:hint="eastAsia" w:ascii="微软雅黑" w:hAnsi="微软雅黑" w:eastAsia="微软雅黑" w:cs="微软雅黑"/>
+          <w:sz w:val="24"/>
+          <w:szCs w:val="24"/>
+        </w:rPr>
+        <w:t>。</w:t>
+      </w:r>
+    </w:p>
+    <w:p>
+      <w:pPr>
+        <w:rPr>
+          <w:rFonts w:hint="eastAsia" w:ascii="微软雅黑" w:hAnsi="微软雅黑" w:eastAsia="微软雅黑" w:cs="微软雅黑"/>
+          <w:sz w:val="24"/>
+          <w:szCs w:val="24"/>
+        </w:rPr>
+      </w:pPr>
+    </w:p>
+    <w:p>
+      <w:pPr>
+        <w:rPr>
+          <w:rFonts w:hint="eastAsia" w:ascii="微软雅黑" w:hAnsi="微软雅黑" w:eastAsia="微软雅黑" w:cs="微软雅黑"/>
+          <w:b/>
+          <w:bCs/>
+          <w:sz w:val="24"/>
+          <w:szCs w:val="24"/>
+        </w:rPr>
+      </w:pPr>
+      <w:r>
+        <w:rPr>
+          <w:rFonts w:hint="eastAsia" w:ascii="微软雅黑" w:hAnsi="微软雅黑" w:eastAsia="微软雅黑" w:cs="微软雅黑"/>
+          <w:b/>
+          <w:bCs/>
+          <w:sz w:val="24"/>
+          <w:szCs w:val="24"/>
+          <w:lang w:val="zh-CN"/>
+        </w:rPr>
+        <w:t>使用方法：</w:t>
+      </w:r>
+    </w:p>
+    <w:p>
+      <w:pPr>
+        <w:pStyle w:val="23"/>
+        <w:framePr w:wrap="auto" w:vAnchor="margin" w:hAnchor="text" w:yAlign="inline"/>
+        <w:rPr>
+          <w:rFonts w:hint="eastAsia" w:ascii="微软雅黑" w:hAnsi="微软雅黑" w:eastAsia="微软雅黑" w:cs="微软雅黑"/>
+          <w:sz w:val="24"/>
+          <w:szCs w:val="24"/>
+        </w:rPr>
+      </w:pPr>
+      <w:r>
+        <w:rPr>
+          <w:rFonts w:hint="eastAsia" w:ascii="微软雅黑" w:hAnsi="微软雅黑" w:eastAsia="微软雅黑" w:cs="微软雅黑"/>
+          <w:sz w:val="24"/>
+          <w:szCs w:val="24"/>
+          <w:lang w:val="zh-CN"/>
+        </w:rPr>
+        <w:t>对于一个实例化的对象</w:t>
+      </w:r>
+      <w:r>
+        <w:rPr>
+          <w:rFonts w:hint="eastAsia" w:ascii="微软雅黑" w:hAnsi="微软雅黑" w:eastAsia="微软雅黑" w:cs="微软雅黑"/>
+          <w:sz w:val="24"/>
+          <w:szCs w:val="24"/>
+        </w:rPr>
+        <w:t>，</w:t>
+      </w:r>
+      <w:r>
+        <w:rPr>
+          <w:rFonts w:hint="eastAsia" w:ascii="微软雅黑" w:hAnsi="微软雅黑" w:eastAsia="微软雅黑" w:cs="微软雅黑"/>
+          <w:sz w:val="24"/>
+          <w:szCs w:val="24"/>
+          <w:lang w:val="en-US" w:eastAsia="zh-CN"/>
+        </w:rPr>
+        <w:t>进行构造时</w:t>
+      </w:r>
+      <w:r>
+        <w:rPr>
+          <w:rFonts w:hint="eastAsia" w:ascii="微软雅黑" w:hAnsi="微软雅黑" w:eastAsia="微软雅黑" w:cs="微软雅黑"/>
+          <w:sz w:val="24"/>
+          <w:szCs w:val="24"/>
+          <w:lang w:val="zh-CN"/>
+        </w:rPr>
+        <w:t>可以直接调用</w:t>
+      </w:r>
+      <w:r>
+        <w:rPr>
+          <w:rFonts w:hint="eastAsia" w:ascii="微软雅黑" w:hAnsi="微软雅黑" w:eastAsia="微软雅黑" w:cs="微软雅黑"/>
+          <w:sz w:val="24"/>
+          <w:szCs w:val="24"/>
+        </w:rPr>
+        <w:t>，</w:t>
+      </w:r>
+      <w:r>
+        <w:rPr>
+          <w:rFonts w:hint="eastAsia" w:ascii="微软雅黑" w:hAnsi="微软雅黑" w:eastAsia="微软雅黑" w:cs="微软雅黑"/>
+          <w:sz w:val="24"/>
+          <w:szCs w:val="24"/>
+          <w:lang w:val="zh-CN"/>
+        </w:rPr>
+        <w:t>该方法</w:t>
+      </w:r>
+      <w:r>
+        <w:rPr>
+          <w:rFonts w:hint="eastAsia" w:ascii="微软雅黑" w:hAnsi="微软雅黑" w:eastAsia="微软雅黑" w:cs="微软雅黑"/>
+          <w:sz w:val="24"/>
+          <w:szCs w:val="24"/>
+        </w:rPr>
+        <w:t>没有</w:t>
+      </w:r>
+      <w:r>
+        <w:rPr>
+          <w:rFonts w:hint="eastAsia" w:ascii="微软雅黑" w:hAnsi="微软雅黑" w:eastAsia="微软雅黑" w:cs="微软雅黑"/>
+          <w:sz w:val="24"/>
+          <w:szCs w:val="24"/>
+          <w:lang w:val="zh-CN"/>
+        </w:rPr>
+        <w:t>返回值</w:t>
+      </w:r>
+      <w:r>
+        <w:rPr>
+          <w:rFonts w:hint="eastAsia" w:ascii="微软雅黑" w:hAnsi="微软雅黑" w:eastAsia="微软雅黑" w:cs="微软雅黑"/>
+          <w:sz w:val="24"/>
+          <w:szCs w:val="24"/>
+        </w:rPr>
+        <w:t>，</w:t>
+      </w:r>
+      <w:r>
+        <w:rPr>
+          <w:rFonts w:hint="eastAsia" w:ascii="微软雅黑" w:hAnsi="微软雅黑" w:eastAsia="微软雅黑" w:cs="微软雅黑"/>
+          <w:sz w:val="24"/>
+          <w:szCs w:val="24"/>
+          <w:lang w:val="zh-CN"/>
+        </w:rPr>
+        <w:t>形如</w:t>
+      </w:r>
+      <w:r>
+        <w:rPr>
+          <w:rFonts w:hint="eastAsia" w:ascii="微软雅黑" w:hAnsi="微软雅黑" w:eastAsia="微软雅黑" w:cs="微软雅黑"/>
+          <w:sz w:val="24"/>
+          <w:szCs w:val="24"/>
+        </w:rPr>
+        <w:t>：</w:t>
+      </w:r>
+    </w:p>
+    <w:p>
+      <w:pPr>
+        <w:rPr>
+          <w:rFonts w:hint="eastAsia" w:ascii="微软雅黑" w:hAnsi="微软雅黑" w:eastAsia="微软雅黑" w:cs="微软雅黑"/>
+          <w:sz w:val="24"/>
+          <w:szCs w:val="24"/>
+        </w:rPr>
+      </w:pPr>
+      <w:r>
+        <w:rPr>
+          <w:rFonts w:hint="eastAsia" w:ascii="微软雅黑" w:hAnsi="微软雅黑" w:eastAsia="微软雅黑" w:cs="微软雅黑"/>
+          <w:sz w:val="24"/>
+          <w:szCs w:val="24"/>
+        </w:rPr>
+        <w:tab/>
+      </w:r>
+      <w:r>
+        <w:rPr>
+          <w:rFonts w:hint="eastAsia" w:ascii="微软雅黑" w:hAnsi="微软雅黑" w:eastAsia="微软雅黑" w:cs="微软雅黑"/>
+          <w:sz w:val="24"/>
+          <w:szCs w:val="24"/>
+        </w:rPr>
+        <w:t>DESEncryptor</w:t>
+      </w:r>
+      <w:r>
+        <w:rPr>
+          <w:rFonts w:hint="eastAsia" w:ascii="微软雅黑" w:hAnsi="微软雅黑" w:eastAsia="微软雅黑" w:cs="微软雅黑"/>
+          <w:sz w:val="24"/>
+          <w:szCs w:val="24"/>
+          <w:lang w:val="en-US" w:eastAsia="zh-CN"/>
+        </w:rPr>
+        <w:t xml:space="preserve"> desEncryptor</w:t>
+      </w:r>
+      <w:r>
+        <w:rPr>
+          <w:rFonts w:hint="eastAsia" w:ascii="微软雅黑" w:hAnsi="微软雅黑" w:eastAsia="微软雅黑" w:cs="微软雅黑"/>
+          <w:sz w:val="24"/>
+          <w:szCs w:val="24"/>
+        </w:rPr>
+        <w:t xml:space="preserve"> = new DESEncryptor();</w:t>
+      </w:r>
+    </w:p>
+    <w:p>
+      <w:pPr>
+        <w:rPr>
+          <w:rFonts w:hint="eastAsia" w:ascii="微软雅黑" w:hAnsi="微软雅黑" w:eastAsia="微软雅黑" w:cs="微软雅黑"/>
+          <w:sz w:val="24"/>
+          <w:szCs w:val="24"/>
+        </w:rPr>
+      </w:pPr>
+    </w:p>
+    <w:p>
+      <w:pPr>
+        <w:pStyle w:val="4"/>
+        <w:numPr>
+          <w:ilvl w:val="0"/>
+          <w:numId w:val="0"/>
+        </w:numPr>
+        <w:spacing w:line="240" w:lineRule="auto"/>
+        <w:ind w:leftChars="0"/>
+        <w:rPr>
+          <w:rFonts w:hint="eastAsia" w:ascii="微软雅黑" w:hAnsi="微软雅黑" w:eastAsia="微软雅黑" w:cs="微软雅黑"/>
+          <w:sz w:val="24"/>
+          <w:szCs w:val="24"/>
+          <w:lang w:val="en-US" w:eastAsia="zh-CN"/>
+        </w:rPr>
+      </w:pPr>
+      <w:r>
+        <w:rPr>
+          <w:rFonts w:hint="eastAsia" w:ascii="微软雅黑" w:hAnsi="微软雅黑" w:eastAsia="微软雅黑" w:cs="微软雅黑"/>
+          <w:b w:val="0"/>
+          <w:bCs/>
+          <w:sz w:val="28"/>
+          <w:szCs w:val="21"/>
+          <w:lang w:val="en-US" w:eastAsia="zh-CN"/>
+        </w:rPr>
+        <w:t xml:space="preserve">(2) </w:t>
+      </w:r>
+      <w:r>
+        <w:rPr>
+          <w:rFonts w:hint="eastAsia" w:ascii="微软雅黑" w:hAnsi="微软雅黑" w:eastAsia="微软雅黑" w:cs="微软雅黑"/>
+          <w:b w:val="0"/>
+          <w:bCs/>
+          <w:sz w:val="28"/>
+          <w:szCs w:val="21"/>
+        </w:rPr>
+        <w:t xml:space="preserve">DESEncryptor(SecretKey ikey) </w:t>
+      </w:r>
+    </w:p>
+    <w:tbl>
+      <w:tblPr>
+        <w:tblStyle w:val="13"/>
+        <w:tblW w:w="9632" w:type="dxa"/>
+        <w:tblInd w:w="108" w:type="dxa"/>
+        <w:tblBorders>
+          <w:top w:val="single" w:color="000000" w:sz="2" w:space="0"/>
+          <w:left w:val="single" w:color="000000" w:sz="2" w:space="0"/>
+          <w:bottom w:val="single" w:color="000000" w:sz="2" w:space="0"/>
+          <w:right w:val="single" w:color="000000" w:sz="2" w:space="0"/>
+          <w:insideH w:val="single" w:color="000000" w:sz="2" w:space="0"/>
+          <w:insideV w:val="single" w:color="000000" w:sz="2" w:space="0"/>
+        </w:tblBorders>
+        <w:tblLayout w:type="fixed"/>
+        <w:tblCellMar>
+          <w:top w:w="0" w:type="dxa"/>
+          <w:left w:w="108" w:type="dxa"/>
+          <w:bottom w:w="0" w:type="dxa"/>
+          <w:right w:w="108" w:type="dxa"/>
+        </w:tblCellMar>
+      </w:tblPr>
+      <w:tblGrid>
+        <w:gridCol w:w="3210"/>
+        <w:gridCol w:w="3211"/>
+        <w:gridCol w:w="3211"/>
+      </w:tblGrid>
+      <w:tr>
+        <w:tblPrEx>
+          <w:tblBorders>
+            <w:top w:val="single" w:color="000000" w:sz="2" w:space="0"/>
+            <w:left w:val="single" w:color="000000" w:sz="2" w:space="0"/>
+            <w:bottom w:val="single" w:color="000000" w:sz="2" w:space="0"/>
+            <w:right w:val="single" w:color="000000" w:sz="2" w:space="0"/>
+            <w:insideH w:val="single" w:color="000000" w:sz="2" w:space="0"/>
+            <w:insideV w:val="single" w:color="000000" w:sz="2" w:space="0"/>
+          </w:tblBorders>
+          <w:tblLayout w:type="fixed"/>
+          <w:tblCellMar>
+            <w:top w:w="0" w:type="dxa"/>
+            <w:left w:w="108" w:type="dxa"/>
+            <w:bottom w:w="0" w:type="dxa"/>
+            <w:right w:w="108" w:type="dxa"/>
+          </w:tblCellMar>
+        </w:tblPrEx>
+        <w:trPr>
+          <w:trHeight w:val="285" w:hRule="atLeast"/>
+        </w:trPr>
+        <w:tc>
+          <w:tcPr>
+            <w:tcW w:w="3210" w:type="dxa"/>
+            <w:tcBorders>
+              <w:top w:val="single" w:color="4F81BD" w:sz="8" w:space="0"/>
+              <w:left w:val="single" w:color="4F81BD" w:sz="8" w:space="0"/>
+              <w:bottom w:val="single" w:color="FFFFFF" w:sz="2" w:space="0"/>
+              <w:right w:val="single" w:color="4F81BD" w:sz="8" w:space="0"/>
+            </w:tcBorders>
+            <w:shd w:val="clear" w:color="auto" w:fill="4F81BD"/>
+            <w:tcMar>
+              <w:top w:w="80" w:type="dxa"/>
+              <w:left w:w="80" w:type="dxa"/>
+              <w:bottom w:w="80" w:type="dxa"/>
+              <w:right w:w="80" w:type="dxa"/>
+            </w:tcMar>
+          </w:tcPr>
+          <w:p>
+            <w:pPr>
+              <w:pStyle w:val="22"/>
+              <w:rPr>
+                <w:rFonts w:hint="eastAsia" w:ascii="微软雅黑" w:hAnsi="微软雅黑" w:eastAsia="微软雅黑" w:cs="微软雅黑"/>
+                <w:color w:val="FFFFFF"/>
+                <w:sz w:val="24"/>
+                <w:szCs w:val="24"/>
+              </w:rPr>
+            </w:pPr>
+            <w:r>
+              <w:rPr>
+                <w:rFonts w:hint="eastAsia" w:ascii="微软雅黑" w:hAnsi="微软雅黑" w:eastAsia="微软雅黑" w:cs="微软雅黑"/>
+                <w:color w:val="FFFFFF"/>
+                <w:sz w:val="24"/>
+                <w:szCs w:val="24"/>
+              </w:rPr>
+              <w:t>参数</w:t>
+            </w:r>
+          </w:p>
+        </w:tc>
+        <w:tc>
+          <w:tcPr>
+            <w:tcW w:w="3211" w:type="dxa"/>
+            <w:tcBorders>
+              <w:top w:val="single" w:color="4F81BD" w:sz="8" w:space="0"/>
+              <w:left w:val="single" w:color="4F81BD" w:sz="8" w:space="0"/>
+              <w:bottom w:val="single" w:color="FFFFFF" w:sz="2" w:space="0"/>
+              <w:right w:val="single" w:color="4F81BD" w:sz="8" w:space="0"/>
+            </w:tcBorders>
+            <w:shd w:val="clear" w:color="auto" w:fill="4F81BD"/>
+            <w:tcMar>
+              <w:top w:w="80" w:type="dxa"/>
+              <w:left w:w="80" w:type="dxa"/>
+              <w:bottom w:w="80" w:type="dxa"/>
+              <w:right w:w="80" w:type="dxa"/>
+            </w:tcMar>
+          </w:tcPr>
+          <w:p>
+            <w:pPr>
+              <w:pStyle w:val="22"/>
+              <w:rPr>
+                <w:rFonts w:hint="eastAsia" w:ascii="微软雅黑" w:hAnsi="微软雅黑" w:eastAsia="微软雅黑" w:cs="微软雅黑"/>
+                <w:color w:val="FFFFFF"/>
+                <w:sz w:val="24"/>
+                <w:szCs w:val="24"/>
+              </w:rPr>
+            </w:pPr>
+            <w:r>
+              <w:rPr>
+                <w:rFonts w:hint="eastAsia" w:ascii="微软雅黑" w:hAnsi="微软雅黑" w:eastAsia="微软雅黑" w:cs="微软雅黑"/>
+                <w:color w:val="FFFFFF"/>
+                <w:sz w:val="24"/>
+                <w:szCs w:val="24"/>
+              </w:rPr>
+              <w:t>类型</w:t>
+            </w:r>
+          </w:p>
+        </w:tc>
+        <w:tc>
+          <w:tcPr>
+            <w:tcW w:w="3211" w:type="dxa"/>
+            <w:tcBorders>
+              <w:top w:val="single" w:color="4F81BD" w:sz="8" w:space="0"/>
+              <w:left w:val="single" w:color="4F81BD" w:sz="8" w:space="0"/>
+              <w:bottom w:val="single" w:color="FFFFFF" w:sz="2" w:space="0"/>
+              <w:right w:val="single" w:color="4F81BD" w:sz="8" w:space="0"/>
+            </w:tcBorders>
+            <w:shd w:val="clear" w:color="auto" w:fill="4F81BD"/>
+            <w:tcMar>
+              <w:top w:w="80" w:type="dxa"/>
+              <w:left w:w="80" w:type="dxa"/>
+              <w:bottom w:w="80" w:type="dxa"/>
+              <w:right w:w="80" w:type="dxa"/>
+            </w:tcMar>
+          </w:tcPr>
+          <w:p>
+            <w:pPr>
+              <w:pStyle w:val="22"/>
+              <w:rPr>
+                <w:rFonts w:hint="eastAsia" w:ascii="微软雅黑" w:hAnsi="微软雅黑" w:eastAsia="微软雅黑" w:cs="微软雅黑"/>
+                <w:color w:val="FFFFFF"/>
+                <w:sz w:val="24"/>
+                <w:szCs w:val="24"/>
+              </w:rPr>
+            </w:pPr>
+            <w:r>
+              <w:rPr>
+                <w:rFonts w:hint="eastAsia" w:ascii="微软雅黑" w:hAnsi="微软雅黑" w:eastAsia="微软雅黑" w:cs="微软雅黑"/>
+                <w:color w:val="FFFFFF"/>
+                <w:sz w:val="24"/>
+                <w:szCs w:val="24"/>
+              </w:rPr>
+              <w:t>含义</w:t>
+            </w:r>
+          </w:p>
+        </w:tc>
+      </w:tr>
+      <w:tr>
+        <w:tblPrEx>
+          <w:tblBorders>
+            <w:top w:val="single" w:color="000000" w:sz="2" w:space="0"/>
+            <w:left w:val="single" w:color="000000" w:sz="2" w:space="0"/>
+            <w:bottom w:val="single" w:color="000000" w:sz="2" w:space="0"/>
+            <w:right w:val="single" w:color="000000" w:sz="2" w:space="0"/>
+            <w:insideH w:val="single" w:color="000000" w:sz="2" w:space="0"/>
+            <w:insideV w:val="single" w:color="000000" w:sz="2" w:space="0"/>
+          </w:tblBorders>
+          <w:tblLayout w:type="fixed"/>
+          <w:tblCellMar>
+            <w:top w:w="0" w:type="dxa"/>
+            <w:left w:w="108" w:type="dxa"/>
+            <w:bottom w:w="0" w:type="dxa"/>
+            <w:right w:w="108" w:type="dxa"/>
+          </w:tblCellMar>
+        </w:tblPrEx>
+        <w:trPr>
+          <w:trHeight w:val="285" w:hRule="atLeast"/>
+        </w:trPr>
+        <w:tc>
+          <w:tcPr>
+            <w:tcW w:w="3210" w:type="dxa"/>
+            <w:tcBorders>
+              <w:top w:val="single" w:color="FFFFFF" w:sz="2" w:space="0"/>
+              <w:left w:val="single" w:color="4F81BD" w:sz="8" w:space="0"/>
+              <w:bottom w:val="single" w:color="4F81BD" w:sz="8" w:space="0"/>
+              <w:right w:val="single" w:color="4F81BD" w:sz="8" w:space="0"/>
+            </w:tcBorders>
+            <w:shd w:val="clear" w:color="auto" w:fill="B8CCE4"/>
+            <w:tcMar>
+              <w:top w:w="80" w:type="dxa"/>
+              <w:left w:w="80" w:type="dxa"/>
+              <w:bottom w:w="80" w:type="dxa"/>
+              <w:right w:w="80" w:type="dxa"/>
+            </w:tcMar>
+            <w:textDirection w:val="lrTb"/>
+            <w:vAlign w:val="top"/>
+          </w:tcPr>
+          <w:p>
+            <w:pPr>
+              <w:pStyle w:val="23"/>
+              <w:framePr w:wrap="auto" w:vAnchor="margin" w:hAnchor="text" w:yAlign="inline"/>
+              <w:jc w:val="left"/>
+              <w:rPr>
+                <w:rFonts w:hint="eastAsia" w:ascii="微软雅黑" w:hAnsi="微软雅黑" w:eastAsia="微软雅黑" w:cs="微软雅黑"/>
+                <w:sz w:val="24"/>
+                <w:szCs w:val="24"/>
+              </w:rPr>
+            </w:pPr>
+            <w:r>
+              <w:rPr>
+                <w:rFonts w:hint="eastAsia" w:ascii="微软雅黑" w:hAnsi="微软雅黑" w:eastAsia="微软雅黑" w:cs="微软雅黑"/>
+                <w:sz w:val="24"/>
+                <w:szCs w:val="24"/>
+              </w:rPr>
+              <w:t>ikey</w:t>
+            </w:r>
+          </w:p>
+        </w:tc>
+        <w:tc>
+          <w:tcPr>
+            <w:tcW w:w="3211" w:type="dxa"/>
+            <w:tcBorders>
+              <w:top w:val="single" w:color="FFFFFF" w:sz="2" w:space="0"/>
+              <w:left w:val="single" w:color="4F81BD" w:sz="8" w:space="0"/>
+              <w:bottom w:val="single" w:color="4F81BD" w:sz="8" w:space="0"/>
+              <w:right w:val="single" w:color="4F81BD" w:sz="8" w:space="0"/>
+            </w:tcBorders>
+            <w:shd w:val="clear" w:color="auto" w:fill="B8CCE4"/>
+            <w:tcMar>
+              <w:top w:w="80" w:type="dxa"/>
+              <w:left w:w="80" w:type="dxa"/>
+              <w:bottom w:w="80" w:type="dxa"/>
+              <w:right w:w="80" w:type="dxa"/>
+            </w:tcMar>
+            <w:textDirection w:val="lrTb"/>
+            <w:vAlign w:val="top"/>
+          </w:tcPr>
+          <w:p>
+            <w:pPr>
+              <w:pStyle w:val="22"/>
+              <w:bidi w:val="0"/>
+              <w:rPr>
+                <w:rFonts w:hint="eastAsia" w:ascii="微软雅黑" w:hAnsi="微软雅黑" w:eastAsia="微软雅黑" w:cs="微软雅黑"/>
+                <w:sz w:val="24"/>
+                <w:szCs w:val="24"/>
+              </w:rPr>
+            </w:pPr>
+            <w:r>
+              <w:rPr>
+                <w:rFonts w:hint="eastAsia" w:ascii="微软雅黑" w:hAnsi="微软雅黑" w:eastAsia="微软雅黑" w:cs="微软雅黑"/>
+                <w:color w:val="000000"/>
+                <w:spacing w:val="0"/>
+                <w:w w:val="100"/>
+                <w:kern w:val="0"/>
+                <w:position w:val="0"/>
+                <w:sz w:val="24"/>
+                <w:szCs w:val="24"/>
+                <w:u w:val="none" w:color="auto"/>
+                <w:vertAlign w:val="baseline"/>
+              </w:rPr>
+              <w:t>SecretKey</w:t>
+            </w:r>
+          </w:p>
+        </w:tc>
+        <w:tc>
+          <w:tcPr>
+            <w:tcW w:w="3211" w:type="dxa"/>
+            <w:tcBorders>
+              <w:top w:val="single" w:color="FFFFFF" w:sz="2" w:space="0"/>
+              <w:left w:val="single" w:color="4F81BD" w:sz="8" w:space="0"/>
+              <w:bottom w:val="single" w:color="4F81BD" w:sz="8" w:space="0"/>
+              <w:right w:val="single" w:color="4F81BD" w:sz="8" w:space="0"/>
+            </w:tcBorders>
+            <w:shd w:val="clear" w:color="auto" w:fill="B8CCE4"/>
+            <w:tcMar>
+              <w:top w:w="80" w:type="dxa"/>
+              <w:left w:w="80" w:type="dxa"/>
+              <w:bottom w:w="80" w:type="dxa"/>
+              <w:right w:w="80" w:type="dxa"/>
+            </w:tcMar>
+            <w:textDirection w:val="lrTb"/>
+            <w:vAlign w:val="top"/>
+          </w:tcPr>
+          <w:p>
+            <w:pPr>
+              <w:pStyle w:val="22"/>
+              <w:bidi w:val="0"/>
+              <w:rPr>
+                <w:rFonts w:hint="eastAsia" w:ascii="微软雅黑" w:hAnsi="微软雅黑" w:eastAsia="微软雅黑" w:cs="微软雅黑"/>
+                <w:sz w:val="24"/>
+                <w:szCs w:val="24"/>
+              </w:rPr>
+            </w:pPr>
+            <w:r>
+              <w:rPr>
+                <w:rFonts w:hint="eastAsia" w:ascii="微软雅黑" w:hAnsi="微软雅黑" w:eastAsia="微软雅黑" w:cs="微软雅黑"/>
+                <w:color w:val="000000"/>
+                <w:spacing w:val="0"/>
+                <w:w w:val="100"/>
+                <w:kern w:val="0"/>
+                <w:position w:val="0"/>
+                <w:sz w:val="24"/>
+                <w:szCs w:val="24"/>
+                <w:u w:val="none" w:color="auto"/>
+                <w:vertAlign w:val="baseline"/>
+                <w:lang w:val="en-US" w:eastAsia="zh-CN"/>
+              </w:rPr>
+              <w:t>文件的密钥</w:t>
+            </w:r>
+          </w:p>
+        </w:tc>
+      </w:tr>
+    </w:tbl>
+    <w:p>
+      <w:pPr>
+        <w:pStyle w:val="23"/>
+        <w:framePr w:wrap="auto" w:vAnchor="margin" w:hAnchor="text" w:yAlign="inline"/>
+        <w:rPr>
+          <w:rFonts w:hint="eastAsia" w:ascii="微软雅黑" w:hAnsi="微软雅黑" w:eastAsia="微软雅黑" w:cs="微软雅黑"/>
+          <w:sz w:val="24"/>
+          <w:szCs w:val="24"/>
+          <w:lang w:val="zh-CN" w:eastAsia="zh-CN"/>
+        </w:rPr>
+      </w:pPr>
+    </w:p>
+    <w:p>
+      <w:pPr>
+        <w:rPr>
+          <w:rFonts w:hint="eastAsia" w:ascii="微软雅黑" w:hAnsi="微软雅黑" w:eastAsia="微软雅黑" w:cs="微软雅黑"/>
+          <w:b/>
+          <w:bCs/>
+          <w:sz w:val="24"/>
+          <w:szCs w:val="24"/>
+        </w:rPr>
+      </w:pPr>
+      <w:r>
+        <w:rPr>
+          <w:rFonts w:hint="eastAsia" w:ascii="微软雅黑" w:hAnsi="微软雅黑" w:eastAsia="微软雅黑" w:cs="微软雅黑"/>
+          <w:b/>
+          <w:bCs/>
+          <w:sz w:val="24"/>
+          <w:szCs w:val="24"/>
+          <w:lang w:val="zh-CN"/>
+        </w:rPr>
+        <w:t>作用描述：</w:t>
+      </w:r>
+    </w:p>
+    <w:p>
+      <w:pPr>
+        <w:pStyle w:val="23"/>
+        <w:framePr w:wrap="auto" w:vAnchor="margin" w:hAnchor="text" w:yAlign="inline"/>
+        <w:rPr>
+          <w:rFonts w:hint="eastAsia" w:ascii="微软雅黑" w:hAnsi="微软雅黑" w:eastAsia="微软雅黑" w:cs="微软雅黑"/>
+          <w:sz w:val="24"/>
+          <w:szCs w:val="24"/>
+          <w:lang w:val="zh-CN"/>
+        </w:rPr>
+      </w:pPr>
+      <w:r>
+        <w:rPr>
+          <w:rFonts w:hint="eastAsia" w:ascii="微软雅黑" w:hAnsi="微软雅黑" w:eastAsia="微软雅黑" w:cs="微软雅黑"/>
+          <w:sz w:val="24"/>
+          <w:szCs w:val="24"/>
+          <w:lang w:val="en-US" w:eastAsia="zh-CN"/>
+        </w:rPr>
+        <w:t>将传入的密钥赋值给当前对象</w:t>
+      </w:r>
+      <w:r>
+        <w:rPr>
+          <w:rFonts w:hint="eastAsia" w:ascii="微软雅黑" w:hAnsi="微软雅黑" w:eastAsia="微软雅黑" w:cs="微软雅黑"/>
+          <w:sz w:val="24"/>
+          <w:szCs w:val="24"/>
+        </w:rPr>
+        <w:t>。</w:t>
+      </w:r>
+    </w:p>
+    <w:p>
+      <w:pPr>
+        <w:rPr>
+          <w:rFonts w:hint="eastAsia" w:ascii="微软雅黑" w:hAnsi="微软雅黑" w:eastAsia="微软雅黑" w:cs="微软雅黑"/>
+          <w:sz w:val="24"/>
+          <w:szCs w:val="24"/>
+        </w:rPr>
+      </w:pPr>
+    </w:p>
+    <w:p>
+      <w:pPr>
+        <w:rPr>
+          <w:rFonts w:hint="eastAsia" w:ascii="微软雅黑" w:hAnsi="微软雅黑" w:eastAsia="微软雅黑" w:cs="微软雅黑"/>
+          <w:b/>
+          <w:bCs/>
+          <w:sz w:val="24"/>
+          <w:szCs w:val="24"/>
+        </w:rPr>
+      </w:pPr>
+      <w:r>
+        <w:rPr>
+          <w:rFonts w:hint="eastAsia" w:ascii="微软雅黑" w:hAnsi="微软雅黑" w:eastAsia="微软雅黑" w:cs="微软雅黑"/>
+          <w:b/>
+          <w:bCs/>
+          <w:sz w:val="24"/>
+          <w:szCs w:val="24"/>
+          <w:lang w:val="zh-CN"/>
+        </w:rPr>
+        <w:t>使用方法：</w:t>
+      </w:r>
+    </w:p>
+    <w:p>
+      <w:pPr>
+        <w:pStyle w:val="23"/>
+        <w:framePr w:wrap="auto" w:vAnchor="margin" w:hAnchor="text" w:yAlign="inline"/>
+        <w:rPr>
+          <w:rFonts w:hint="eastAsia" w:ascii="微软雅黑" w:hAnsi="微软雅黑" w:eastAsia="微软雅黑" w:cs="微软雅黑"/>
+          <w:sz w:val="24"/>
+          <w:szCs w:val="24"/>
+        </w:rPr>
+      </w:pPr>
+      <w:r>
+        <w:rPr>
+          <w:rFonts w:hint="eastAsia" w:ascii="微软雅黑" w:hAnsi="微软雅黑" w:eastAsia="微软雅黑" w:cs="微软雅黑"/>
+          <w:sz w:val="24"/>
+          <w:szCs w:val="24"/>
+          <w:lang w:val="zh-CN"/>
+        </w:rPr>
+        <w:t>对于一个实例化的对象</w:t>
+      </w:r>
+      <w:r>
+        <w:rPr>
+          <w:rFonts w:hint="eastAsia" w:ascii="微软雅黑" w:hAnsi="微软雅黑" w:eastAsia="微软雅黑" w:cs="微软雅黑"/>
+          <w:sz w:val="24"/>
+          <w:szCs w:val="24"/>
+        </w:rPr>
+        <w:t>，</w:t>
+      </w:r>
+      <w:r>
+        <w:rPr>
+          <w:rFonts w:hint="eastAsia" w:ascii="微软雅黑" w:hAnsi="微软雅黑" w:eastAsia="微软雅黑" w:cs="微软雅黑"/>
+          <w:sz w:val="24"/>
+          <w:szCs w:val="24"/>
+          <w:lang w:val="en-US" w:eastAsia="zh-CN"/>
+        </w:rPr>
+        <w:t>进行构造时</w:t>
+      </w:r>
+      <w:r>
+        <w:rPr>
+          <w:rFonts w:hint="eastAsia" w:ascii="微软雅黑" w:hAnsi="微软雅黑" w:eastAsia="微软雅黑" w:cs="微软雅黑"/>
+          <w:sz w:val="24"/>
+          <w:szCs w:val="24"/>
+          <w:lang w:val="zh-CN"/>
+        </w:rPr>
+        <w:t>可以直接调用</w:t>
+      </w:r>
+      <w:r>
+        <w:rPr>
+          <w:rFonts w:hint="eastAsia" w:ascii="微软雅黑" w:hAnsi="微软雅黑" w:eastAsia="微软雅黑" w:cs="微软雅黑"/>
+          <w:sz w:val="24"/>
+          <w:szCs w:val="24"/>
+        </w:rPr>
+        <w:t>，</w:t>
+      </w:r>
+      <w:r>
+        <w:rPr>
+          <w:rFonts w:hint="eastAsia" w:ascii="微软雅黑" w:hAnsi="微软雅黑" w:eastAsia="微软雅黑" w:cs="微软雅黑"/>
+          <w:sz w:val="24"/>
+          <w:szCs w:val="24"/>
+          <w:lang w:val="en-US" w:eastAsia="zh-CN"/>
+        </w:rPr>
+        <w:t>传入的参数ikey作为文件的密钥，</w:t>
+      </w:r>
+      <w:r>
+        <w:rPr>
+          <w:rFonts w:hint="eastAsia" w:ascii="微软雅黑" w:hAnsi="微软雅黑" w:eastAsia="微软雅黑" w:cs="微软雅黑"/>
+          <w:sz w:val="24"/>
+          <w:szCs w:val="24"/>
+          <w:lang w:val="zh-CN"/>
+        </w:rPr>
+        <w:t>该方法</w:t>
+      </w:r>
+      <w:r>
+        <w:rPr>
+          <w:rFonts w:hint="eastAsia" w:ascii="微软雅黑" w:hAnsi="微软雅黑" w:eastAsia="微软雅黑" w:cs="微软雅黑"/>
+          <w:sz w:val="24"/>
+          <w:szCs w:val="24"/>
+        </w:rPr>
+        <w:t>没有</w:t>
+      </w:r>
+      <w:r>
+        <w:rPr>
+          <w:rFonts w:hint="eastAsia" w:ascii="微软雅黑" w:hAnsi="微软雅黑" w:eastAsia="微软雅黑" w:cs="微软雅黑"/>
+          <w:sz w:val="24"/>
+          <w:szCs w:val="24"/>
+          <w:lang w:val="zh-CN"/>
+        </w:rPr>
+        <w:t>返回值</w:t>
+      </w:r>
+      <w:r>
+        <w:rPr>
+          <w:rFonts w:hint="eastAsia" w:ascii="微软雅黑" w:hAnsi="微软雅黑" w:eastAsia="微软雅黑" w:cs="微软雅黑"/>
+          <w:sz w:val="24"/>
+          <w:szCs w:val="24"/>
+        </w:rPr>
+        <w:t>，</w:t>
+      </w:r>
+      <w:r>
+        <w:rPr>
+          <w:rFonts w:hint="eastAsia" w:ascii="微软雅黑" w:hAnsi="微软雅黑" w:eastAsia="微软雅黑" w:cs="微软雅黑"/>
+          <w:sz w:val="24"/>
+          <w:szCs w:val="24"/>
+          <w:lang w:val="zh-CN"/>
+        </w:rPr>
+        <w:t>形如</w:t>
+      </w:r>
+      <w:r>
+        <w:rPr>
+          <w:rFonts w:hint="eastAsia" w:ascii="微软雅黑" w:hAnsi="微软雅黑" w:eastAsia="微软雅黑" w:cs="微软雅黑"/>
+          <w:sz w:val="24"/>
+          <w:szCs w:val="24"/>
+        </w:rPr>
+        <w:t>：</w:t>
+      </w:r>
+    </w:p>
+    <w:p>
+      <w:pPr>
+        <w:rPr>
+          <w:rFonts w:hint="eastAsia" w:ascii="微软雅黑" w:hAnsi="微软雅黑" w:eastAsia="微软雅黑" w:cs="微软雅黑"/>
+          <w:sz w:val="24"/>
+          <w:szCs w:val="24"/>
+        </w:rPr>
+      </w:pPr>
+      <w:r>
+        <w:rPr>
+          <w:rFonts w:hint="eastAsia" w:ascii="微软雅黑" w:hAnsi="微软雅黑" w:eastAsia="微软雅黑" w:cs="微软雅黑"/>
+          <w:sz w:val="24"/>
+          <w:szCs w:val="24"/>
+        </w:rPr>
+        <w:tab/>
+      </w:r>
+      <w:r>
+        <w:rPr>
+          <w:rFonts w:hint="eastAsia" w:ascii="微软雅黑" w:hAnsi="微软雅黑" w:eastAsia="微软雅黑" w:cs="微软雅黑"/>
+          <w:sz w:val="24"/>
+          <w:szCs w:val="24"/>
+        </w:rPr>
+        <w:t>DESEncryptor</w:t>
+      </w:r>
+      <w:r>
+        <w:rPr>
+          <w:rFonts w:hint="eastAsia" w:ascii="微软雅黑" w:hAnsi="微软雅黑" w:eastAsia="微软雅黑" w:cs="微软雅黑"/>
+          <w:sz w:val="24"/>
+          <w:szCs w:val="24"/>
+          <w:lang w:val="en-US" w:eastAsia="zh-CN"/>
+        </w:rPr>
+        <w:t xml:space="preserve"> desEncryptor</w:t>
+      </w:r>
+      <w:r>
+        <w:rPr>
+          <w:rFonts w:hint="eastAsia" w:ascii="微软雅黑" w:hAnsi="微软雅黑" w:eastAsia="微软雅黑" w:cs="微软雅黑"/>
+          <w:sz w:val="24"/>
+          <w:szCs w:val="24"/>
+        </w:rPr>
+        <w:t xml:space="preserve"> = new DESEncryptor(</w:t>
+      </w:r>
+      <w:r>
+        <w:rPr>
+          <w:rFonts w:hint="eastAsia" w:ascii="微软雅黑" w:hAnsi="微软雅黑" w:eastAsia="微软雅黑" w:cs="微软雅黑"/>
+          <w:sz w:val="24"/>
+          <w:szCs w:val="24"/>
+          <w:lang w:val="en-US" w:eastAsia="zh-CN"/>
+        </w:rPr>
+        <w:t>generateKey()</w:t>
+      </w:r>
+      <w:r>
+        <w:rPr>
+          <w:rFonts w:hint="eastAsia" w:ascii="微软雅黑" w:hAnsi="微软雅黑" w:eastAsia="微软雅黑" w:cs="微软雅黑"/>
+          <w:sz w:val="24"/>
+          <w:szCs w:val="24"/>
+        </w:rPr>
+        <w:t>);</w:t>
+      </w:r>
+    </w:p>
+    <w:p>
+      <w:pPr>
+        <w:rPr>
+          <w:rFonts w:hint="eastAsia" w:ascii="微软雅黑" w:hAnsi="微软雅黑" w:eastAsia="微软雅黑" w:cs="微软雅黑"/>
+          <w:sz w:val="24"/>
+          <w:szCs w:val="24"/>
+        </w:rPr>
+      </w:pPr>
+    </w:p>
+    <w:p>
+      <w:pPr>
+        <w:rPr>
+          <w:rFonts w:hint="eastAsia" w:ascii="微软雅黑" w:hAnsi="微软雅黑" w:eastAsia="微软雅黑" w:cs="微软雅黑"/>
+          <w:b/>
+          <w:bCs/>
+          <w:sz w:val="24"/>
+          <w:szCs w:val="24"/>
+        </w:rPr>
+      </w:pPr>
+      <w:r>
+        <w:rPr>
+          <w:rFonts w:hint="eastAsia" w:ascii="微软雅黑" w:hAnsi="微软雅黑" w:eastAsia="微软雅黑" w:cs="微软雅黑"/>
+          <w:b/>
+          <w:bCs/>
+          <w:sz w:val="24"/>
+          <w:szCs w:val="24"/>
+          <w:lang w:val="zh-CN"/>
+        </w:rPr>
+        <w:t>注意事项：</w:t>
+      </w:r>
+    </w:p>
+    <w:p>
+      <w:pPr>
+        <w:rPr>
+          <w:rFonts w:hint="eastAsia" w:ascii="微软雅黑" w:hAnsi="微软雅黑" w:eastAsia="微软雅黑" w:cs="微软雅黑"/>
+          <w:sz w:val="24"/>
+          <w:szCs w:val="24"/>
+          <w:lang w:eastAsia="zh-CN"/>
+        </w:rPr>
+      </w:pPr>
+      <w:r>
+        <w:rPr>
+          <w:rFonts w:hint="eastAsia" w:ascii="微软雅黑" w:hAnsi="微软雅黑" w:eastAsia="微软雅黑" w:cs="微软雅黑"/>
+          <w:sz w:val="24"/>
+          <w:szCs w:val="24"/>
+          <w:lang w:val="en-US" w:eastAsia="zh-CN"/>
+        </w:rPr>
+        <w:t>传入的ikey</w:t>
+      </w:r>
+      <w:r>
+        <w:rPr>
+          <w:rFonts w:hint="eastAsia" w:ascii="微软雅黑" w:hAnsi="微软雅黑" w:eastAsia="微软雅黑" w:cs="微软雅黑"/>
+          <w:sz w:val="24"/>
+          <w:szCs w:val="24"/>
+        </w:rPr>
+        <w:t>必须合法有效</w:t>
+      </w:r>
+      <w:r>
+        <w:rPr>
+          <w:rFonts w:hint="eastAsia" w:ascii="微软雅黑" w:hAnsi="微软雅黑" w:eastAsia="微软雅黑" w:cs="微软雅黑"/>
+          <w:sz w:val="24"/>
+          <w:szCs w:val="24"/>
+          <w:lang w:eastAsia="zh-CN"/>
+        </w:rPr>
+        <w:t>。</w:t>
+      </w:r>
+    </w:p>
+    <w:p>
+      <w:pPr>
+        <w:rPr>
+          <w:rFonts w:hint="eastAsia" w:ascii="微软雅黑" w:hAnsi="微软雅黑" w:eastAsia="微软雅黑" w:cs="微软雅黑"/>
+          <w:sz w:val="24"/>
+          <w:szCs w:val="24"/>
+          <w:lang w:eastAsia="zh-CN"/>
+        </w:rPr>
+      </w:pPr>
+    </w:p>
+    <w:p>
+      <w:pPr>
+        <w:pStyle w:val="4"/>
+        <w:numPr>
+          <w:ilvl w:val="0"/>
+          <w:numId w:val="0"/>
+        </w:numPr>
+        <w:spacing w:line="240" w:lineRule="auto"/>
+        <w:ind w:leftChars="0"/>
+        <w:rPr>
+          <w:rFonts w:hint="eastAsia" w:ascii="微软雅黑" w:hAnsi="微软雅黑" w:eastAsia="微软雅黑" w:cs="微软雅黑"/>
+          <w:sz w:val="24"/>
+          <w:szCs w:val="24"/>
+          <w:lang w:val="en-US" w:eastAsia="zh-CN"/>
+        </w:rPr>
+      </w:pPr>
+      <w:r>
+        <w:rPr>
+          <w:rFonts w:hint="eastAsia" w:ascii="微软雅黑" w:hAnsi="微软雅黑" w:eastAsia="微软雅黑" w:cs="微软雅黑"/>
+          <w:b w:val="0"/>
+          <w:bCs/>
+          <w:sz w:val="28"/>
+          <w:szCs w:val="21"/>
+          <w:lang w:val="en-US" w:eastAsia="zh-CN"/>
+        </w:rPr>
+        <w:t>(3) generateKey</w:t>
+      </w:r>
+      <w:r>
+        <w:rPr>
+          <w:rFonts w:hint="eastAsia" w:ascii="微软雅黑" w:hAnsi="微软雅黑" w:eastAsia="微软雅黑" w:cs="微软雅黑"/>
+          <w:b w:val="0"/>
+          <w:bCs/>
+          <w:sz w:val="28"/>
+          <w:szCs w:val="21"/>
+        </w:rPr>
+        <w:t xml:space="preserve">() </w:t>
+      </w:r>
+    </w:p>
+    <w:tbl>
+      <w:tblPr>
+        <w:tblStyle w:val="13"/>
+        <w:tblW w:w="9632" w:type="dxa"/>
+        <w:tblInd w:w="108" w:type="dxa"/>
+        <w:tblBorders>
+          <w:top w:val="single" w:color="000000" w:sz="2" w:space="0"/>
+          <w:left w:val="single" w:color="000000" w:sz="2" w:space="0"/>
+          <w:bottom w:val="single" w:color="000000" w:sz="2" w:space="0"/>
+          <w:right w:val="single" w:color="000000" w:sz="2" w:space="0"/>
+          <w:insideH w:val="single" w:color="000000" w:sz="2" w:space="0"/>
+          <w:insideV w:val="single" w:color="000000" w:sz="2" w:space="0"/>
+        </w:tblBorders>
+        <w:tblLayout w:type="fixed"/>
+        <w:tblCellMar>
+          <w:top w:w="0" w:type="dxa"/>
+          <w:left w:w="108" w:type="dxa"/>
+          <w:bottom w:w="0" w:type="dxa"/>
+          <w:right w:w="108" w:type="dxa"/>
+        </w:tblCellMar>
+      </w:tblPr>
+      <w:tblGrid>
+        <w:gridCol w:w="3210"/>
+        <w:gridCol w:w="3211"/>
+        <w:gridCol w:w="3211"/>
+      </w:tblGrid>
+      <w:tr>
+        <w:tblPrEx>
+          <w:tblBorders>
+            <w:top w:val="single" w:color="000000" w:sz="2" w:space="0"/>
+            <w:left w:val="single" w:color="000000" w:sz="2" w:space="0"/>
+            <w:bottom w:val="single" w:color="000000" w:sz="2" w:space="0"/>
+            <w:right w:val="single" w:color="000000" w:sz="2" w:space="0"/>
+            <w:insideH w:val="single" w:color="000000" w:sz="2" w:space="0"/>
+            <w:insideV w:val="single" w:color="000000" w:sz="2" w:space="0"/>
+          </w:tblBorders>
+          <w:tblLayout w:type="fixed"/>
+          <w:tblCellMar>
+            <w:top w:w="0" w:type="dxa"/>
+            <w:left w:w="108" w:type="dxa"/>
+            <w:bottom w:w="0" w:type="dxa"/>
+            <w:right w:w="108" w:type="dxa"/>
+          </w:tblCellMar>
+        </w:tblPrEx>
+        <w:trPr>
+          <w:trHeight w:val="285" w:hRule="atLeast"/>
+        </w:trPr>
+        <w:tc>
+          <w:tcPr>
+            <w:tcW w:w="3210" w:type="dxa"/>
+            <w:tcBorders>
+              <w:top w:val="single" w:color="4F81BD" w:sz="8" w:space="0"/>
+              <w:left w:val="single" w:color="4F81BD" w:sz="8" w:space="0"/>
+              <w:bottom w:val="single" w:color="FFFFFF" w:sz="2" w:space="0"/>
+              <w:right w:val="single" w:color="4F81BD" w:sz="8" w:space="0"/>
+            </w:tcBorders>
+            <w:shd w:val="clear" w:color="auto" w:fill="4F81BD"/>
+            <w:tcMar>
+              <w:top w:w="80" w:type="dxa"/>
+              <w:left w:w="80" w:type="dxa"/>
+              <w:bottom w:w="80" w:type="dxa"/>
+              <w:right w:w="80" w:type="dxa"/>
+            </w:tcMar>
+          </w:tcPr>
+          <w:p>
+            <w:pPr>
+              <w:pStyle w:val="22"/>
+              <w:rPr>
+                <w:rFonts w:hint="eastAsia" w:ascii="微软雅黑" w:hAnsi="微软雅黑" w:eastAsia="微软雅黑" w:cs="微软雅黑"/>
+                <w:color w:val="FFFFFF"/>
+                <w:sz w:val="24"/>
+                <w:szCs w:val="24"/>
+              </w:rPr>
+            </w:pPr>
+            <w:r>
+              <w:rPr>
+                <w:rFonts w:hint="eastAsia" w:ascii="微软雅黑" w:hAnsi="微软雅黑" w:eastAsia="微软雅黑" w:cs="微软雅黑"/>
+                <w:color w:val="FFFFFF"/>
+                <w:sz w:val="24"/>
+                <w:szCs w:val="24"/>
+              </w:rPr>
+              <w:t>参数</w:t>
+            </w:r>
+          </w:p>
+        </w:tc>
+        <w:tc>
+          <w:tcPr>
+            <w:tcW w:w="3211" w:type="dxa"/>
+            <w:tcBorders>
+              <w:top w:val="single" w:color="4F81BD" w:sz="8" w:space="0"/>
+              <w:left w:val="single" w:color="4F81BD" w:sz="8" w:space="0"/>
+              <w:bottom w:val="single" w:color="FFFFFF" w:sz="2" w:space="0"/>
+              <w:right w:val="single" w:color="4F81BD" w:sz="8" w:space="0"/>
+            </w:tcBorders>
+            <w:shd w:val="clear" w:color="auto" w:fill="4F81BD"/>
+            <w:tcMar>
+              <w:top w:w="80" w:type="dxa"/>
+              <w:left w:w="80" w:type="dxa"/>
+              <w:bottom w:w="80" w:type="dxa"/>
+              <w:right w:w="80" w:type="dxa"/>
+            </w:tcMar>
+          </w:tcPr>
+          <w:p>
+            <w:pPr>
+              <w:pStyle w:val="22"/>
+              <w:rPr>
+                <w:rFonts w:hint="eastAsia" w:ascii="微软雅黑" w:hAnsi="微软雅黑" w:eastAsia="微软雅黑" w:cs="微软雅黑"/>
+                <w:color w:val="FFFFFF"/>
+                <w:sz w:val="24"/>
+                <w:szCs w:val="24"/>
+              </w:rPr>
+            </w:pPr>
+            <w:r>
+              <w:rPr>
+                <w:rFonts w:hint="eastAsia" w:ascii="微软雅黑" w:hAnsi="微软雅黑" w:eastAsia="微软雅黑" w:cs="微软雅黑"/>
+                <w:color w:val="FFFFFF"/>
+                <w:sz w:val="24"/>
+                <w:szCs w:val="24"/>
+              </w:rPr>
+              <w:t>类型</w:t>
+            </w:r>
+          </w:p>
+        </w:tc>
+        <w:tc>
+          <w:tcPr>
+            <w:tcW w:w="3211" w:type="dxa"/>
+            <w:tcBorders>
+              <w:top w:val="single" w:color="4F81BD" w:sz="8" w:space="0"/>
+              <w:left w:val="single" w:color="4F81BD" w:sz="8" w:space="0"/>
+              <w:bottom w:val="single" w:color="FFFFFF" w:sz="2" w:space="0"/>
+              <w:right w:val="single" w:color="4F81BD" w:sz="8" w:space="0"/>
+            </w:tcBorders>
+            <w:shd w:val="clear" w:color="auto" w:fill="4F81BD"/>
+            <w:tcMar>
+              <w:top w:w="80" w:type="dxa"/>
+              <w:left w:w="80" w:type="dxa"/>
+              <w:bottom w:w="80" w:type="dxa"/>
+              <w:right w:w="80" w:type="dxa"/>
+            </w:tcMar>
+          </w:tcPr>
+          <w:p>
+            <w:pPr>
+              <w:pStyle w:val="22"/>
+              <w:rPr>
+                <w:rFonts w:hint="eastAsia" w:ascii="微软雅黑" w:hAnsi="微软雅黑" w:eastAsia="微软雅黑" w:cs="微软雅黑"/>
+                <w:color w:val="FFFFFF"/>
+                <w:sz w:val="24"/>
+                <w:szCs w:val="24"/>
+              </w:rPr>
+            </w:pPr>
+            <w:r>
+              <w:rPr>
+                <w:rFonts w:hint="eastAsia" w:ascii="微软雅黑" w:hAnsi="微软雅黑" w:eastAsia="微软雅黑" w:cs="微软雅黑"/>
+                <w:color w:val="FFFFFF"/>
+                <w:sz w:val="24"/>
+                <w:szCs w:val="24"/>
+              </w:rPr>
+              <w:t>含义</w:t>
+            </w:r>
+          </w:p>
+        </w:tc>
+      </w:tr>
+      <w:tr>
+        <w:tblPrEx>
+          <w:tblBorders>
+            <w:top w:val="single" w:color="000000" w:sz="2" w:space="0"/>
+            <w:left w:val="single" w:color="000000" w:sz="2" w:space="0"/>
+            <w:bottom w:val="single" w:color="000000" w:sz="2" w:space="0"/>
+            <w:right w:val="single" w:color="000000" w:sz="2" w:space="0"/>
+            <w:insideH w:val="single" w:color="000000" w:sz="2" w:space="0"/>
+            <w:insideV w:val="single" w:color="000000" w:sz="2" w:space="0"/>
+          </w:tblBorders>
+          <w:tblLayout w:type="fixed"/>
+          <w:tblCellMar>
+            <w:top w:w="0" w:type="dxa"/>
+            <w:left w:w="108" w:type="dxa"/>
+            <w:bottom w:w="0" w:type="dxa"/>
+            <w:right w:w="108" w:type="dxa"/>
+          </w:tblCellMar>
+        </w:tblPrEx>
+        <w:trPr>
+          <w:trHeight w:val="285" w:hRule="atLeast"/>
+        </w:trPr>
+        <w:tc>
+          <w:tcPr>
+            <w:tcW w:w="3210" w:type="dxa"/>
+            <w:tcBorders>
+              <w:top w:val="single" w:color="FFFFFF" w:sz="2" w:space="0"/>
+              <w:left w:val="single" w:color="4F81BD" w:sz="8" w:space="0"/>
+              <w:bottom w:val="single" w:color="4F81BD" w:sz="8" w:space="0"/>
+              <w:right w:val="single" w:color="4F81BD" w:sz="8" w:space="0"/>
+            </w:tcBorders>
+            <w:shd w:val="clear" w:color="auto" w:fill="B8CCE4"/>
+            <w:tcMar>
+              <w:top w:w="80" w:type="dxa"/>
+              <w:left w:w="80" w:type="dxa"/>
+              <w:bottom w:w="80" w:type="dxa"/>
+              <w:right w:w="80" w:type="dxa"/>
+            </w:tcMar>
+            <w:textDirection w:val="lrTb"/>
+            <w:vAlign w:val="top"/>
+          </w:tcPr>
+          <w:p>
+            <w:pPr>
+              <w:pStyle w:val="23"/>
+              <w:framePr w:wrap="auto" w:vAnchor="margin" w:hAnchor="text" w:yAlign="inline"/>
+              <w:jc w:val="left"/>
+              <w:rPr>
+                <w:rFonts w:hint="eastAsia" w:ascii="微软雅黑" w:hAnsi="微软雅黑" w:eastAsia="微软雅黑" w:cs="微软雅黑"/>
+                <w:sz w:val="24"/>
+                <w:szCs w:val="24"/>
+              </w:rPr>
+            </w:pPr>
+            <w:r>
+              <w:rPr>
+                <w:rFonts w:hint="eastAsia" w:ascii="微软雅黑" w:hAnsi="微软雅黑" w:eastAsia="微软雅黑" w:cs="微软雅黑"/>
+                <w:sz w:val="24"/>
+                <w:szCs w:val="24"/>
+              </w:rPr>
+              <w:t>generateKey()</w:t>
+            </w:r>
+          </w:p>
+        </w:tc>
+        <w:tc>
+          <w:tcPr>
+            <w:tcW w:w="3211" w:type="dxa"/>
+            <w:tcBorders>
+              <w:top w:val="single" w:color="FFFFFF" w:sz="2" w:space="0"/>
+              <w:left w:val="single" w:color="4F81BD" w:sz="8" w:space="0"/>
+              <w:bottom w:val="single" w:color="4F81BD" w:sz="8" w:space="0"/>
+              <w:right w:val="single" w:color="4F81BD" w:sz="8" w:space="0"/>
+            </w:tcBorders>
+            <w:shd w:val="clear" w:color="auto" w:fill="B8CCE4"/>
+            <w:tcMar>
+              <w:top w:w="80" w:type="dxa"/>
+              <w:left w:w="80" w:type="dxa"/>
+              <w:bottom w:w="80" w:type="dxa"/>
+              <w:right w:w="80" w:type="dxa"/>
+            </w:tcMar>
+            <w:textDirection w:val="lrTb"/>
+            <w:vAlign w:val="top"/>
+          </w:tcPr>
+          <w:p>
+            <w:pPr>
+              <w:pStyle w:val="22"/>
+              <w:bidi w:val="0"/>
+              <w:rPr>
+                <w:rFonts w:hint="eastAsia" w:ascii="微软雅黑" w:hAnsi="微软雅黑" w:eastAsia="微软雅黑" w:cs="微软雅黑"/>
+                <w:sz w:val="24"/>
+                <w:szCs w:val="24"/>
+              </w:rPr>
+            </w:pPr>
+            <w:r>
+              <w:rPr>
+                <w:rFonts w:hint="eastAsia" w:ascii="微软雅黑" w:hAnsi="微软雅黑" w:eastAsia="微软雅黑" w:cs="微软雅黑"/>
+                <w:sz w:val="24"/>
+                <w:szCs w:val="24"/>
+              </w:rPr>
+              <w:t>SecretKey</w:t>
+            </w:r>
+          </w:p>
+        </w:tc>
+        <w:tc>
+          <w:tcPr>
+            <w:tcW w:w="3211" w:type="dxa"/>
+            <w:tcBorders>
+              <w:top w:val="single" w:color="FFFFFF" w:sz="2" w:space="0"/>
+              <w:left w:val="single" w:color="4F81BD" w:sz="8" w:space="0"/>
+              <w:bottom w:val="single" w:color="4F81BD" w:sz="8" w:space="0"/>
+              <w:right w:val="single" w:color="4F81BD" w:sz="8" w:space="0"/>
+            </w:tcBorders>
+            <w:shd w:val="clear" w:color="auto" w:fill="B8CCE4"/>
+            <w:tcMar>
+              <w:top w:w="80" w:type="dxa"/>
+              <w:left w:w="80" w:type="dxa"/>
+              <w:bottom w:w="80" w:type="dxa"/>
+              <w:right w:w="80" w:type="dxa"/>
+            </w:tcMar>
+            <w:textDirection w:val="lrTb"/>
+            <w:vAlign w:val="top"/>
+          </w:tcPr>
+          <w:p>
+            <w:pPr>
+              <w:pStyle w:val="22"/>
+              <w:bidi w:val="0"/>
+              <w:rPr>
+                <w:rFonts w:hint="eastAsia" w:ascii="微软雅黑" w:hAnsi="微软雅黑" w:eastAsia="微软雅黑" w:cs="微软雅黑"/>
+                <w:sz w:val="24"/>
+                <w:szCs w:val="24"/>
+              </w:rPr>
+            </w:pPr>
+            <w:r>
+              <w:rPr>
+                <w:rFonts w:hint="eastAsia" w:ascii="微软雅黑" w:hAnsi="微软雅黑" w:eastAsia="微软雅黑" w:cs="微软雅黑"/>
+                <w:color w:val="000000"/>
+                <w:spacing w:val="0"/>
+                <w:w w:val="100"/>
+                <w:kern w:val="0"/>
+                <w:position w:val="0"/>
+                <w:sz w:val="24"/>
+                <w:szCs w:val="24"/>
+                <w:u w:val="none" w:color="auto"/>
+                <w:vertAlign w:val="baseline"/>
+                <w:lang w:val="en-US" w:eastAsia="zh-CN"/>
+              </w:rPr>
+              <w:t>生成的文件密钥</w:t>
+            </w:r>
+          </w:p>
+        </w:tc>
+      </w:tr>
+    </w:tbl>
+    <w:p>
+      <w:pPr>
+        <w:pStyle w:val="23"/>
+        <w:framePr w:wrap="auto" w:vAnchor="margin" w:hAnchor="text" w:yAlign="inline"/>
+        <w:rPr>
+          <w:rFonts w:hint="eastAsia" w:ascii="微软雅黑" w:hAnsi="微软雅黑" w:eastAsia="微软雅黑" w:cs="微软雅黑"/>
+          <w:sz w:val="24"/>
+          <w:szCs w:val="24"/>
+          <w:lang w:val="zh-CN" w:eastAsia="zh-CN"/>
+        </w:rPr>
+      </w:pPr>
+    </w:p>
+    <w:p>
+      <w:pPr>
+        <w:rPr>
+          <w:rFonts w:hint="eastAsia" w:ascii="微软雅黑" w:hAnsi="微软雅黑" w:eastAsia="微软雅黑" w:cs="微软雅黑"/>
+          <w:b/>
+          <w:bCs/>
+          <w:sz w:val="24"/>
+          <w:szCs w:val="24"/>
+        </w:rPr>
+      </w:pPr>
+      <w:r>
+        <w:rPr>
+          <w:rFonts w:hint="eastAsia" w:ascii="微软雅黑" w:hAnsi="微软雅黑" w:eastAsia="微软雅黑" w:cs="微软雅黑"/>
+          <w:b/>
+          <w:bCs/>
+          <w:sz w:val="24"/>
+          <w:szCs w:val="24"/>
+          <w:lang w:val="zh-CN"/>
+        </w:rPr>
+        <w:t>作用描述：</w:t>
+      </w:r>
+    </w:p>
+    <w:p>
+      <w:pPr>
+        <w:pStyle w:val="23"/>
+        <w:framePr w:wrap="auto" w:vAnchor="margin" w:hAnchor="text" w:yAlign="inline"/>
+        <w:rPr>
+          <w:rFonts w:hint="eastAsia" w:ascii="微软雅黑" w:hAnsi="微软雅黑" w:eastAsia="微软雅黑" w:cs="微软雅黑"/>
+          <w:sz w:val="24"/>
+          <w:szCs w:val="24"/>
+          <w:lang w:val="zh-CN"/>
+        </w:rPr>
+      </w:pPr>
+      <w:r>
+        <w:rPr>
+          <w:rFonts w:hint="eastAsia" w:ascii="微软雅黑" w:hAnsi="微软雅黑" w:eastAsia="微软雅黑" w:cs="微软雅黑"/>
+          <w:sz w:val="24"/>
+          <w:szCs w:val="24"/>
+          <w:lang w:val="en-US" w:eastAsia="zh-CN"/>
+        </w:rPr>
+        <w:t>为文件生成密钥</w:t>
+      </w:r>
+      <w:r>
+        <w:rPr>
+          <w:rFonts w:hint="eastAsia" w:ascii="微软雅黑" w:hAnsi="微软雅黑" w:eastAsia="微软雅黑" w:cs="微软雅黑"/>
+          <w:sz w:val="24"/>
+          <w:szCs w:val="24"/>
+        </w:rPr>
+        <w:t>。</w:t>
+      </w:r>
+    </w:p>
+    <w:p>
+      <w:pPr>
+        <w:rPr>
+          <w:rFonts w:hint="eastAsia" w:ascii="微软雅黑" w:hAnsi="微软雅黑" w:eastAsia="微软雅黑" w:cs="微软雅黑"/>
+          <w:sz w:val="24"/>
+          <w:szCs w:val="24"/>
+        </w:rPr>
+      </w:pPr>
+    </w:p>
+    <w:p>
+      <w:pPr>
+        <w:rPr>
+          <w:rFonts w:hint="eastAsia" w:ascii="微软雅黑" w:hAnsi="微软雅黑" w:eastAsia="微软雅黑" w:cs="微软雅黑"/>
+          <w:b/>
+          <w:bCs/>
+          <w:sz w:val="24"/>
+          <w:szCs w:val="24"/>
+        </w:rPr>
+      </w:pPr>
+      <w:r>
+        <w:rPr>
+          <w:rFonts w:hint="eastAsia" w:ascii="微软雅黑" w:hAnsi="微软雅黑" w:eastAsia="微软雅黑" w:cs="微软雅黑"/>
+          <w:b/>
+          <w:bCs/>
+          <w:sz w:val="24"/>
+          <w:szCs w:val="24"/>
+          <w:lang w:val="zh-CN"/>
+        </w:rPr>
+        <w:t>使用方法：</w:t>
+      </w:r>
+    </w:p>
+    <w:p>
+      <w:pPr>
+        <w:pStyle w:val="23"/>
+        <w:framePr w:wrap="auto" w:vAnchor="margin" w:hAnchor="text" w:yAlign="inline"/>
+        <w:rPr>
+          <w:rFonts w:hint="eastAsia" w:ascii="微软雅黑" w:hAnsi="微软雅黑" w:eastAsia="微软雅黑" w:cs="微软雅黑"/>
+          <w:sz w:val="24"/>
+          <w:szCs w:val="24"/>
+        </w:rPr>
+      </w:pPr>
+      <w:r>
+        <w:rPr>
+          <w:rFonts w:hint="eastAsia" w:ascii="微软雅黑" w:hAnsi="微软雅黑" w:eastAsia="微软雅黑" w:cs="微软雅黑"/>
+          <w:sz w:val="24"/>
+          <w:szCs w:val="24"/>
+          <w:lang w:val="zh-CN"/>
+        </w:rPr>
+        <w:t>对于一个实例化的对象</w:t>
+      </w:r>
+      <w:r>
+        <w:rPr>
+          <w:rFonts w:hint="eastAsia" w:ascii="微软雅黑" w:hAnsi="微软雅黑" w:eastAsia="微软雅黑" w:cs="微软雅黑"/>
+          <w:sz w:val="24"/>
+          <w:szCs w:val="24"/>
+        </w:rPr>
+        <w:t>，</w:t>
+      </w:r>
+      <w:r>
+        <w:rPr>
+          <w:rFonts w:hint="eastAsia" w:ascii="微软雅黑" w:hAnsi="微软雅黑" w:eastAsia="微软雅黑" w:cs="微软雅黑"/>
+          <w:sz w:val="24"/>
+          <w:szCs w:val="24"/>
+          <w:lang w:val="zh-CN"/>
+        </w:rPr>
+        <w:t>可以直接调用</w:t>
+      </w:r>
+      <w:r>
+        <w:rPr>
+          <w:rFonts w:hint="eastAsia" w:ascii="微软雅黑" w:hAnsi="微软雅黑" w:eastAsia="微软雅黑" w:cs="微软雅黑"/>
+          <w:sz w:val="24"/>
+          <w:szCs w:val="24"/>
+          <w:lang w:val="en-US" w:eastAsia="zh-CN"/>
+        </w:rPr>
+        <w:t>该方法</w:t>
+      </w:r>
+      <w:r>
+        <w:rPr>
+          <w:rFonts w:hint="eastAsia" w:ascii="微软雅黑" w:hAnsi="微软雅黑" w:eastAsia="微软雅黑" w:cs="微软雅黑"/>
+          <w:sz w:val="24"/>
+          <w:szCs w:val="24"/>
+        </w:rPr>
+        <w:t>，</w:t>
+      </w:r>
+      <w:r>
+        <w:rPr>
+          <w:rFonts w:hint="eastAsia" w:ascii="微软雅黑" w:hAnsi="微软雅黑" w:eastAsia="微软雅黑" w:cs="微软雅黑"/>
+          <w:sz w:val="24"/>
+          <w:szCs w:val="24"/>
+          <w:lang w:val="en-US" w:eastAsia="zh-CN"/>
+        </w:rPr>
+        <w:t>没有参数，</w:t>
+      </w:r>
+      <w:r>
+        <w:rPr>
+          <w:rFonts w:hint="eastAsia" w:ascii="微软雅黑" w:hAnsi="微软雅黑" w:eastAsia="微软雅黑" w:cs="微软雅黑"/>
+          <w:sz w:val="24"/>
+          <w:szCs w:val="24"/>
+          <w:lang w:val="zh-CN"/>
+        </w:rPr>
+        <w:t>返回值</w:t>
+      </w:r>
+      <w:r>
+        <w:rPr>
+          <w:rFonts w:hint="eastAsia" w:ascii="微软雅黑" w:hAnsi="微软雅黑" w:eastAsia="微软雅黑" w:cs="微软雅黑"/>
+          <w:sz w:val="24"/>
+          <w:szCs w:val="24"/>
+          <w:lang w:val="en-US" w:eastAsia="zh-CN"/>
+        </w:rPr>
+        <w:t>代表生成的密钥</w:t>
+      </w:r>
+      <w:r>
+        <w:rPr>
+          <w:rFonts w:hint="eastAsia" w:ascii="微软雅黑" w:hAnsi="微软雅黑" w:eastAsia="微软雅黑" w:cs="微软雅黑"/>
+          <w:sz w:val="24"/>
+          <w:szCs w:val="24"/>
+        </w:rPr>
+        <w:t>，</w:t>
+      </w:r>
+      <w:r>
+        <w:rPr>
+          <w:rFonts w:hint="eastAsia" w:ascii="微软雅黑" w:hAnsi="微软雅黑" w:eastAsia="微软雅黑" w:cs="微软雅黑"/>
+          <w:sz w:val="24"/>
+          <w:szCs w:val="24"/>
+          <w:lang w:val="zh-CN"/>
+        </w:rPr>
+        <w:t>形如</w:t>
+      </w:r>
+      <w:r>
+        <w:rPr>
+          <w:rFonts w:hint="eastAsia" w:ascii="微软雅黑" w:hAnsi="微软雅黑" w:eastAsia="微软雅黑" w:cs="微软雅黑"/>
+          <w:sz w:val="24"/>
+          <w:szCs w:val="24"/>
+        </w:rPr>
+        <w:t>：</w:t>
+      </w:r>
+    </w:p>
+    <w:p>
+      <w:pPr>
+        <w:rPr>
+          <w:rFonts w:hint="eastAsia" w:ascii="微软雅黑" w:hAnsi="微软雅黑" w:eastAsia="微软雅黑" w:cs="微软雅黑"/>
+          <w:sz w:val="24"/>
+          <w:szCs w:val="24"/>
+        </w:rPr>
+      </w:pPr>
+      <w:r>
+        <w:rPr>
+          <w:rFonts w:hint="eastAsia" w:ascii="微软雅黑" w:hAnsi="微软雅黑" w:eastAsia="微软雅黑" w:cs="微软雅黑"/>
+          <w:sz w:val="24"/>
+          <w:szCs w:val="24"/>
+        </w:rPr>
+        <w:tab/>
+      </w:r>
+      <w:r>
+        <w:rPr>
+          <w:rFonts w:hint="eastAsia" w:ascii="微软雅黑" w:hAnsi="微软雅黑" w:eastAsia="微软雅黑" w:cs="微软雅黑"/>
+          <w:sz w:val="24"/>
+          <w:szCs w:val="24"/>
+          <w:lang w:val="en-US" w:eastAsia="zh-CN"/>
+        </w:rPr>
+        <w:t>this.key = desEncryptor.generateKey</w:t>
+      </w:r>
+      <w:r>
+        <w:rPr>
+          <w:rFonts w:hint="eastAsia" w:ascii="微软雅黑" w:hAnsi="微软雅黑" w:eastAsia="微软雅黑" w:cs="微软雅黑"/>
+          <w:sz w:val="24"/>
+          <w:szCs w:val="24"/>
+        </w:rPr>
+        <w:t>();</w:t>
+      </w:r>
+    </w:p>
+    <w:p>
+      <w:pPr>
+        <w:rPr>
+          <w:rFonts w:hint="eastAsia" w:ascii="微软雅黑" w:hAnsi="微软雅黑" w:eastAsia="微软雅黑" w:cs="微软雅黑"/>
+          <w:sz w:val="24"/>
+          <w:szCs w:val="24"/>
+        </w:rPr>
+      </w:pPr>
+    </w:p>
+    <w:p>
+      <w:pPr>
+        <w:rPr>
+          <w:rFonts w:hint="eastAsia" w:ascii="微软雅黑" w:hAnsi="微软雅黑" w:eastAsia="微软雅黑" w:cs="微软雅黑"/>
+          <w:b/>
+          <w:bCs/>
+          <w:sz w:val="24"/>
+          <w:szCs w:val="24"/>
+        </w:rPr>
+      </w:pPr>
+      <w:r>
+        <w:rPr>
+          <w:rFonts w:hint="eastAsia" w:ascii="微软雅黑" w:hAnsi="微软雅黑" w:eastAsia="微软雅黑" w:cs="微软雅黑"/>
+          <w:b/>
+          <w:bCs/>
+          <w:sz w:val="24"/>
+          <w:szCs w:val="24"/>
+          <w:lang w:val="zh-CN"/>
+        </w:rPr>
+        <w:t>注意事项：</w:t>
+      </w:r>
+    </w:p>
+    <w:p>
+      <w:pPr>
+        <w:rPr>
+          <w:rFonts w:hint="eastAsia" w:ascii="微软雅黑" w:hAnsi="微软雅黑" w:eastAsia="微软雅黑" w:cs="微软雅黑"/>
+          <w:sz w:val="24"/>
+          <w:szCs w:val="24"/>
+        </w:rPr>
+      </w:pPr>
+      <w:r>
+        <w:rPr>
+          <w:rFonts w:hint="eastAsia" w:ascii="微软雅黑" w:hAnsi="微软雅黑" w:eastAsia="微软雅黑" w:cs="微软雅黑"/>
+          <w:sz w:val="24"/>
+          <w:szCs w:val="24"/>
+          <w:lang w:val="en-US" w:eastAsia="zh-CN"/>
+        </w:rPr>
+        <w:t>生成的密钥必须复制给一个SecreteKey</w:t>
+      </w:r>
+      <w:r>
+        <w:rPr>
+          <w:rFonts w:hint="eastAsia" w:ascii="微软雅黑" w:hAnsi="微软雅黑" w:eastAsia="微软雅黑" w:cs="微软雅黑"/>
+          <w:sz w:val="24"/>
+          <w:szCs w:val="24"/>
+          <w:lang w:eastAsia="zh-CN"/>
+        </w:rPr>
+        <w:t>。</w:t>
+      </w:r>
+    </w:p>
+    <w:p>
+      <w:pPr>
+        <w:rPr>
+          <w:rFonts w:hint="eastAsia" w:ascii="微软雅黑" w:hAnsi="微软雅黑" w:eastAsia="微软雅黑" w:cs="微软雅黑"/>
+          <w:sz w:val="24"/>
+          <w:szCs w:val="24"/>
+          <w:lang w:eastAsia="zh-CN"/>
+        </w:rPr>
+      </w:pPr>
+    </w:p>
+    <w:p>
+      <w:pPr>
+        <w:pStyle w:val="4"/>
+        <w:numPr>
+          <w:ilvl w:val="0"/>
+          <w:numId w:val="0"/>
+        </w:numPr>
+        <w:spacing w:line="240" w:lineRule="auto"/>
+        <w:ind w:leftChars="0"/>
+        <w:rPr>
+          <w:rFonts w:hint="eastAsia" w:ascii="微软雅黑" w:hAnsi="微软雅黑" w:eastAsia="微软雅黑" w:cs="微软雅黑"/>
+          <w:sz w:val="24"/>
+          <w:szCs w:val="24"/>
+          <w:lang w:val="en-US" w:eastAsia="zh-CN"/>
+        </w:rPr>
+      </w:pPr>
+      <w:r>
+        <w:rPr>
+          <w:rFonts w:hint="eastAsia" w:ascii="微软雅黑" w:hAnsi="微软雅黑" w:eastAsia="微软雅黑" w:cs="微软雅黑"/>
+          <w:b w:val="0"/>
+          <w:bCs/>
+          <w:sz w:val="28"/>
+          <w:szCs w:val="21"/>
+          <w:lang w:val="en-US" w:eastAsia="zh-CN"/>
+        </w:rPr>
+        <w:t>(4) saveKey</w:t>
+      </w:r>
+      <w:r>
+        <w:rPr>
+          <w:rFonts w:hint="eastAsia" w:ascii="微软雅黑" w:hAnsi="微软雅黑" w:eastAsia="微软雅黑" w:cs="微软雅黑"/>
+          <w:b w:val="0"/>
+          <w:bCs/>
+          <w:sz w:val="28"/>
+          <w:szCs w:val="21"/>
+        </w:rPr>
+        <w:t>(</w:t>
+      </w:r>
+      <w:r>
+        <w:rPr>
+          <w:rFonts w:hint="eastAsia" w:ascii="微软雅黑" w:hAnsi="微软雅黑" w:eastAsia="微软雅黑" w:cs="微软雅黑"/>
+          <w:b w:val="0"/>
+          <w:bCs/>
+          <w:sz w:val="28"/>
+          <w:szCs w:val="21"/>
+          <w:lang w:val="en-US" w:eastAsia="zh-CN"/>
+        </w:rPr>
+        <w:t>SecretKey key, File file</w:t>
+      </w:r>
+      <w:r>
+        <w:rPr>
+          <w:rFonts w:hint="eastAsia" w:ascii="微软雅黑" w:hAnsi="微软雅黑" w:eastAsia="微软雅黑" w:cs="微软雅黑"/>
+          <w:b w:val="0"/>
+          <w:bCs/>
+          <w:sz w:val="28"/>
+          <w:szCs w:val="21"/>
+        </w:rPr>
+        <w:t xml:space="preserve">) </w:t>
+      </w:r>
+    </w:p>
+    <w:tbl>
+      <w:tblPr>
+        <w:tblStyle w:val="13"/>
+        <w:tblW w:w="9632" w:type="dxa"/>
+        <w:tblInd w:w="108" w:type="dxa"/>
+        <w:tblBorders>
+          <w:top w:val="single" w:color="000000" w:sz="2" w:space="0"/>
+          <w:left w:val="single" w:color="000000" w:sz="2" w:space="0"/>
+          <w:bottom w:val="single" w:color="000000" w:sz="2" w:space="0"/>
+          <w:right w:val="single" w:color="000000" w:sz="2" w:space="0"/>
+          <w:insideH w:val="single" w:color="000000" w:sz="2" w:space="0"/>
+          <w:insideV w:val="single" w:color="000000" w:sz="2" w:space="0"/>
+        </w:tblBorders>
+        <w:tblLayout w:type="fixed"/>
+        <w:tblCellMar>
+          <w:top w:w="0" w:type="dxa"/>
+          <w:left w:w="108" w:type="dxa"/>
+          <w:bottom w:w="0" w:type="dxa"/>
+          <w:right w:w="108" w:type="dxa"/>
+        </w:tblCellMar>
+      </w:tblPr>
+      <w:tblGrid>
+        <w:gridCol w:w="3210"/>
+        <w:gridCol w:w="3211"/>
+        <w:gridCol w:w="3211"/>
+      </w:tblGrid>
+      <w:tr>
+        <w:tblPrEx>
+          <w:tblBorders>
+            <w:top w:val="single" w:color="000000" w:sz="2" w:space="0"/>
+            <w:left w:val="single" w:color="000000" w:sz="2" w:space="0"/>
+            <w:bottom w:val="single" w:color="000000" w:sz="2" w:space="0"/>
+            <w:right w:val="single" w:color="000000" w:sz="2" w:space="0"/>
+            <w:insideH w:val="single" w:color="000000" w:sz="2" w:space="0"/>
+            <w:insideV w:val="single" w:color="000000" w:sz="2" w:space="0"/>
+          </w:tblBorders>
+          <w:tblLayout w:type="fixed"/>
+          <w:tblCellMar>
+            <w:top w:w="0" w:type="dxa"/>
+            <w:left w:w="108" w:type="dxa"/>
+            <w:bottom w:w="0" w:type="dxa"/>
+            <w:right w:w="108" w:type="dxa"/>
+          </w:tblCellMar>
+        </w:tblPrEx>
+        <w:trPr>
+          <w:trHeight w:val="285" w:hRule="atLeast"/>
+        </w:trPr>
+        <w:tc>
+          <w:tcPr>
+            <w:tcW w:w="3210" w:type="dxa"/>
+            <w:tcBorders>
+              <w:top w:val="single" w:color="4F81BD" w:sz="8" w:space="0"/>
+              <w:left w:val="single" w:color="4F81BD" w:sz="8" w:space="0"/>
+              <w:bottom w:val="single" w:color="FFFFFF" w:sz="2" w:space="0"/>
+              <w:right w:val="single" w:color="4F81BD" w:sz="8" w:space="0"/>
+            </w:tcBorders>
+            <w:shd w:val="clear" w:color="auto" w:fill="4F81BD"/>
+            <w:tcMar>
+              <w:top w:w="80" w:type="dxa"/>
+              <w:left w:w="80" w:type="dxa"/>
+              <w:bottom w:w="80" w:type="dxa"/>
+              <w:right w:w="80" w:type="dxa"/>
+            </w:tcMar>
+          </w:tcPr>
+          <w:p>
+            <w:pPr>
+              <w:pStyle w:val="22"/>
+              <w:rPr>
+                <w:rFonts w:hint="eastAsia" w:ascii="微软雅黑" w:hAnsi="微软雅黑" w:eastAsia="微软雅黑" w:cs="微软雅黑"/>
+                <w:color w:val="FFFFFF"/>
+                <w:sz w:val="24"/>
+                <w:szCs w:val="24"/>
+              </w:rPr>
+            </w:pPr>
+            <w:r>
+              <w:rPr>
+                <w:rFonts w:hint="eastAsia" w:ascii="微软雅黑" w:hAnsi="微软雅黑" w:eastAsia="微软雅黑" w:cs="微软雅黑"/>
+                <w:color w:val="FFFFFF"/>
+                <w:sz w:val="24"/>
+                <w:szCs w:val="24"/>
+              </w:rPr>
+              <w:t>参数</w:t>
+            </w:r>
+          </w:p>
+        </w:tc>
+        <w:tc>
+          <w:tcPr>
+            <w:tcW w:w="3211" w:type="dxa"/>
+            <w:tcBorders>
+              <w:top w:val="single" w:color="4F81BD" w:sz="8" w:space="0"/>
+              <w:left w:val="single" w:color="4F81BD" w:sz="8" w:space="0"/>
+              <w:bottom w:val="single" w:color="FFFFFF" w:sz="2" w:space="0"/>
+              <w:right w:val="single" w:color="4F81BD" w:sz="8" w:space="0"/>
+            </w:tcBorders>
+            <w:shd w:val="clear" w:color="auto" w:fill="4F81BD"/>
+            <w:tcMar>
+              <w:top w:w="80" w:type="dxa"/>
+              <w:left w:w="80" w:type="dxa"/>
+              <w:bottom w:w="80" w:type="dxa"/>
+              <w:right w:w="80" w:type="dxa"/>
+            </w:tcMar>
+          </w:tcPr>
+          <w:p>
+            <w:pPr>
+              <w:pStyle w:val="22"/>
+              <w:rPr>
+                <w:rFonts w:hint="eastAsia" w:ascii="微软雅黑" w:hAnsi="微软雅黑" w:eastAsia="微软雅黑" w:cs="微软雅黑"/>
+                <w:color w:val="FFFFFF"/>
+                <w:sz w:val="24"/>
+                <w:szCs w:val="24"/>
+              </w:rPr>
+            </w:pPr>
+            <w:r>
+              <w:rPr>
+                <w:rFonts w:hint="eastAsia" w:ascii="微软雅黑" w:hAnsi="微软雅黑" w:eastAsia="微软雅黑" w:cs="微软雅黑"/>
+                <w:color w:val="FFFFFF"/>
+                <w:sz w:val="24"/>
+                <w:szCs w:val="24"/>
+              </w:rPr>
+              <w:t>类型</w:t>
+            </w:r>
+          </w:p>
+        </w:tc>
+        <w:tc>
+          <w:tcPr>
+            <w:tcW w:w="3211" w:type="dxa"/>
+            <w:tcBorders>
+              <w:top w:val="single" w:color="4F81BD" w:sz="8" w:space="0"/>
+              <w:left w:val="single" w:color="4F81BD" w:sz="8" w:space="0"/>
+              <w:bottom w:val="single" w:color="FFFFFF" w:sz="2" w:space="0"/>
+              <w:right w:val="single" w:color="4F81BD" w:sz="8" w:space="0"/>
+            </w:tcBorders>
+            <w:shd w:val="clear" w:color="auto" w:fill="4F81BD"/>
+            <w:tcMar>
+              <w:top w:w="80" w:type="dxa"/>
+              <w:left w:w="80" w:type="dxa"/>
+              <w:bottom w:w="80" w:type="dxa"/>
+              <w:right w:w="80" w:type="dxa"/>
+            </w:tcMar>
+          </w:tcPr>
+          <w:p>
+            <w:pPr>
+              <w:pStyle w:val="22"/>
+              <w:rPr>
+                <w:rFonts w:hint="eastAsia" w:ascii="微软雅黑" w:hAnsi="微软雅黑" w:eastAsia="微软雅黑" w:cs="微软雅黑"/>
+                <w:color w:val="FFFFFF"/>
+                <w:sz w:val="24"/>
+                <w:szCs w:val="24"/>
+              </w:rPr>
+            </w:pPr>
+            <w:r>
+              <w:rPr>
+                <w:rFonts w:hint="eastAsia" w:ascii="微软雅黑" w:hAnsi="微软雅黑" w:eastAsia="微软雅黑" w:cs="微软雅黑"/>
+                <w:color w:val="FFFFFF"/>
+                <w:sz w:val="24"/>
+                <w:szCs w:val="24"/>
+              </w:rPr>
+              <w:t>含义</w:t>
+            </w:r>
+          </w:p>
+        </w:tc>
+      </w:tr>
+      <w:tr>
+        <w:tblPrEx>
+          <w:tblBorders>
+            <w:top w:val="single" w:color="000000" w:sz="2" w:space="0"/>
+            <w:left w:val="single" w:color="000000" w:sz="2" w:space="0"/>
+            <w:bottom w:val="single" w:color="000000" w:sz="2" w:space="0"/>
+            <w:right w:val="single" w:color="000000" w:sz="2" w:space="0"/>
+            <w:insideH w:val="single" w:color="000000" w:sz="2" w:space="0"/>
+            <w:insideV w:val="single" w:color="000000" w:sz="2" w:space="0"/>
+          </w:tblBorders>
+          <w:tblLayout w:type="fixed"/>
+          <w:tblCellMar>
+            <w:top w:w="0" w:type="dxa"/>
+            <w:left w:w="108" w:type="dxa"/>
+            <w:bottom w:w="0" w:type="dxa"/>
+            <w:right w:w="108" w:type="dxa"/>
+          </w:tblCellMar>
+        </w:tblPrEx>
+        <w:trPr>
+          <w:trHeight w:val="285" w:hRule="atLeast"/>
+        </w:trPr>
+        <w:tc>
+          <w:tcPr>
+            <w:tcW w:w="3210" w:type="dxa"/>
+            <w:tcBorders>
+              <w:top w:val="single" w:color="FFFFFF" w:sz="2" w:space="0"/>
+              <w:left w:val="single" w:color="4F81BD" w:sz="8" w:space="0"/>
+              <w:bottom w:val="single" w:color="FFFFFF" w:sz="2" w:space="0"/>
+              <w:right w:val="single" w:color="4F81BD" w:sz="8" w:space="0"/>
+            </w:tcBorders>
+            <w:shd w:val="clear" w:color="auto" w:fill="B8CCE4"/>
+            <w:tcMar>
+              <w:top w:w="80" w:type="dxa"/>
+              <w:left w:w="80" w:type="dxa"/>
+              <w:bottom w:w="80" w:type="dxa"/>
+              <w:right w:w="80" w:type="dxa"/>
+            </w:tcMar>
+            <w:textDirection w:val="lrTb"/>
+            <w:vAlign w:val="top"/>
+          </w:tcPr>
+          <w:p>
+            <w:pPr>
+              <w:pStyle w:val="23"/>
+              <w:framePr w:wrap="auto" w:vAnchor="margin" w:hAnchor="text" w:yAlign="inline"/>
+              <w:jc w:val="left"/>
+              <w:rPr>
+                <w:rFonts w:hint="eastAsia" w:ascii="微软雅黑" w:hAnsi="微软雅黑" w:eastAsia="微软雅黑" w:cs="微软雅黑"/>
+                <w:sz w:val="24"/>
+                <w:szCs w:val="24"/>
+              </w:rPr>
+            </w:pPr>
+            <w:r>
+              <w:rPr>
+                <w:rFonts w:hint="eastAsia" w:ascii="微软雅黑" w:hAnsi="微软雅黑" w:eastAsia="微软雅黑" w:cs="微软雅黑"/>
+                <w:sz w:val="24"/>
+                <w:szCs w:val="24"/>
+                <w:lang w:val="en-US" w:eastAsia="zh-CN"/>
+              </w:rPr>
+              <w:t>k</w:t>
+            </w:r>
+            <w:r>
+              <w:rPr>
+                <w:rFonts w:hint="eastAsia" w:ascii="微软雅黑" w:hAnsi="微软雅黑" w:eastAsia="微软雅黑" w:cs="微软雅黑"/>
+                <w:sz w:val="24"/>
+                <w:szCs w:val="24"/>
+              </w:rPr>
+              <w:t>ey</w:t>
+            </w:r>
+          </w:p>
+        </w:tc>
+        <w:tc>
+          <w:tcPr>
+            <w:tcW w:w="3211" w:type="dxa"/>
+            <w:tcBorders>
+              <w:top w:val="single" w:color="FFFFFF" w:sz="2" w:space="0"/>
+              <w:left w:val="single" w:color="4F81BD" w:sz="8" w:space="0"/>
+              <w:bottom w:val="single" w:color="FFFFFF" w:sz="2" w:space="0"/>
+              <w:right w:val="single" w:color="4F81BD" w:sz="8" w:space="0"/>
+            </w:tcBorders>
+            <w:shd w:val="clear" w:color="auto" w:fill="B8CCE4"/>
+            <w:tcMar>
+              <w:top w:w="80" w:type="dxa"/>
+              <w:left w:w="80" w:type="dxa"/>
+              <w:bottom w:w="80" w:type="dxa"/>
+              <w:right w:w="80" w:type="dxa"/>
+            </w:tcMar>
+            <w:textDirection w:val="lrTb"/>
+            <w:vAlign w:val="top"/>
+          </w:tcPr>
+          <w:p>
+            <w:pPr>
+              <w:pStyle w:val="22"/>
+              <w:bidi w:val="0"/>
+              <w:rPr>
+                <w:rFonts w:hint="eastAsia" w:ascii="微软雅黑" w:hAnsi="微软雅黑" w:eastAsia="微软雅黑" w:cs="微软雅黑"/>
+                <w:sz w:val="24"/>
+                <w:szCs w:val="24"/>
+              </w:rPr>
+            </w:pPr>
+            <w:r>
+              <w:rPr>
+                <w:rFonts w:hint="eastAsia" w:ascii="微软雅黑" w:hAnsi="微软雅黑" w:eastAsia="微软雅黑" w:cs="微软雅黑"/>
+                <w:color w:val="000000"/>
+                <w:spacing w:val="0"/>
+                <w:w w:val="100"/>
+                <w:kern w:val="0"/>
+                <w:position w:val="0"/>
+                <w:sz w:val="24"/>
+                <w:szCs w:val="24"/>
+                <w:u w:val="none" w:color="auto"/>
+                <w:vertAlign w:val="baseline"/>
+              </w:rPr>
+              <w:t>SecretKey</w:t>
+            </w:r>
+          </w:p>
+        </w:tc>
+        <w:tc>
+          <w:tcPr>
+            <w:tcW w:w="3211" w:type="dxa"/>
+            <w:tcBorders>
+              <w:top w:val="single" w:color="FFFFFF" w:sz="2" w:space="0"/>
+              <w:left w:val="single" w:color="4F81BD" w:sz="8" w:space="0"/>
+              <w:bottom w:val="single" w:color="FFFFFF" w:sz="2" w:space="0"/>
+              <w:right w:val="single" w:color="4F81BD" w:sz="8" w:space="0"/>
+            </w:tcBorders>
+            <w:shd w:val="clear" w:color="auto" w:fill="B8CCE4"/>
+            <w:tcMar>
+              <w:top w:w="80" w:type="dxa"/>
+              <w:left w:w="80" w:type="dxa"/>
+              <w:bottom w:w="80" w:type="dxa"/>
+              <w:right w:w="80" w:type="dxa"/>
+            </w:tcMar>
+            <w:textDirection w:val="lrTb"/>
+            <w:vAlign w:val="top"/>
+          </w:tcPr>
+          <w:p>
+            <w:pPr>
+              <w:pStyle w:val="22"/>
+              <w:bidi w:val="0"/>
+              <w:rPr>
+                <w:rFonts w:hint="eastAsia" w:ascii="微软雅黑" w:hAnsi="微软雅黑" w:eastAsia="微软雅黑" w:cs="微软雅黑"/>
+                <w:sz w:val="24"/>
+                <w:szCs w:val="24"/>
+              </w:rPr>
+            </w:pPr>
+            <w:r>
+              <w:rPr>
+                <w:rFonts w:hint="eastAsia" w:ascii="微软雅黑" w:hAnsi="微软雅黑" w:eastAsia="微软雅黑" w:cs="微软雅黑"/>
+                <w:color w:val="000000"/>
+                <w:spacing w:val="0"/>
+                <w:w w:val="100"/>
+                <w:kern w:val="0"/>
+                <w:position w:val="0"/>
+                <w:sz w:val="24"/>
+                <w:szCs w:val="24"/>
+                <w:u w:val="none" w:color="auto"/>
+                <w:vertAlign w:val="baseline"/>
+                <w:lang w:val="en-US" w:eastAsia="zh-CN"/>
+              </w:rPr>
+              <w:t>文件密钥</w:t>
+            </w:r>
+          </w:p>
+        </w:tc>
+      </w:tr>
+      <w:tr>
+        <w:tblPrEx>
+          <w:tblBorders>
+            <w:top w:val="single" w:color="000000" w:sz="2" w:space="0"/>
+            <w:left w:val="single" w:color="000000" w:sz="2" w:space="0"/>
+            <w:bottom w:val="single" w:color="000000" w:sz="2" w:space="0"/>
+            <w:right w:val="single" w:color="000000" w:sz="2" w:space="0"/>
+            <w:insideH w:val="single" w:color="000000" w:sz="2" w:space="0"/>
+            <w:insideV w:val="single" w:color="000000" w:sz="2" w:space="0"/>
+          </w:tblBorders>
+          <w:tblLayout w:type="fixed"/>
+          <w:tblCellMar>
+            <w:top w:w="0" w:type="dxa"/>
+            <w:left w:w="108" w:type="dxa"/>
+            <w:bottom w:w="0" w:type="dxa"/>
+            <w:right w:w="108" w:type="dxa"/>
+          </w:tblCellMar>
+        </w:tblPrEx>
+        <w:trPr>
+          <w:trHeight w:val="285" w:hRule="atLeast"/>
+        </w:trPr>
+        <w:tc>
+          <w:tcPr>
+            <w:tcW w:w="3210" w:type="dxa"/>
+            <w:tcBorders>
+              <w:top w:val="single" w:color="FFFFFF" w:sz="2" w:space="0"/>
+              <w:left w:val="single" w:color="4F81BD" w:sz="8" w:space="0"/>
+              <w:bottom w:val="single" w:color="4F81BD" w:sz="8" w:space="0"/>
+              <w:right w:val="single" w:color="4F81BD" w:sz="8" w:space="0"/>
+            </w:tcBorders>
+            <w:shd w:val="clear" w:color="auto" w:fill="FFFFFF"/>
+            <w:tcMar>
+              <w:top w:w="80" w:type="dxa"/>
+              <w:left w:w="80" w:type="dxa"/>
+              <w:bottom w:w="80" w:type="dxa"/>
+              <w:right w:w="80" w:type="dxa"/>
+            </w:tcMar>
+            <w:textDirection w:val="lrTb"/>
+            <w:vAlign w:val="top"/>
+          </w:tcPr>
+          <w:p>
+            <w:pPr>
+              <w:pStyle w:val="23"/>
+              <w:framePr w:wrap="auto" w:vAnchor="margin" w:hAnchor="text" w:yAlign="inline"/>
+              <w:jc w:val="left"/>
+              <w:rPr>
+                <w:rFonts w:hint="eastAsia" w:ascii="微软雅黑" w:hAnsi="微软雅黑" w:eastAsia="微软雅黑" w:cs="微软雅黑"/>
+                <w:sz w:val="24"/>
+                <w:szCs w:val="24"/>
+              </w:rPr>
+            </w:pPr>
+            <w:r>
+              <w:rPr>
+                <w:rFonts w:hint="eastAsia" w:ascii="微软雅黑" w:hAnsi="微软雅黑" w:eastAsia="微软雅黑" w:cs="微软雅黑"/>
+                <w:sz w:val="24"/>
+                <w:szCs w:val="24"/>
+              </w:rPr>
+              <w:t>file</w:t>
+            </w:r>
+          </w:p>
+        </w:tc>
+        <w:tc>
+          <w:tcPr>
+            <w:tcW w:w="3211" w:type="dxa"/>
+            <w:tcBorders>
+              <w:top w:val="single" w:color="FFFFFF" w:sz="2" w:space="0"/>
+              <w:left w:val="single" w:color="4F81BD" w:sz="8" w:space="0"/>
+              <w:bottom w:val="single" w:color="4F81BD" w:sz="8" w:space="0"/>
+              <w:right w:val="single" w:color="4F81BD" w:sz="8" w:space="0"/>
+            </w:tcBorders>
+            <w:shd w:val="clear" w:color="auto" w:fill="FFFFFF"/>
+            <w:tcMar>
+              <w:top w:w="80" w:type="dxa"/>
+              <w:left w:w="80" w:type="dxa"/>
+              <w:bottom w:w="80" w:type="dxa"/>
+              <w:right w:w="80" w:type="dxa"/>
+            </w:tcMar>
+            <w:textDirection w:val="lrTb"/>
+            <w:vAlign w:val="top"/>
+          </w:tcPr>
+          <w:p>
+            <w:pPr>
+              <w:pStyle w:val="22"/>
+              <w:bidi w:val="0"/>
+              <w:rPr>
+                <w:rFonts w:hint="eastAsia" w:ascii="微软雅黑" w:hAnsi="微软雅黑" w:eastAsia="微软雅黑" w:cs="微软雅黑"/>
+                <w:sz w:val="24"/>
+                <w:szCs w:val="24"/>
+              </w:rPr>
+            </w:pPr>
+            <w:r>
+              <w:rPr>
+                <w:rFonts w:hint="eastAsia" w:ascii="微软雅黑" w:hAnsi="微软雅黑" w:eastAsia="微软雅黑" w:cs="微软雅黑"/>
+                <w:sz w:val="24"/>
+                <w:szCs w:val="24"/>
+              </w:rPr>
+              <w:t xml:space="preserve">File </w:t>
+            </w:r>
+          </w:p>
+        </w:tc>
+        <w:tc>
+          <w:tcPr>
+            <w:tcW w:w="3211" w:type="dxa"/>
+            <w:tcBorders>
+              <w:top w:val="single" w:color="FFFFFF" w:sz="2" w:space="0"/>
+              <w:left w:val="single" w:color="4F81BD" w:sz="8" w:space="0"/>
+              <w:bottom w:val="single" w:color="4F81BD" w:sz="8" w:space="0"/>
+              <w:right w:val="single" w:color="4F81BD" w:sz="8" w:space="0"/>
+            </w:tcBorders>
+            <w:shd w:val="clear" w:color="auto" w:fill="FFFFFF"/>
+            <w:tcMar>
+              <w:top w:w="80" w:type="dxa"/>
+              <w:left w:w="80" w:type="dxa"/>
+              <w:bottom w:w="80" w:type="dxa"/>
+              <w:right w:w="80" w:type="dxa"/>
+            </w:tcMar>
+            <w:textDirection w:val="lrTb"/>
+            <w:vAlign w:val="top"/>
+          </w:tcPr>
+          <w:p>
+            <w:pPr>
+              <w:pStyle w:val="22"/>
+              <w:bidi w:val="0"/>
+              <w:rPr>
+                <w:rFonts w:hint="eastAsia" w:ascii="微软雅黑" w:hAnsi="微软雅黑" w:eastAsia="微软雅黑" w:cs="微软雅黑"/>
+                <w:color w:val="000000"/>
+                <w:spacing w:val="0"/>
+                <w:w w:val="100"/>
+                <w:kern w:val="0"/>
+                <w:position w:val="0"/>
+                <w:sz w:val="24"/>
+                <w:szCs w:val="24"/>
+                <w:u w:val="none" w:color="auto"/>
+                <w:vertAlign w:val="baseline"/>
+                <w:lang w:val="en-US" w:eastAsia="zh-CN"/>
+              </w:rPr>
+            </w:pPr>
+            <w:r>
+              <w:rPr>
+                <w:rFonts w:hint="eastAsia" w:ascii="微软雅黑" w:hAnsi="微软雅黑" w:eastAsia="微软雅黑" w:cs="微软雅黑"/>
+                <w:color w:val="000000"/>
+                <w:spacing w:val="0"/>
+                <w:w w:val="100"/>
+                <w:kern w:val="0"/>
+                <w:position w:val="0"/>
+                <w:sz w:val="24"/>
+                <w:szCs w:val="24"/>
+                <w:u w:val="none" w:color="auto"/>
+                <w:vertAlign w:val="baseline"/>
+                <w:lang w:val="en-US" w:eastAsia="zh-CN"/>
+              </w:rPr>
+              <w:t>密钥对应的文件</w:t>
+            </w:r>
+          </w:p>
+        </w:tc>
+      </w:tr>
+    </w:tbl>
+    <w:p>
+      <w:pPr>
+        <w:pStyle w:val="23"/>
+        <w:framePr w:wrap="auto" w:vAnchor="margin" w:hAnchor="text" w:yAlign="inline"/>
+        <w:rPr>
+          <w:rFonts w:hint="eastAsia" w:ascii="微软雅黑" w:hAnsi="微软雅黑" w:eastAsia="微软雅黑" w:cs="微软雅黑"/>
+          <w:sz w:val="24"/>
+          <w:szCs w:val="24"/>
+          <w:lang w:val="zh-CN" w:eastAsia="zh-CN"/>
+        </w:rPr>
+      </w:pPr>
+    </w:p>
+    <w:p>
+      <w:pPr>
+        <w:rPr>
+          <w:rFonts w:hint="eastAsia" w:ascii="微软雅黑" w:hAnsi="微软雅黑" w:eastAsia="微软雅黑" w:cs="微软雅黑"/>
+          <w:b/>
+          <w:bCs/>
+          <w:sz w:val="24"/>
+          <w:szCs w:val="24"/>
+        </w:rPr>
+      </w:pPr>
+      <w:r>
+        <w:rPr>
+          <w:rFonts w:hint="eastAsia" w:ascii="微软雅黑" w:hAnsi="微软雅黑" w:eastAsia="微软雅黑" w:cs="微软雅黑"/>
+          <w:b/>
+          <w:bCs/>
+          <w:sz w:val="24"/>
+          <w:szCs w:val="24"/>
+          <w:lang w:val="zh-CN"/>
+        </w:rPr>
+        <w:t>作用描述：</w:t>
+      </w:r>
+    </w:p>
+    <w:p>
+      <w:pPr>
+        <w:pStyle w:val="23"/>
+        <w:framePr w:wrap="auto" w:vAnchor="margin" w:hAnchor="text" w:yAlign="inline"/>
+        <w:rPr>
+          <w:rFonts w:hint="eastAsia" w:ascii="微软雅黑" w:hAnsi="微软雅黑" w:eastAsia="微软雅黑" w:cs="微软雅黑"/>
+          <w:sz w:val="24"/>
+          <w:szCs w:val="24"/>
+          <w:lang w:val="zh-CN"/>
+        </w:rPr>
+      </w:pPr>
+      <w:r>
+        <w:rPr>
+          <w:rFonts w:hint="eastAsia" w:ascii="微软雅黑" w:hAnsi="微软雅黑" w:eastAsia="微软雅黑" w:cs="微软雅黑"/>
+          <w:sz w:val="24"/>
+          <w:szCs w:val="24"/>
+          <w:lang w:val="en-US" w:eastAsia="zh-CN"/>
+        </w:rPr>
+        <w:t>将生成的密钥保存</w:t>
+      </w:r>
+      <w:r>
+        <w:rPr>
+          <w:rFonts w:hint="eastAsia" w:ascii="微软雅黑" w:hAnsi="微软雅黑" w:eastAsia="微软雅黑" w:cs="微软雅黑"/>
+          <w:sz w:val="24"/>
+          <w:szCs w:val="24"/>
+        </w:rPr>
+        <w:t>。</w:t>
+      </w:r>
+    </w:p>
+    <w:p>
+      <w:pPr>
+        <w:rPr>
+          <w:rFonts w:hint="eastAsia" w:ascii="微软雅黑" w:hAnsi="微软雅黑" w:eastAsia="微软雅黑" w:cs="微软雅黑"/>
+          <w:sz w:val="24"/>
+          <w:szCs w:val="24"/>
+        </w:rPr>
+      </w:pPr>
+    </w:p>
+    <w:p>
+      <w:pPr>
+        <w:rPr>
+          <w:rFonts w:hint="eastAsia" w:ascii="微软雅黑" w:hAnsi="微软雅黑" w:eastAsia="微软雅黑" w:cs="微软雅黑"/>
+          <w:b/>
+          <w:bCs/>
+          <w:sz w:val="24"/>
+          <w:szCs w:val="24"/>
+        </w:rPr>
+      </w:pPr>
+      <w:r>
+        <w:rPr>
+          <w:rFonts w:hint="eastAsia" w:ascii="微软雅黑" w:hAnsi="微软雅黑" w:eastAsia="微软雅黑" w:cs="微软雅黑"/>
+          <w:b/>
+          <w:bCs/>
+          <w:sz w:val="24"/>
+          <w:szCs w:val="24"/>
+          <w:lang w:val="zh-CN"/>
+        </w:rPr>
+        <w:t>使用方法：</w:t>
+      </w:r>
+    </w:p>
+    <w:p>
+      <w:pPr>
+        <w:pStyle w:val="23"/>
+        <w:framePr w:wrap="auto" w:vAnchor="margin" w:hAnchor="text" w:yAlign="inline"/>
+        <w:rPr>
+          <w:rFonts w:hint="eastAsia" w:ascii="微软雅黑" w:hAnsi="微软雅黑" w:eastAsia="微软雅黑" w:cs="微软雅黑"/>
+          <w:sz w:val="24"/>
+          <w:szCs w:val="24"/>
+        </w:rPr>
+      </w:pPr>
+      <w:r>
+        <w:rPr>
+          <w:rFonts w:hint="eastAsia" w:ascii="微软雅黑" w:hAnsi="微软雅黑" w:eastAsia="微软雅黑" w:cs="微软雅黑"/>
+          <w:sz w:val="24"/>
+          <w:szCs w:val="24"/>
+          <w:lang w:val="zh-CN"/>
+        </w:rPr>
+        <w:t>对于一个实例化的对象</w:t>
+      </w:r>
+      <w:r>
+        <w:rPr>
+          <w:rFonts w:hint="eastAsia" w:ascii="微软雅黑" w:hAnsi="微软雅黑" w:eastAsia="微软雅黑" w:cs="微软雅黑"/>
+          <w:sz w:val="24"/>
+          <w:szCs w:val="24"/>
+        </w:rPr>
+        <w:t>，</w:t>
+      </w:r>
+      <w:r>
+        <w:rPr>
+          <w:rFonts w:hint="eastAsia" w:ascii="微软雅黑" w:hAnsi="微软雅黑" w:eastAsia="微软雅黑" w:cs="微软雅黑"/>
+          <w:sz w:val="24"/>
+          <w:szCs w:val="24"/>
+          <w:lang w:val="zh-CN"/>
+        </w:rPr>
+        <w:t>可以直接调用</w:t>
+      </w:r>
+      <w:r>
+        <w:rPr>
+          <w:rFonts w:hint="eastAsia" w:ascii="微软雅黑" w:hAnsi="微软雅黑" w:eastAsia="微软雅黑" w:cs="微软雅黑"/>
+          <w:sz w:val="24"/>
+          <w:szCs w:val="24"/>
+          <w:lang w:val="en-US" w:eastAsia="zh-CN"/>
+        </w:rPr>
+        <w:t>该方法</w:t>
+      </w:r>
+      <w:r>
+        <w:rPr>
+          <w:rFonts w:hint="eastAsia" w:ascii="微软雅黑" w:hAnsi="微软雅黑" w:eastAsia="微软雅黑" w:cs="微软雅黑"/>
+          <w:sz w:val="24"/>
+          <w:szCs w:val="24"/>
+        </w:rPr>
+        <w:t>，</w:t>
+      </w:r>
+      <w:r>
+        <w:rPr>
+          <w:rFonts w:hint="eastAsia" w:ascii="微软雅黑" w:hAnsi="微软雅黑" w:eastAsia="微软雅黑" w:cs="微软雅黑"/>
+          <w:sz w:val="24"/>
+          <w:szCs w:val="24"/>
+          <w:lang w:val="en-US" w:eastAsia="zh-CN"/>
+        </w:rPr>
+        <w:t>参数分别代表生成的文件密钥以及密钥对应的文件，没有</w:t>
+      </w:r>
+      <w:r>
+        <w:rPr>
+          <w:rFonts w:hint="eastAsia" w:ascii="微软雅黑" w:hAnsi="微软雅黑" w:eastAsia="微软雅黑" w:cs="微软雅黑"/>
+          <w:sz w:val="24"/>
+          <w:szCs w:val="24"/>
+          <w:lang w:val="zh-CN"/>
+        </w:rPr>
+        <w:t>返回值</w:t>
+      </w:r>
+      <w:r>
+        <w:rPr>
+          <w:rFonts w:hint="eastAsia" w:ascii="微软雅黑" w:hAnsi="微软雅黑" w:eastAsia="微软雅黑" w:cs="微软雅黑"/>
+          <w:sz w:val="24"/>
+          <w:szCs w:val="24"/>
+        </w:rPr>
+        <w:t>，</w:t>
+      </w:r>
+      <w:r>
+        <w:rPr>
+          <w:rFonts w:hint="eastAsia" w:ascii="微软雅黑" w:hAnsi="微软雅黑" w:eastAsia="微软雅黑" w:cs="微软雅黑"/>
+          <w:sz w:val="24"/>
+          <w:szCs w:val="24"/>
+          <w:lang w:val="zh-CN"/>
+        </w:rPr>
+        <w:t>形如</w:t>
+      </w:r>
+      <w:r>
+        <w:rPr>
+          <w:rFonts w:hint="eastAsia" w:ascii="微软雅黑" w:hAnsi="微软雅黑" w:eastAsia="微软雅黑" w:cs="微软雅黑"/>
+          <w:sz w:val="24"/>
+          <w:szCs w:val="24"/>
+        </w:rPr>
+        <w:t>：</w:t>
+      </w:r>
+    </w:p>
+    <w:p>
+      <w:pPr>
+        <w:rPr>
+          <w:rFonts w:hint="eastAsia" w:ascii="微软雅黑" w:hAnsi="微软雅黑" w:eastAsia="微软雅黑" w:cs="微软雅黑"/>
+          <w:sz w:val="24"/>
+          <w:szCs w:val="24"/>
+        </w:rPr>
+      </w:pPr>
+      <w:r>
+        <w:rPr>
+          <w:rFonts w:hint="eastAsia" w:ascii="微软雅黑" w:hAnsi="微软雅黑" w:eastAsia="微软雅黑" w:cs="微软雅黑"/>
+          <w:sz w:val="24"/>
+          <w:szCs w:val="24"/>
+        </w:rPr>
+        <w:tab/>
+      </w:r>
+      <w:r>
+        <w:rPr>
+          <w:rFonts w:hint="eastAsia" w:ascii="微软雅黑" w:hAnsi="微软雅黑" w:eastAsia="微软雅黑" w:cs="微软雅黑"/>
+          <w:sz w:val="24"/>
+          <w:szCs w:val="24"/>
+          <w:lang w:val="en-US" w:eastAsia="zh-CN"/>
+        </w:rPr>
+        <w:t>desEncryptor.saveKey</w:t>
+      </w:r>
+      <w:r>
+        <w:rPr>
+          <w:rFonts w:hint="eastAsia" w:ascii="微软雅黑" w:hAnsi="微软雅黑" w:eastAsia="微软雅黑" w:cs="微软雅黑"/>
+          <w:sz w:val="24"/>
+          <w:szCs w:val="24"/>
+        </w:rPr>
+        <w:t>(</w:t>
+      </w:r>
+      <w:r>
+        <w:rPr>
+          <w:rFonts w:hint="eastAsia" w:ascii="微软雅黑" w:hAnsi="微软雅黑" w:eastAsia="微软雅黑" w:cs="微软雅黑"/>
+          <w:sz w:val="24"/>
+          <w:szCs w:val="24"/>
+          <w:lang w:val="en-US" w:eastAsia="zh-CN"/>
+        </w:rPr>
+        <w:t>key, file</w:t>
+      </w:r>
+      <w:r>
+        <w:rPr>
+          <w:rFonts w:hint="eastAsia" w:ascii="微软雅黑" w:hAnsi="微软雅黑" w:eastAsia="微软雅黑" w:cs="微软雅黑"/>
+          <w:sz w:val="24"/>
+          <w:szCs w:val="24"/>
+        </w:rPr>
+        <w:t>);</w:t>
+      </w:r>
+    </w:p>
+    <w:p>
+      <w:pPr>
+        <w:rPr>
+          <w:rFonts w:hint="eastAsia" w:ascii="微软雅黑" w:hAnsi="微软雅黑" w:eastAsia="微软雅黑" w:cs="微软雅黑"/>
+          <w:sz w:val="24"/>
+          <w:szCs w:val="24"/>
+        </w:rPr>
+      </w:pPr>
+    </w:p>
+    <w:p>
+      <w:pPr>
+        <w:rPr>
+          <w:rFonts w:hint="eastAsia" w:ascii="微软雅黑" w:hAnsi="微软雅黑" w:eastAsia="微软雅黑" w:cs="微软雅黑"/>
+          <w:b/>
+          <w:bCs/>
+          <w:sz w:val="24"/>
+          <w:szCs w:val="24"/>
+        </w:rPr>
+      </w:pPr>
+      <w:r>
+        <w:rPr>
+          <w:rFonts w:hint="eastAsia" w:ascii="微软雅黑" w:hAnsi="微软雅黑" w:eastAsia="微软雅黑" w:cs="微软雅黑"/>
+          <w:b/>
+          <w:bCs/>
+          <w:sz w:val="24"/>
+          <w:szCs w:val="24"/>
+          <w:lang w:val="zh-CN"/>
+        </w:rPr>
+        <w:t>注意事项：</w:t>
+      </w:r>
+    </w:p>
+    <w:p>
+      <w:pPr>
+        <w:rPr>
+          <w:rFonts w:hint="eastAsia" w:ascii="微软雅黑" w:hAnsi="微软雅黑" w:eastAsia="微软雅黑" w:cs="微软雅黑"/>
+          <w:sz w:val="24"/>
+          <w:szCs w:val="24"/>
+        </w:rPr>
+      </w:pPr>
+      <w:r>
+        <w:rPr>
+          <w:rFonts w:hint="eastAsia" w:ascii="微软雅黑" w:hAnsi="微软雅黑" w:eastAsia="微软雅黑" w:cs="微软雅黑"/>
+          <w:sz w:val="24"/>
+          <w:szCs w:val="24"/>
+          <w:lang w:val="en-US" w:eastAsia="zh-CN"/>
+        </w:rPr>
+        <w:t>Key和file必须合法有效</w:t>
+      </w:r>
+      <w:r>
+        <w:rPr>
+          <w:rFonts w:hint="eastAsia" w:ascii="微软雅黑" w:hAnsi="微软雅黑" w:eastAsia="微软雅黑" w:cs="微软雅黑"/>
+          <w:sz w:val="24"/>
+          <w:szCs w:val="24"/>
+          <w:lang w:eastAsia="zh-CN"/>
+        </w:rPr>
+        <w:t>。</w:t>
+      </w:r>
+    </w:p>
+    <w:p>
+      <w:pPr>
+        <w:rPr>
+          <w:rFonts w:hint="eastAsia" w:ascii="微软雅黑" w:hAnsi="微软雅黑" w:eastAsia="微软雅黑" w:cs="微软雅黑"/>
+          <w:sz w:val="24"/>
+          <w:szCs w:val="24"/>
+          <w:lang w:eastAsia="zh-CN"/>
+        </w:rPr>
+      </w:pPr>
+    </w:p>
+    <w:p>
+      <w:pPr>
+        <w:pStyle w:val="4"/>
+        <w:numPr>
+          <w:ilvl w:val="0"/>
+          <w:numId w:val="0"/>
+        </w:numPr>
+        <w:spacing w:line="240" w:lineRule="auto"/>
+        <w:ind w:leftChars="0"/>
+        <w:rPr>
+          <w:rFonts w:hint="eastAsia" w:ascii="微软雅黑" w:hAnsi="微软雅黑" w:eastAsia="微软雅黑" w:cs="微软雅黑"/>
+          <w:sz w:val="24"/>
+          <w:szCs w:val="24"/>
+          <w:lang w:val="en-US" w:eastAsia="zh-CN"/>
+        </w:rPr>
+      </w:pPr>
+      <w:r>
+        <w:rPr>
+          <w:rFonts w:hint="eastAsia" w:ascii="微软雅黑" w:hAnsi="微软雅黑" w:eastAsia="微软雅黑" w:cs="微软雅黑"/>
+          <w:b w:val="0"/>
+          <w:bCs/>
+          <w:sz w:val="28"/>
+          <w:szCs w:val="21"/>
+          <w:lang w:val="en-US" w:eastAsia="zh-CN"/>
+        </w:rPr>
+        <w:t>(5) loadKey</w:t>
+      </w:r>
+      <w:r>
+        <w:rPr>
+          <w:rFonts w:hint="eastAsia" w:ascii="微软雅黑" w:hAnsi="微软雅黑" w:eastAsia="微软雅黑" w:cs="微软雅黑"/>
+          <w:b w:val="0"/>
+          <w:bCs/>
+          <w:sz w:val="28"/>
+          <w:szCs w:val="21"/>
+        </w:rPr>
+        <w:t>(</w:t>
+      </w:r>
+      <w:r>
+        <w:rPr>
+          <w:rFonts w:hint="eastAsia" w:ascii="微软雅黑" w:hAnsi="微软雅黑" w:eastAsia="微软雅黑" w:cs="微软雅黑"/>
+          <w:b w:val="0"/>
+          <w:bCs/>
+          <w:sz w:val="28"/>
+          <w:szCs w:val="21"/>
+          <w:lang w:val="en-US" w:eastAsia="zh-CN"/>
+        </w:rPr>
+        <w:t>File file</w:t>
+      </w:r>
+      <w:r>
+        <w:rPr>
+          <w:rFonts w:hint="eastAsia" w:ascii="微软雅黑" w:hAnsi="微软雅黑" w:eastAsia="微软雅黑" w:cs="微软雅黑"/>
+          <w:b w:val="0"/>
+          <w:bCs/>
+          <w:sz w:val="28"/>
+          <w:szCs w:val="21"/>
+        </w:rPr>
+        <w:t xml:space="preserve">) </w:t>
+      </w:r>
+    </w:p>
+    <w:tbl>
+      <w:tblPr>
+        <w:tblStyle w:val="13"/>
+        <w:tblW w:w="9632" w:type="dxa"/>
+        <w:tblInd w:w="108" w:type="dxa"/>
+        <w:tblBorders>
+          <w:top w:val="single" w:color="000000" w:sz="2" w:space="0"/>
+          <w:left w:val="single" w:color="000000" w:sz="2" w:space="0"/>
+          <w:bottom w:val="single" w:color="000000" w:sz="2" w:space="0"/>
+          <w:right w:val="single" w:color="000000" w:sz="2" w:space="0"/>
+          <w:insideH w:val="single" w:color="000000" w:sz="2" w:space="0"/>
+          <w:insideV w:val="single" w:color="000000" w:sz="2" w:space="0"/>
+        </w:tblBorders>
+        <w:tblLayout w:type="fixed"/>
+        <w:tblCellMar>
+          <w:top w:w="0" w:type="dxa"/>
+          <w:left w:w="108" w:type="dxa"/>
+          <w:bottom w:w="0" w:type="dxa"/>
+          <w:right w:w="108" w:type="dxa"/>
+        </w:tblCellMar>
+      </w:tblPr>
+      <w:tblGrid>
+        <w:gridCol w:w="3210"/>
+        <w:gridCol w:w="3211"/>
+        <w:gridCol w:w="3211"/>
+      </w:tblGrid>
+      <w:tr>
+        <w:tblPrEx>
+          <w:tblBorders>
+            <w:top w:val="single" w:color="000000" w:sz="2" w:space="0"/>
+            <w:left w:val="single" w:color="000000" w:sz="2" w:space="0"/>
+            <w:bottom w:val="single" w:color="000000" w:sz="2" w:space="0"/>
+            <w:right w:val="single" w:color="000000" w:sz="2" w:space="0"/>
+            <w:insideH w:val="single" w:color="000000" w:sz="2" w:space="0"/>
+            <w:insideV w:val="single" w:color="000000" w:sz="2" w:space="0"/>
+          </w:tblBorders>
+          <w:tblLayout w:type="fixed"/>
+          <w:tblCellMar>
+            <w:top w:w="0" w:type="dxa"/>
+            <w:left w:w="108" w:type="dxa"/>
+            <w:bottom w:w="0" w:type="dxa"/>
+            <w:right w:w="108" w:type="dxa"/>
+          </w:tblCellMar>
+        </w:tblPrEx>
+        <w:trPr>
+          <w:trHeight w:val="285" w:hRule="atLeast"/>
+        </w:trPr>
+        <w:tc>
+          <w:tcPr>
+            <w:tcW w:w="3210" w:type="dxa"/>
+            <w:tcBorders>
+              <w:top w:val="single" w:color="4F81BD" w:sz="8" w:space="0"/>
+              <w:left w:val="single" w:color="4F81BD" w:sz="8" w:space="0"/>
+              <w:bottom w:val="single" w:color="FFFFFF" w:sz="2" w:space="0"/>
+              <w:right w:val="single" w:color="4F81BD" w:sz="8" w:space="0"/>
+            </w:tcBorders>
+            <w:shd w:val="clear" w:color="auto" w:fill="4F81BD"/>
+            <w:tcMar>
+              <w:top w:w="80" w:type="dxa"/>
+              <w:left w:w="80" w:type="dxa"/>
+              <w:bottom w:w="80" w:type="dxa"/>
+              <w:right w:w="80" w:type="dxa"/>
+            </w:tcMar>
+          </w:tcPr>
+          <w:p>
+            <w:pPr>
+              <w:pStyle w:val="22"/>
+              <w:rPr>
+                <w:rFonts w:hint="eastAsia" w:ascii="微软雅黑" w:hAnsi="微软雅黑" w:eastAsia="微软雅黑" w:cs="微软雅黑"/>
+                <w:color w:val="FFFFFF"/>
+                <w:sz w:val="24"/>
+                <w:szCs w:val="24"/>
+              </w:rPr>
+            </w:pPr>
+            <w:r>
+              <w:rPr>
+                <w:rFonts w:hint="eastAsia" w:ascii="微软雅黑" w:hAnsi="微软雅黑" w:eastAsia="微软雅黑" w:cs="微软雅黑"/>
+                <w:color w:val="FFFFFF"/>
+                <w:sz w:val="24"/>
+                <w:szCs w:val="24"/>
+              </w:rPr>
+              <w:t>参数</w:t>
+            </w:r>
+          </w:p>
+        </w:tc>
+        <w:tc>
+          <w:tcPr>
+            <w:tcW w:w="3211" w:type="dxa"/>
+            <w:tcBorders>
+              <w:top w:val="single" w:color="4F81BD" w:sz="8" w:space="0"/>
+              <w:left w:val="single" w:color="4F81BD" w:sz="8" w:space="0"/>
+              <w:bottom w:val="single" w:color="FFFFFF" w:sz="2" w:space="0"/>
+              <w:right w:val="single" w:color="4F81BD" w:sz="8" w:space="0"/>
+            </w:tcBorders>
+            <w:shd w:val="clear" w:color="auto" w:fill="4F81BD"/>
+            <w:tcMar>
+              <w:top w:w="80" w:type="dxa"/>
+              <w:left w:w="80" w:type="dxa"/>
+              <w:bottom w:w="80" w:type="dxa"/>
+              <w:right w:w="80" w:type="dxa"/>
+            </w:tcMar>
+          </w:tcPr>
+          <w:p>
+            <w:pPr>
+              <w:pStyle w:val="22"/>
+              <w:rPr>
+                <w:rFonts w:hint="eastAsia" w:ascii="微软雅黑" w:hAnsi="微软雅黑" w:eastAsia="微软雅黑" w:cs="微软雅黑"/>
+                <w:color w:val="FFFFFF"/>
+                <w:sz w:val="24"/>
+                <w:szCs w:val="24"/>
+              </w:rPr>
+            </w:pPr>
+            <w:r>
+              <w:rPr>
+                <w:rFonts w:hint="eastAsia" w:ascii="微软雅黑" w:hAnsi="微软雅黑" w:eastAsia="微软雅黑" w:cs="微软雅黑"/>
+                <w:color w:val="FFFFFF"/>
+                <w:sz w:val="24"/>
+                <w:szCs w:val="24"/>
+              </w:rPr>
+              <w:t>类型</w:t>
+            </w:r>
+          </w:p>
+        </w:tc>
+        <w:tc>
+          <w:tcPr>
+            <w:tcW w:w="3211" w:type="dxa"/>
+            <w:tcBorders>
+              <w:top w:val="single" w:color="4F81BD" w:sz="8" w:space="0"/>
+              <w:left w:val="single" w:color="4F81BD" w:sz="8" w:space="0"/>
+              <w:bottom w:val="single" w:color="FFFFFF" w:sz="2" w:space="0"/>
+              <w:right w:val="single" w:color="4F81BD" w:sz="8" w:space="0"/>
+            </w:tcBorders>
+            <w:shd w:val="clear" w:color="auto" w:fill="4F81BD"/>
+            <w:tcMar>
+              <w:top w:w="80" w:type="dxa"/>
+              <w:left w:w="80" w:type="dxa"/>
+              <w:bottom w:w="80" w:type="dxa"/>
+              <w:right w:w="80" w:type="dxa"/>
+            </w:tcMar>
+          </w:tcPr>
+          <w:p>
+            <w:pPr>
+              <w:pStyle w:val="22"/>
+              <w:rPr>
+                <w:rFonts w:hint="eastAsia" w:ascii="微软雅黑" w:hAnsi="微软雅黑" w:eastAsia="微软雅黑" w:cs="微软雅黑"/>
+                <w:color w:val="FFFFFF"/>
+                <w:sz w:val="24"/>
+                <w:szCs w:val="24"/>
+              </w:rPr>
+            </w:pPr>
+            <w:r>
+              <w:rPr>
+                <w:rFonts w:hint="eastAsia" w:ascii="微软雅黑" w:hAnsi="微软雅黑" w:eastAsia="微软雅黑" w:cs="微软雅黑"/>
+                <w:color w:val="FFFFFF"/>
+                <w:sz w:val="24"/>
+                <w:szCs w:val="24"/>
+              </w:rPr>
+              <w:t>含义</w:t>
+            </w:r>
+          </w:p>
+        </w:tc>
+      </w:tr>
+      <w:tr>
+        <w:tblPrEx>
+          <w:tblBorders>
+            <w:top w:val="single" w:color="000000" w:sz="2" w:space="0"/>
+            <w:left w:val="single" w:color="000000" w:sz="2" w:space="0"/>
+            <w:bottom w:val="single" w:color="000000" w:sz="2" w:space="0"/>
+            <w:right w:val="single" w:color="000000" w:sz="2" w:space="0"/>
+            <w:insideH w:val="single" w:color="000000" w:sz="2" w:space="0"/>
+            <w:insideV w:val="single" w:color="000000" w:sz="2" w:space="0"/>
+          </w:tblBorders>
+          <w:tblLayout w:type="fixed"/>
+          <w:tblCellMar>
+            <w:top w:w="0" w:type="dxa"/>
+            <w:left w:w="108" w:type="dxa"/>
+            <w:bottom w:w="0" w:type="dxa"/>
+            <w:right w:w="108" w:type="dxa"/>
+          </w:tblCellMar>
+        </w:tblPrEx>
+        <w:trPr>
+          <w:trHeight w:val="285" w:hRule="atLeast"/>
+        </w:trPr>
+        <w:tc>
+          <w:tcPr>
+            <w:tcW w:w="3210" w:type="dxa"/>
+            <w:tcBorders>
+              <w:top w:val="single" w:color="FFFFFF" w:sz="2" w:space="0"/>
+              <w:left w:val="single" w:color="4F81BD" w:sz="8" w:space="0"/>
+              <w:bottom w:val="single" w:color="4F81BD" w:sz="8" w:space="0"/>
+              <w:right w:val="single" w:color="4F81BD" w:sz="8" w:space="0"/>
+            </w:tcBorders>
+            <w:shd w:val="clear" w:color="auto" w:fill="B8CCE4"/>
+            <w:tcMar>
+              <w:top w:w="80" w:type="dxa"/>
+              <w:left w:w="80" w:type="dxa"/>
+              <w:bottom w:w="80" w:type="dxa"/>
+              <w:right w:w="80" w:type="dxa"/>
+            </w:tcMar>
+            <w:textDirection w:val="lrTb"/>
+            <w:vAlign w:val="top"/>
+          </w:tcPr>
+          <w:p>
+            <w:pPr>
+              <w:pStyle w:val="23"/>
+              <w:framePr w:wrap="auto" w:vAnchor="margin" w:hAnchor="text" w:yAlign="inline"/>
+              <w:jc w:val="left"/>
+              <w:rPr>
+                <w:rFonts w:hint="eastAsia" w:ascii="微软雅黑" w:hAnsi="微软雅黑" w:eastAsia="微软雅黑" w:cs="微软雅黑"/>
+                <w:sz w:val="24"/>
+                <w:szCs w:val="24"/>
+              </w:rPr>
+            </w:pPr>
+            <w:r>
+              <w:rPr>
+                <w:rFonts w:hint="eastAsia" w:ascii="微软雅黑" w:hAnsi="微软雅黑" w:eastAsia="微软雅黑" w:cs="微软雅黑"/>
+                <w:sz w:val="24"/>
+                <w:szCs w:val="24"/>
+              </w:rPr>
+              <w:t>file</w:t>
+            </w:r>
+          </w:p>
+        </w:tc>
+        <w:tc>
+          <w:tcPr>
+            <w:tcW w:w="3211" w:type="dxa"/>
+            <w:tcBorders>
+              <w:top w:val="single" w:color="FFFFFF" w:sz="2" w:space="0"/>
+              <w:left w:val="single" w:color="4F81BD" w:sz="8" w:space="0"/>
+              <w:bottom w:val="single" w:color="4F81BD" w:sz="8" w:space="0"/>
+              <w:right w:val="single" w:color="4F81BD" w:sz="8" w:space="0"/>
+            </w:tcBorders>
+            <w:shd w:val="clear" w:color="auto" w:fill="B8CCE4"/>
+            <w:tcMar>
+              <w:top w:w="80" w:type="dxa"/>
+              <w:left w:w="80" w:type="dxa"/>
+              <w:bottom w:w="80" w:type="dxa"/>
+              <w:right w:w="80" w:type="dxa"/>
+            </w:tcMar>
+            <w:textDirection w:val="lrTb"/>
+            <w:vAlign w:val="top"/>
+          </w:tcPr>
+          <w:p>
+            <w:pPr>
+              <w:pStyle w:val="22"/>
+              <w:bidi w:val="0"/>
+              <w:rPr>
+                <w:rFonts w:hint="eastAsia" w:ascii="微软雅黑" w:hAnsi="微软雅黑" w:eastAsia="微软雅黑" w:cs="微软雅黑"/>
+                <w:sz w:val="24"/>
+                <w:szCs w:val="24"/>
+              </w:rPr>
+            </w:pPr>
+            <w:r>
+              <w:rPr>
+                <w:rFonts w:hint="eastAsia" w:ascii="微软雅黑" w:hAnsi="微软雅黑" w:eastAsia="微软雅黑" w:cs="微软雅黑"/>
+                <w:sz w:val="24"/>
+                <w:szCs w:val="24"/>
+              </w:rPr>
+              <w:t xml:space="preserve">File </w:t>
+            </w:r>
+          </w:p>
+        </w:tc>
+        <w:tc>
+          <w:tcPr>
+            <w:tcW w:w="3211" w:type="dxa"/>
+            <w:tcBorders>
+              <w:top w:val="single" w:color="FFFFFF" w:sz="2" w:space="0"/>
+              <w:left w:val="single" w:color="4F81BD" w:sz="8" w:space="0"/>
+              <w:bottom w:val="single" w:color="4F81BD" w:sz="8" w:space="0"/>
+              <w:right w:val="single" w:color="4F81BD" w:sz="8" w:space="0"/>
+            </w:tcBorders>
+            <w:shd w:val="clear" w:color="auto" w:fill="B8CCE4"/>
+            <w:tcMar>
+              <w:top w:w="80" w:type="dxa"/>
+              <w:left w:w="80" w:type="dxa"/>
+              <w:bottom w:w="80" w:type="dxa"/>
+              <w:right w:w="80" w:type="dxa"/>
+            </w:tcMar>
+            <w:textDirection w:val="lrTb"/>
+            <w:vAlign w:val="top"/>
+          </w:tcPr>
+          <w:p>
+            <w:pPr>
+              <w:pStyle w:val="22"/>
+              <w:bidi w:val="0"/>
+              <w:rPr>
+                <w:rFonts w:hint="eastAsia" w:ascii="微软雅黑" w:hAnsi="微软雅黑" w:eastAsia="微软雅黑" w:cs="微软雅黑"/>
+                <w:sz w:val="24"/>
+                <w:szCs w:val="24"/>
+              </w:rPr>
+            </w:pPr>
+            <w:r>
+              <w:rPr>
+                <w:rFonts w:hint="eastAsia" w:ascii="微软雅黑" w:hAnsi="微软雅黑" w:eastAsia="微软雅黑" w:cs="微软雅黑"/>
+                <w:color w:val="000000"/>
+                <w:spacing w:val="0"/>
+                <w:w w:val="100"/>
+                <w:kern w:val="0"/>
+                <w:position w:val="0"/>
+                <w:sz w:val="24"/>
+                <w:szCs w:val="24"/>
+                <w:u w:val="none" w:color="auto"/>
+                <w:vertAlign w:val="baseline"/>
+                <w:lang w:val="en-US" w:eastAsia="zh-CN"/>
+              </w:rPr>
+              <w:t>密钥对应的文件</w:t>
+            </w:r>
+          </w:p>
+        </w:tc>
+      </w:tr>
+    </w:tbl>
+    <w:p>
+      <w:pPr>
+        <w:pStyle w:val="23"/>
+        <w:framePr w:wrap="auto" w:vAnchor="margin" w:hAnchor="text" w:yAlign="inline"/>
+        <w:rPr>
+          <w:rFonts w:hint="eastAsia" w:ascii="微软雅黑" w:hAnsi="微软雅黑" w:eastAsia="微软雅黑" w:cs="微软雅黑"/>
+          <w:sz w:val="24"/>
+          <w:szCs w:val="24"/>
+          <w:lang w:val="zh-CN" w:eastAsia="zh-CN"/>
+        </w:rPr>
+      </w:pPr>
+    </w:p>
+    <w:tbl>
+      <w:tblPr>
+        <w:tblStyle w:val="13"/>
+        <w:tblW w:w="9632" w:type="dxa"/>
+        <w:tblInd w:w="108" w:type="dxa"/>
+        <w:tblBorders>
+          <w:top w:val="single" w:color="000000" w:sz="2" w:space="0"/>
+          <w:left w:val="single" w:color="000000" w:sz="2" w:space="0"/>
+          <w:bottom w:val="single" w:color="000000" w:sz="2" w:space="0"/>
+          <w:right w:val="single" w:color="000000" w:sz="2" w:space="0"/>
+          <w:insideH w:val="single" w:color="000000" w:sz="2" w:space="0"/>
+          <w:insideV w:val="single" w:color="000000" w:sz="2" w:space="0"/>
+        </w:tblBorders>
+        <w:shd w:val="clear" w:color="auto" w:fill="auto"/>
+        <w:tblLayout w:type="fixed"/>
+        <w:tblCellMar>
+          <w:top w:w="0" w:type="dxa"/>
+          <w:left w:w="108" w:type="dxa"/>
+          <w:bottom w:w="0" w:type="dxa"/>
+          <w:right w:w="108" w:type="dxa"/>
+        </w:tblCellMar>
+      </w:tblPr>
+      <w:tblGrid>
+        <w:gridCol w:w="3834"/>
+        <w:gridCol w:w="2587"/>
+        <w:gridCol w:w="3211"/>
+      </w:tblGrid>
+      <w:tr>
+        <w:tblPrEx>
+          <w:tblBorders>
+            <w:top w:val="single" w:color="000000" w:sz="2" w:space="0"/>
+            <w:left w:val="single" w:color="000000" w:sz="2" w:space="0"/>
+            <w:bottom w:val="single" w:color="000000" w:sz="2" w:space="0"/>
+            <w:right w:val="single" w:color="000000" w:sz="2" w:space="0"/>
+            <w:insideH w:val="single" w:color="000000" w:sz="2" w:space="0"/>
+            <w:insideV w:val="single" w:color="000000" w:sz="2" w:space="0"/>
+          </w:tblBorders>
+          <w:tblLayout w:type="fixed"/>
+          <w:tblCellMar>
+            <w:top w:w="0" w:type="dxa"/>
+            <w:left w:w="108" w:type="dxa"/>
+            <w:bottom w:w="0" w:type="dxa"/>
+            <w:right w:w="108" w:type="dxa"/>
+          </w:tblCellMar>
+        </w:tblPrEx>
+        <w:trPr>
+          <w:trHeight w:val="285" w:hRule="atLeast"/>
+        </w:trPr>
+        <w:tc>
+          <w:tcPr>
+            <w:tcW w:w="3834" w:type="dxa"/>
+            <w:tcBorders>
+              <w:top w:val="single" w:color="4F81BD" w:sz="8" w:space="0"/>
+              <w:left w:val="single" w:color="4F81BD" w:sz="8" w:space="0"/>
+              <w:bottom w:val="single" w:color="FFFFFF" w:sz="2" w:space="0"/>
+              <w:right w:val="single" w:color="4F81BD" w:sz="8" w:space="0"/>
+            </w:tcBorders>
+            <w:shd w:val="clear" w:color="auto" w:fill="4F81BD"/>
+            <w:tcMar>
+              <w:top w:w="80" w:type="dxa"/>
+              <w:left w:w="80" w:type="dxa"/>
+              <w:bottom w:w="80" w:type="dxa"/>
+              <w:right w:w="80" w:type="dxa"/>
+            </w:tcMar>
+            <w:vAlign w:val="top"/>
+          </w:tcPr>
+          <w:p>
+            <w:pPr>
+              <w:pStyle w:val="22"/>
+              <w:bidi w:val="0"/>
+              <w:rPr>
+                <w:rFonts w:hint="eastAsia" w:ascii="微软雅黑" w:hAnsi="微软雅黑" w:eastAsia="微软雅黑" w:cs="微软雅黑"/>
+                <w:color w:val="000000"/>
+                <w:spacing w:val="0"/>
+                <w:w w:val="100"/>
+                <w:kern w:val="0"/>
+                <w:position w:val="0"/>
+                <w:sz w:val="24"/>
+                <w:szCs w:val="24"/>
+                <w:u w:val="none" w:color="auto"/>
+                <w:vertAlign w:val="baseline"/>
+                <w:lang w:eastAsia="zh-CN"/>
+              </w:rPr>
+            </w:pPr>
+            <w:r>
+              <w:rPr>
+                <w:rFonts w:hint="eastAsia" w:ascii="微软雅黑" w:hAnsi="微软雅黑" w:eastAsia="微软雅黑" w:cs="微软雅黑"/>
+                <w:color w:val="000000"/>
+                <w:spacing w:val="0"/>
+                <w:w w:val="100"/>
+                <w:kern w:val="0"/>
+                <w:position w:val="0"/>
+                <w:sz w:val="24"/>
+                <w:szCs w:val="24"/>
+                <w:u w:val="none" w:color="auto"/>
+                <w:vertAlign w:val="baseline"/>
+                <w:lang w:val="en-US" w:eastAsia="zh-CN"/>
+              </w:rPr>
+              <w:t>返回值</w:t>
+            </w:r>
+          </w:p>
+        </w:tc>
+        <w:tc>
+          <w:tcPr>
+            <w:tcW w:w="2587" w:type="dxa"/>
+            <w:tcBorders>
+              <w:top w:val="single" w:color="4F81BD" w:sz="8" w:space="0"/>
+              <w:left w:val="single" w:color="4F81BD" w:sz="8" w:space="0"/>
+              <w:bottom w:val="single" w:color="FFFFFF" w:sz="2" w:space="0"/>
+              <w:right w:val="single" w:color="4F81BD" w:sz="8" w:space="0"/>
+            </w:tcBorders>
+            <w:shd w:val="clear" w:color="auto" w:fill="4F81BD"/>
+            <w:tcMar>
+              <w:top w:w="80" w:type="dxa"/>
+              <w:left w:w="80" w:type="dxa"/>
+              <w:bottom w:w="80" w:type="dxa"/>
+              <w:right w:w="80" w:type="dxa"/>
+            </w:tcMar>
+            <w:vAlign w:val="top"/>
+          </w:tcPr>
+          <w:p>
+            <w:pPr>
+              <w:pStyle w:val="22"/>
+              <w:bidi w:val="0"/>
+              <w:rPr>
+                <w:rFonts w:hint="eastAsia" w:ascii="微软雅黑" w:hAnsi="微软雅黑" w:eastAsia="微软雅黑" w:cs="微软雅黑"/>
+                <w:color w:val="000000"/>
+                <w:spacing w:val="0"/>
+                <w:w w:val="100"/>
+                <w:kern w:val="0"/>
+                <w:position w:val="0"/>
+                <w:sz w:val="24"/>
+                <w:szCs w:val="24"/>
+                <w:u w:val="none" w:color="auto"/>
+                <w:vertAlign w:val="baseline"/>
+              </w:rPr>
+            </w:pPr>
+            <w:r>
+              <w:rPr>
+                <w:rFonts w:hint="eastAsia" w:ascii="微软雅黑" w:hAnsi="微软雅黑" w:eastAsia="微软雅黑" w:cs="微软雅黑"/>
+                <w:color w:val="000000"/>
+                <w:spacing w:val="0"/>
+                <w:w w:val="100"/>
+                <w:kern w:val="0"/>
+                <w:position w:val="0"/>
+                <w:sz w:val="24"/>
+                <w:szCs w:val="24"/>
+                <w:u w:val="none" w:color="auto"/>
+                <w:vertAlign w:val="baseline"/>
+              </w:rPr>
+              <w:t>类型</w:t>
+            </w:r>
+          </w:p>
+        </w:tc>
+        <w:tc>
+          <w:tcPr>
+            <w:tcW w:w="3211" w:type="dxa"/>
+            <w:tcBorders>
+              <w:top w:val="single" w:color="4F81BD" w:sz="8" w:space="0"/>
+              <w:left w:val="single" w:color="4F81BD" w:sz="8" w:space="0"/>
+              <w:bottom w:val="single" w:color="FFFFFF" w:sz="2" w:space="0"/>
+              <w:right w:val="single" w:color="4F81BD" w:sz="8" w:space="0"/>
+            </w:tcBorders>
+            <w:shd w:val="clear" w:color="auto" w:fill="4F81BD"/>
+            <w:tcMar>
+              <w:top w:w="80" w:type="dxa"/>
+              <w:left w:w="80" w:type="dxa"/>
+              <w:bottom w:w="80" w:type="dxa"/>
+              <w:right w:w="80" w:type="dxa"/>
+            </w:tcMar>
+            <w:vAlign w:val="top"/>
+          </w:tcPr>
+          <w:p>
+            <w:pPr>
+              <w:pStyle w:val="22"/>
+              <w:bidi w:val="0"/>
+              <w:rPr>
+                <w:rFonts w:hint="eastAsia" w:ascii="微软雅黑" w:hAnsi="微软雅黑" w:eastAsia="微软雅黑" w:cs="微软雅黑"/>
+                <w:color w:val="000000"/>
+                <w:spacing w:val="0"/>
+                <w:w w:val="100"/>
+                <w:kern w:val="0"/>
+                <w:position w:val="0"/>
+                <w:sz w:val="24"/>
+                <w:szCs w:val="24"/>
+                <w:u w:val="none" w:color="auto"/>
+                <w:vertAlign w:val="baseline"/>
+              </w:rPr>
+            </w:pPr>
+            <w:r>
+              <w:rPr>
+                <w:rFonts w:hint="eastAsia" w:ascii="微软雅黑" w:hAnsi="微软雅黑" w:eastAsia="微软雅黑" w:cs="微软雅黑"/>
+                <w:color w:val="000000"/>
+                <w:spacing w:val="0"/>
+                <w:w w:val="100"/>
+                <w:kern w:val="0"/>
+                <w:position w:val="0"/>
+                <w:sz w:val="24"/>
+                <w:szCs w:val="24"/>
+                <w:u w:val="none" w:color="auto"/>
+                <w:vertAlign w:val="baseline"/>
+              </w:rPr>
+              <w:t>含义</w:t>
+            </w:r>
+          </w:p>
+        </w:tc>
+      </w:tr>
+      <w:tr>
+        <w:tblPrEx>
+          <w:tblBorders>
+            <w:top w:val="single" w:color="000000" w:sz="2" w:space="0"/>
+            <w:left w:val="single" w:color="000000" w:sz="2" w:space="0"/>
+            <w:bottom w:val="single" w:color="000000" w:sz="2" w:space="0"/>
+            <w:right w:val="single" w:color="000000" w:sz="2" w:space="0"/>
+            <w:insideH w:val="single" w:color="000000" w:sz="2" w:space="0"/>
+            <w:insideV w:val="single" w:color="000000" w:sz="2" w:space="0"/>
+          </w:tblBorders>
+          <w:tblLayout w:type="fixed"/>
+          <w:tblCellMar>
+            <w:top w:w="0" w:type="dxa"/>
+            <w:left w:w="108" w:type="dxa"/>
+            <w:bottom w:w="0" w:type="dxa"/>
+            <w:right w:w="108" w:type="dxa"/>
+          </w:tblCellMar>
+        </w:tblPrEx>
+        <w:trPr>
+          <w:trHeight w:val="285" w:hRule="atLeast"/>
+        </w:trPr>
+        <w:tc>
+          <w:tcPr>
+            <w:tcW w:w="3834" w:type="dxa"/>
+            <w:tcBorders>
+              <w:top w:val="single" w:color="FFFFFF" w:sz="2" w:space="0"/>
+              <w:left w:val="single" w:color="4F81BD" w:sz="8" w:space="0"/>
+              <w:bottom w:val="single" w:color="4F81BD" w:sz="8" w:space="0"/>
+              <w:right w:val="single" w:color="4F81BD" w:sz="8" w:space="0"/>
+            </w:tcBorders>
+            <w:shd w:val="clear" w:color="auto" w:fill="B8CCE4"/>
+            <w:tcMar>
+              <w:top w:w="80" w:type="dxa"/>
+              <w:left w:w="80" w:type="dxa"/>
+              <w:bottom w:w="80" w:type="dxa"/>
+              <w:right w:w="80" w:type="dxa"/>
+            </w:tcMar>
+            <w:vAlign w:val="top"/>
+          </w:tcPr>
+          <w:p>
+            <w:pPr>
+              <w:pStyle w:val="23"/>
+              <w:framePr w:wrap="auto" w:vAnchor="margin" w:hAnchor="text" w:yAlign="inline"/>
+              <w:jc w:val="left"/>
+              <w:rPr>
+                <w:rFonts w:hint="eastAsia" w:ascii="微软雅黑" w:hAnsi="微软雅黑" w:eastAsia="微软雅黑" w:cs="微软雅黑"/>
+                <w:color w:val="000000"/>
+                <w:spacing w:val="0"/>
+                <w:w w:val="100"/>
+                <w:kern w:val="0"/>
+                <w:position w:val="0"/>
+                <w:sz w:val="24"/>
+                <w:szCs w:val="24"/>
+                <w:u w:val="none" w:color="auto"/>
+                <w:vertAlign w:val="baseline"/>
+              </w:rPr>
+            </w:pPr>
+            <w:r>
+              <w:rPr>
+                <w:rFonts w:hint="eastAsia" w:ascii="微软雅黑" w:hAnsi="微软雅黑" w:eastAsia="微软雅黑" w:cs="微软雅黑"/>
+                <w:sz w:val="24"/>
+                <w:szCs w:val="24"/>
+                <w:lang w:val="en-US" w:eastAsia="zh-CN"/>
+              </w:rPr>
+              <w:t>SecretKeySpec(encoded, "DES")</w:t>
+            </w:r>
+          </w:p>
+        </w:tc>
+        <w:tc>
+          <w:tcPr>
+            <w:tcW w:w="2587" w:type="dxa"/>
+            <w:tcBorders>
+              <w:top w:val="single" w:color="FFFFFF" w:sz="2" w:space="0"/>
+              <w:left w:val="single" w:color="4F81BD" w:sz="8" w:space="0"/>
+              <w:bottom w:val="single" w:color="4F81BD" w:sz="8" w:space="0"/>
+              <w:right w:val="single" w:color="4F81BD" w:sz="8" w:space="0"/>
+            </w:tcBorders>
+            <w:shd w:val="clear" w:color="auto" w:fill="B8CCE4"/>
+            <w:tcMar>
+              <w:top w:w="80" w:type="dxa"/>
+              <w:left w:w="80" w:type="dxa"/>
+              <w:bottom w:w="80" w:type="dxa"/>
+              <w:right w:w="80" w:type="dxa"/>
+            </w:tcMar>
+            <w:vAlign w:val="top"/>
+          </w:tcPr>
+          <w:p>
+            <w:pPr>
+              <w:pStyle w:val="22"/>
+              <w:bidi w:val="0"/>
+              <w:rPr>
+                <w:rFonts w:hint="eastAsia" w:ascii="微软雅黑" w:hAnsi="微软雅黑" w:eastAsia="微软雅黑" w:cs="微软雅黑"/>
+                <w:color w:val="000000"/>
+                <w:spacing w:val="0"/>
+                <w:w w:val="100"/>
+                <w:kern w:val="0"/>
+                <w:position w:val="0"/>
+                <w:sz w:val="24"/>
+                <w:szCs w:val="24"/>
+                <w:u w:val="none" w:color="auto"/>
+                <w:vertAlign w:val="baseline"/>
+              </w:rPr>
+            </w:pPr>
+            <w:r>
+              <w:rPr>
+                <w:rFonts w:hint="eastAsia" w:ascii="微软雅黑" w:hAnsi="微软雅黑" w:eastAsia="微软雅黑" w:cs="微软雅黑"/>
+                <w:sz w:val="24"/>
+                <w:szCs w:val="24"/>
+              </w:rPr>
+              <w:t xml:space="preserve">SecretKey </w:t>
+            </w:r>
+          </w:p>
+        </w:tc>
+        <w:tc>
+          <w:tcPr>
+            <w:tcW w:w="3211" w:type="dxa"/>
+            <w:tcBorders>
+              <w:top w:val="single" w:color="FFFFFF" w:sz="2" w:space="0"/>
+              <w:left w:val="single" w:color="4F81BD" w:sz="8" w:space="0"/>
+              <w:bottom w:val="single" w:color="4F81BD" w:sz="8" w:space="0"/>
+              <w:right w:val="single" w:color="4F81BD" w:sz="8" w:space="0"/>
+            </w:tcBorders>
+            <w:shd w:val="clear" w:color="auto" w:fill="B8CCE4"/>
+            <w:tcMar>
+              <w:top w:w="80" w:type="dxa"/>
+              <w:left w:w="80" w:type="dxa"/>
+              <w:bottom w:w="80" w:type="dxa"/>
+              <w:right w:w="80" w:type="dxa"/>
+            </w:tcMar>
+            <w:vAlign w:val="top"/>
+          </w:tcPr>
+          <w:p>
+            <w:pPr>
+              <w:pStyle w:val="22"/>
+              <w:bidi w:val="0"/>
+              <w:rPr>
+                <w:rFonts w:hint="eastAsia" w:ascii="微软雅黑" w:hAnsi="微软雅黑" w:eastAsia="微软雅黑" w:cs="微软雅黑"/>
+                <w:color w:val="000000"/>
+                <w:spacing w:val="0"/>
+                <w:w w:val="100"/>
+                <w:kern w:val="0"/>
+                <w:position w:val="0"/>
+                <w:sz w:val="24"/>
+                <w:szCs w:val="24"/>
+                <w:u w:val="none" w:color="auto"/>
+                <w:vertAlign w:val="baseline"/>
+                <w:lang w:val="en-US" w:eastAsia="zh-CN"/>
+              </w:rPr>
+            </w:pPr>
+            <w:r>
+              <w:rPr>
+                <w:rFonts w:hint="eastAsia" w:ascii="微软雅黑" w:hAnsi="微软雅黑" w:eastAsia="微软雅黑" w:cs="微软雅黑"/>
+                <w:color w:val="000000"/>
+                <w:spacing w:val="0"/>
+                <w:w w:val="100"/>
+                <w:kern w:val="0"/>
+                <w:position w:val="0"/>
+                <w:sz w:val="24"/>
+                <w:szCs w:val="24"/>
+                <w:u w:val="none" w:color="auto"/>
+                <w:vertAlign w:val="baseline"/>
+                <w:lang w:val="en-US" w:eastAsia="zh-CN"/>
+              </w:rPr>
+              <w:t>采用DES算法加密后的密钥</w:t>
+            </w:r>
+          </w:p>
+        </w:tc>
+      </w:tr>
+    </w:tbl>
+    <w:p>
+      <w:pPr>
+        <w:pStyle w:val="23"/>
+        <w:framePr w:wrap="auto" w:vAnchor="margin" w:hAnchor="text" w:yAlign="inline"/>
+        <w:rPr>
+          <w:rFonts w:hint="eastAsia" w:ascii="微软雅黑" w:hAnsi="微软雅黑" w:eastAsia="微软雅黑" w:cs="微软雅黑"/>
+          <w:sz w:val="24"/>
+          <w:szCs w:val="24"/>
+          <w:lang w:val="zh-CN" w:eastAsia="zh-CN"/>
+        </w:rPr>
+      </w:pPr>
+    </w:p>
+    <w:p>
+      <w:pPr>
+        <w:rPr>
+          <w:rFonts w:hint="eastAsia" w:ascii="微软雅黑" w:hAnsi="微软雅黑" w:eastAsia="微软雅黑" w:cs="微软雅黑"/>
+          <w:b/>
+          <w:bCs/>
+          <w:sz w:val="24"/>
+          <w:szCs w:val="24"/>
+        </w:rPr>
+      </w:pPr>
+      <w:r>
+        <w:rPr>
+          <w:rFonts w:hint="eastAsia" w:ascii="微软雅黑" w:hAnsi="微软雅黑" w:eastAsia="微软雅黑" w:cs="微软雅黑"/>
+          <w:b/>
+          <w:bCs/>
+          <w:sz w:val="24"/>
+          <w:szCs w:val="24"/>
+          <w:lang w:val="zh-CN"/>
+        </w:rPr>
+        <w:t>作用描述：</w:t>
+      </w:r>
+    </w:p>
+    <w:p>
+      <w:pPr>
+        <w:pStyle w:val="23"/>
+        <w:framePr w:wrap="auto" w:vAnchor="margin" w:hAnchor="text" w:yAlign="inline"/>
+        <w:rPr>
+          <w:rFonts w:hint="eastAsia" w:ascii="微软雅黑" w:hAnsi="微软雅黑" w:eastAsia="微软雅黑" w:cs="微软雅黑"/>
+          <w:sz w:val="24"/>
+          <w:szCs w:val="24"/>
+          <w:lang w:val="zh-CN"/>
+        </w:rPr>
+      </w:pPr>
+      <w:r>
+        <w:rPr>
+          <w:rFonts w:hint="eastAsia" w:ascii="微软雅黑" w:hAnsi="微软雅黑" w:eastAsia="微软雅黑" w:cs="微软雅黑"/>
+          <w:sz w:val="24"/>
+          <w:szCs w:val="24"/>
+          <w:lang w:val="en-US" w:eastAsia="zh-CN"/>
+        </w:rPr>
+        <w:t>加载先前保存的文件密钥</w:t>
+      </w:r>
+      <w:r>
+        <w:rPr>
+          <w:rFonts w:hint="eastAsia" w:ascii="微软雅黑" w:hAnsi="微软雅黑" w:eastAsia="微软雅黑" w:cs="微软雅黑"/>
+          <w:sz w:val="24"/>
+          <w:szCs w:val="24"/>
+        </w:rPr>
+        <w:t>。</w:t>
+      </w:r>
+    </w:p>
+    <w:p>
+      <w:pPr>
+        <w:rPr>
+          <w:rFonts w:hint="eastAsia" w:ascii="微软雅黑" w:hAnsi="微软雅黑" w:eastAsia="微软雅黑" w:cs="微软雅黑"/>
+          <w:sz w:val="24"/>
+          <w:szCs w:val="24"/>
+        </w:rPr>
+      </w:pPr>
+    </w:p>
+    <w:p>
+      <w:pPr>
+        <w:rPr>
+          <w:rFonts w:hint="eastAsia" w:ascii="微软雅黑" w:hAnsi="微软雅黑" w:eastAsia="微软雅黑" w:cs="微软雅黑"/>
+          <w:b/>
+          <w:bCs/>
+          <w:sz w:val="24"/>
+          <w:szCs w:val="24"/>
+        </w:rPr>
+      </w:pPr>
+      <w:r>
+        <w:rPr>
+          <w:rFonts w:hint="eastAsia" w:ascii="微软雅黑" w:hAnsi="微软雅黑" w:eastAsia="微软雅黑" w:cs="微软雅黑"/>
+          <w:b/>
+          <w:bCs/>
+          <w:sz w:val="24"/>
+          <w:szCs w:val="24"/>
+          <w:lang w:val="zh-CN"/>
+        </w:rPr>
+        <w:t>使用方法：</w:t>
+      </w:r>
+    </w:p>
+    <w:p>
+      <w:pPr>
+        <w:pStyle w:val="23"/>
+        <w:framePr w:wrap="auto" w:vAnchor="margin" w:hAnchor="text" w:yAlign="inline"/>
+        <w:rPr>
+          <w:rFonts w:hint="eastAsia" w:ascii="微软雅黑" w:hAnsi="微软雅黑" w:eastAsia="微软雅黑" w:cs="微软雅黑"/>
+          <w:sz w:val="24"/>
+          <w:szCs w:val="24"/>
+        </w:rPr>
+      </w:pPr>
+      <w:r>
+        <w:rPr>
+          <w:rFonts w:hint="eastAsia" w:ascii="微软雅黑" w:hAnsi="微软雅黑" w:eastAsia="微软雅黑" w:cs="微软雅黑"/>
+          <w:sz w:val="24"/>
+          <w:szCs w:val="24"/>
+          <w:lang w:val="zh-CN"/>
+        </w:rPr>
+        <w:t>对于一个实例化的对象</w:t>
+      </w:r>
+      <w:r>
+        <w:rPr>
+          <w:rFonts w:hint="eastAsia" w:ascii="微软雅黑" w:hAnsi="微软雅黑" w:eastAsia="微软雅黑" w:cs="微软雅黑"/>
+          <w:sz w:val="24"/>
+          <w:szCs w:val="24"/>
+        </w:rPr>
+        <w:t>，</w:t>
+      </w:r>
+      <w:r>
+        <w:rPr>
+          <w:rFonts w:hint="eastAsia" w:ascii="微软雅黑" w:hAnsi="微软雅黑" w:eastAsia="微软雅黑" w:cs="微软雅黑"/>
+          <w:sz w:val="24"/>
+          <w:szCs w:val="24"/>
+          <w:lang w:val="zh-CN"/>
+        </w:rPr>
+        <w:t>可以直接调用</w:t>
+      </w:r>
+      <w:r>
+        <w:rPr>
+          <w:rFonts w:hint="eastAsia" w:ascii="微软雅黑" w:hAnsi="微软雅黑" w:eastAsia="微软雅黑" w:cs="微软雅黑"/>
+          <w:sz w:val="24"/>
+          <w:szCs w:val="24"/>
+          <w:lang w:val="en-US" w:eastAsia="zh-CN"/>
+        </w:rPr>
+        <w:t>该方法</w:t>
+      </w:r>
+      <w:r>
+        <w:rPr>
+          <w:rFonts w:hint="eastAsia" w:ascii="微软雅黑" w:hAnsi="微软雅黑" w:eastAsia="微软雅黑" w:cs="微软雅黑"/>
+          <w:sz w:val="24"/>
+          <w:szCs w:val="24"/>
+        </w:rPr>
+        <w:t>，</w:t>
+      </w:r>
+      <w:r>
+        <w:rPr>
+          <w:rFonts w:hint="eastAsia" w:ascii="微软雅黑" w:hAnsi="微软雅黑" w:eastAsia="微软雅黑" w:cs="微软雅黑"/>
+          <w:sz w:val="24"/>
+          <w:szCs w:val="24"/>
+          <w:lang w:val="en-US" w:eastAsia="zh-CN"/>
+        </w:rPr>
+        <w:t>参数分别代表密钥对应的文件，</w:t>
+      </w:r>
+      <w:r>
+        <w:rPr>
+          <w:rFonts w:hint="eastAsia" w:ascii="微软雅黑" w:hAnsi="微软雅黑" w:eastAsia="微软雅黑" w:cs="微软雅黑"/>
+          <w:sz w:val="24"/>
+          <w:szCs w:val="24"/>
+          <w:lang w:val="zh-CN"/>
+        </w:rPr>
+        <w:t>返回值</w:t>
+      </w:r>
+      <w:r>
+        <w:rPr>
+          <w:rFonts w:hint="eastAsia" w:ascii="微软雅黑" w:hAnsi="微软雅黑" w:eastAsia="微软雅黑" w:cs="微软雅黑"/>
+          <w:sz w:val="24"/>
+          <w:szCs w:val="24"/>
+          <w:lang w:val="en-US" w:eastAsia="zh-CN"/>
+        </w:rPr>
+        <w:t>为密钥</w:t>
+      </w:r>
+      <w:r>
+        <w:rPr>
+          <w:rFonts w:hint="eastAsia" w:ascii="微软雅黑" w:hAnsi="微软雅黑" w:eastAsia="微软雅黑" w:cs="微软雅黑"/>
+          <w:sz w:val="24"/>
+          <w:szCs w:val="24"/>
+        </w:rPr>
+        <w:t>，</w:t>
+      </w:r>
+      <w:r>
+        <w:rPr>
+          <w:rFonts w:hint="eastAsia" w:ascii="微软雅黑" w:hAnsi="微软雅黑" w:eastAsia="微软雅黑" w:cs="微软雅黑"/>
+          <w:sz w:val="24"/>
+          <w:szCs w:val="24"/>
+          <w:lang w:val="zh-CN"/>
+        </w:rPr>
+        <w:t>形如</w:t>
+      </w:r>
+      <w:r>
+        <w:rPr>
+          <w:rFonts w:hint="eastAsia" w:ascii="微软雅黑" w:hAnsi="微软雅黑" w:eastAsia="微软雅黑" w:cs="微软雅黑"/>
+          <w:sz w:val="24"/>
+          <w:szCs w:val="24"/>
+        </w:rPr>
+        <w:t>：</w:t>
+      </w:r>
+    </w:p>
+    <w:p>
+      <w:pPr>
+        <w:rPr>
+          <w:rFonts w:hint="eastAsia" w:ascii="微软雅黑" w:hAnsi="微软雅黑" w:eastAsia="微软雅黑" w:cs="微软雅黑"/>
+          <w:sz w:val="24"/>
+          <w:szCs w:val="24"/>
+        </w:rPr>
+      </w:pPr>
+      <w:r>
+        <w:rPr>
+          <w:rFonts w:hint="eastAsia" w:ascii="微软雅黑" w:hAnsi="微软雅黑" w:eastAsia="微软雅黑" w:cs="微软雅黑"/>
+          <w:sz w:val="24"/>
+          <w:szCs w:val="24"/>
+        </w:rPr>
+        <w:tab/>
+      </w:r>
+      <w:r>
+        <w:rPr>
+          <w:rFonts w:hint="eastAsia" w:ascii="微软雅黑" w:hAnsi="微软雅黑" w:eastAsia="微软雅黑" w:cs="微软雅黑"/>
+          <w:sz w:val="24"/>
+          <w:szCs w:val="24"/>
+          <w:lang w:val="en-US" w:eastAsia="zh-CN"/>
+        </w:rPr>
+        <w:t>this.key = desEncryptor.loadKey</w:t>
+      </w:r>
+      <w:r>
+        <w:rPr>
+          <w:rFonts w:hint="eastAsia" w:ascii="微软雅黑" w:hAnsi="微软雅黑" w:eastAsia="微软雅黑" w:cs="微软雅黑"/>
+          <w:sz w:val="24"/>
+          <w:szCs w:val="24"/>
+        </w:rPr>
+        <w:t>(</w:t>
+      </w:r>
+      <w:r>
+        <w:rPr>
+          <w:rFonts w:hint="eastAsia" w:ascii="微软雅黑" w:hAnsi="微软雅黑" w:eastAsia="微软雅黑" w:cs="微软雅黑"/>
+          <w:sz w:val="24"/>
+          <w:szCs w:val="24"/>
+          <w:lang w:val="en-US" w:eastAsia="zh-CN"/>
+        </w:rPr>
+        <w:t>file</w:t>
+      </w:r>
+      <w:r>
+        <w:rPr>
+          <w:rFonts w:hint="eastAsia" w:ascii="微软雅黑" w:hAnsi="微软雅黑" w:eastAsia="微软雅黑" w:cs="微软雅黑"/>
+          <w:sz w:val="24"/>
+          <w:szCs w:val="24"/>
+        </w:rPr>
+        <w:t>);</w:t>
+      </w:r>
+    </w:p>
+    <w:p>
+      <w:pPr>
+        <w:rPr>
+          <w:rFonts w:hint="eastAsia" w:ascii="微软雅黑" w:hAnsi="微软雅黑" w:eastAsia="微软雅黑" w:cs="微软雅黑"/>
+          <w:sz w:val="24"/>
+          <w:szCs w:val="24"/>
+        </w:rPr>
+      </w:pPr>
+    </w:p>
+    <w:p>
+      <w:pPr>
+        <w:rPr>
+          <w:rFonts w:hint="eastAsia" w:ascii="微软雅黑" w:hAnsi="微软雅黑" w:eastAsia="微软雅黑" w:cs="微软雅黑"/>
+          <w:b/>
+          <w:bCs/>
+          <w:sz w:val="24"/>
+          <w:szCs w:val="24"/>
+        </w:rPr>
+      </w:pPr>
+      <w:r>
+        <w:rPr>
+          <w:rFonts w:hint="eastAsia" w:ascii="微软雅黑" w:hAnsi="微软雅黑" w:eastAsia="微软雅黑" w:cs="微软雅黑"/>
+          <w:b/>
+          <w:bCs/>
+          <w:sz w:val="24"/>
+          <w:szCs w:val="24"/>
+          <w:lang w:val="zh-CN"/>
+        </w:rPr>
+        <w:t>注意事项：</w:t>
+      </w:r>
+    </w:p>
+    <w:p>
+      <w:pPr>
+        <w:rPr>
+          <w:rFonts w:hint="eastAsia" w:ascii="微软雅黑" w:hAnsi="微软雅黑" w:eastAsia="微软雅黑" w:cs="微软雅黑"/>
+          <w:sz w:val="24"/>
+          <w:szCs w:val="24"/>
+        </w:rPr>
+      </w:pPr>
+      <w:r>
+        <w:rPr>
+          <w:rFonts w:hint="eastAsia" w:ascii="微软雅黑" w:hAnsi="微软雅黑" w:eastAsia="微软雅黑" w:cs="微软雅黑"/>
+          <w:sz w:val="24"/>
+          <w:szCs w:val="24"/>
+          <w:lang w:val="en-US" w:eastAsia="zh-CN"/>
+        </w:rPr>
+        <w:t>Key必须已经保存过，否则报错，想要加载的密钥不存在</w:t>
+      </w:r>
+      <w:r>
+        <w:rPr>
+          <w:rFonts w:hint="eastAsia" w:ascii="微软雅黑" w:hAnsi="微软雅黑" w:eastAsia="微软雅黑" w:cs="微软雅黑"/>
+          <w:sz w:val="24"/>
+          <w:szCs w:val="24"/>
+          <w:lang w:eastAsia="zh-CN"/>
+        </w:rPr>
+        <w:t>。</w:t>
+      </w:r>
+    </w:p>
+    <w:p>
+      <w:pPr>
+        <w:rPr>
+          <w:rFonts w:hint="eastAsia" w:ascii="微软雅黑" w:hAnsi="微软雅黑" w:eastAsia="微软雅黑" w:cs="微软雅黑"/>
+          <w:sz w:val="24"/>
+          <w:szCs w:val="24"/>
+          <w:lang w:eastAsia="zh-CN"/>
+        </w:rPr>
+      </w:pPr>
+    </w:p>
+    <w:p>
+      <w:pPr>
+        <w:pStyle w:val="4"/>
+        <w:numPr>
+          <w:ilvl w:val="0"/>
+          <w:numId w:val="0"/>
+        </w:numPr>
+        <w:spacing w:line="240" w:lineRule="auto"/>
+        <w:ind w:leftChars="0"/>
+        <w:rPr>
+          <w:rFonts w:hint="eastAsia" w:ascii="微软雅黑" w:hAnsi="微软雅黑" w:eastAsia="微软雅黑" w:cs="微软雅黑"/>
+          <w:sz w:val="24"/>
+          <w:szCs w:val="24"/>
+          <w:lang w:val="en-US" w:eastAsia="zh-CN"/>
+        </w:rPr>
+      </w:pPr>
+      <w:r>
+        <w:rPr>
+          <w:rFonts w:hint="eastAsia" w:ascii="微软雅黑" w:hAnsi="微软雅黑" w:eastAsia="微软雅黑" w:cs="微软雅黑"/>
+          <w:b w:val="0"/>
+          <w:bCs/>
+          <w:sz w:val="28"/>
+          <w:szCs w:val="21"/>
+          <w:lang w:val="en-US" w:eastAsia="zh-CN"/>
+        </w:rPr>
+        <w:t>(6) encrypt</w:t>
+      </w:r>
+      <w:r>
+        <w:rPr>
+          <w:rFonts w:hint="eastAsia" w:ascii="微软雅黑" w:hAnsi="微软雅黑" w:eastAsia="微软雅黑" w:cs="微软雅黑"/>
+          <w:b w:val="0"/>
+          <w:bCs/>
+          <w:sz w:val="28"/>
+          <w:szCs w:val="21"/>
+        </w:rPr>
+        <w:t>(</w:t>
+      </w:r>
+      <w:r>
+        <w:rPr>
+          <w:rFonts w:hint="eastAsia" w:ascii="微软雅黑" w:hAnsi="微软雅黑" w:eastAsia="微软雅黑" w:cs="微软雅黑"/>
+          <w:b w:val="0"/>
+          <w:bCs/>
+          <w:sz w:val="28"/>
+          <w:szCs w:val="21"/>
+          <w:lang w:val="en-US" w:eastAsia="zh-CN"/>
+        </w:rPr>
+        <w:t>String file, String destFile</w:t>
+      </w:r>
+      <w:r>
+        <w:rPr>
+          <w:rFonts w:hint="eastAsia" w:ascii="微软雅黑" w:hAnsi="微软雅黑" w:eastAsia="微软雅黑" w:cs="微软雅黑"/>
+          <w:b w:val="0"/>
+          <w:bCs/>
+          <w:sz w:val="28"/>
+          <w:szCs w:val="21"/>
+        </w:rPr>
+        <w:t xml:space="preserve">) </w:t>
+      </w:r>
+    </w:p>
+    <w:tbl>
+      <w:tblPr>
+        <w:tblStyle w:val="13"/>
+        <w:tblW w:w="9632" w:type="dxa"/>
+        <w:tblInd w:w="108" w:type="dxa"/>
+        <w:tblBorders>
+          <w:top w:val="single" w:color="000000" w:sz="2" w:space="0"/>
+          <w:left w:val="single" w:color="000000" w:sz="2" w:space="0"/>
+          <w:bottom w:val="single" w:color="000000" w:sz="2" w:space="0"/>
+          <w:right w:val="single" w:color="000000" w:sz="2" w:space="0"/>
+          <w:insideH w:val="single" w:color="000000" w:sz="2" w:space="0"/>
+          <w:insideV w:val="single" w:color="000000" w:sz="2" w:space="0"/>
+        </w:tblBorders>
+        <w:tblLayout w:type="fixed"/>
+        <w:tblCellMar>
+          <w:top w:w="0" w:type="dxa"/>
+          <w:left w:w="108" w:type="dxa"/>
+          <w:bottom w:w="0" w:type="dxa"/>
+          <w:right w:w="108" w:type="dxa"/>
+        </w:tblCellMar>
+      </w:tblPr>
+      <w:tblGrid>
+        <w:gridCol w:w="3210"/>
+        <w:gridCol w:w="3211"/>
+        <w:gridCol w:w="3211"/>
+      </w:tblGrid>
+      <w:tr>
+        <w:tblPrEx>
+          <w:tblBorders>
+            <w:top w:val="single" w:color="000000" w:sz="2" w:space="0"/>
+            <w:left w:val="single" w:color="000000" w:sz="2" w:space="0"/>
+            <w:bottom w:val="single" w:color="000000" w:sz="2" w:space="0"/>
+            <w:right w:val="single" w:color="000000" w:sz="2" w:space="0"/>
+            <w:insideH w:val="single" w:color="000000" w:sz="2" w:space="0"/>
+            <w:insideV w:val="single" w:color="000000" w:sz="2" w:space="0"/>
+          </w:tblBorders>
+          <w:tblLayout w:type="fixed"/>
+          <w:tblCellMar>
+            <w:top w:w="0" w:type="dxa"/>
+            <w:left w:w="108" w:type="dxa"/>
+            <w:bottom w:w="0" w:type="dxa"/>
+            <w:right w:w="108" w:type="dxa"/>
+          </w:tblCellMar>
+        </w:tblPrEx>
+        <w:trPr>
+          <w:trHeight w:val="285" w:hRule="atLeast"/>
+        </w:trPr>
+        <w:tc>
+          <w:tcPr>
+            <w:tcW w:w="3210" w:type="dxa"/>
+            <w:tcBorders>
+              <w:top w:val="single" w:color="4F81BD" w:sz="8" w:space="0"/>
+              <w:left w:val="single" w:color="4F81BD" w:sz="8" w:space="0"/>
+              <w:bottom w:val="single" w:color="FFFFFF" w:sz="2" w:space="0"/>
+              <w:right w:val="single" w:color="4F81BD" w:sz="8" w:space="0"/>
+            </w:tcBorders>
+            <w:shd w:val="clear" w:color="auto" w:fill="4F81BD"/>
+            <w:tcMar>
+              <w:top w:w="80" w:type="dxa"/>
+              <w:left w:w="80" w:type="dxa"/>
+              <w:bottom w:w="80" w:type="dxa"/>
+              <w:right w:w="80" w:type="dxa"/>
+            </w:tcMar>
+          </w:tcPr>
+          <w:p>
+            <w:pPr>
+              <w:pStyle w:val="22"/>
+              <w:rPr>
+                <w:rFonts w:hint="eastAsia" w:ascii="微软雅黑" w:hAnsi="微软雅黑" w:eastAsia="微软雅黑" w:cs="微软雅黑"/>
+                <w:color w:val="FFFFFF"/>
+                <w:sz w:val="24"/>
+                <w:szCs w:val="24"/>
+              </w:rPr>
+            </w:pPr>
+            <w:r>
+              <w:rPr>
+                <w:rFonts w:hint="eastAsia" w:ascii="微软雅黑" w:hAnsi="微软雅黑" w:eastAsia="微软雅黑" w:cs="微软雅黑"/>
+                <w:color w:val="FFFFFF"/>
+                <w:sz w:val="24"/>
+                <w:szCs w:val="24"/>
+              </w:rPr>
+              <w:t>参数</w:t>
+            </w:r>
+          </w:p>
+        </w:tc>
+        <w:tc>
+          <w:tcPr>
+            <w:tcW w:w="3211" w:type="dxa"/>
+            <w:tcBorders>
+              <w:top w:val="single" w:color="4F81BD" w:sz="8" w:space="0"/>
+              <w:left w:val="single" w:color="4F81BD" w:sz="8" w:space="0"/>
+              <w:bottom w:val="single" w:color="FFFFFF" w:sz="2" w:space="0"/>
+              <w:right w:val="single" w:color="4F81BD" w:sz="8" w:space="0"/>
+            </w:tcBorders>
+            <w:shd w:val="clear" w:color="auto" w:fill="4F81BD"/>
+            <w:tcMar>
+              <w:top w:w="80" w:type="dxa"/>
+              <w:left w:w="80" w:type="dxa"/>
+              <w:bottom w:w="80" w:type="dxa"/>
+              <w:right w:w="80" w:type="dxa"/>
+            </w:tcMar>
+          </w:tcPr>
+          <w:p>
+            <w:pPr>
+              <w:pStyle w:val="22"/>
+              <w:rPr>
+                <w:rFonts w:hint="eastAsia" w:ascii="微软雅黑" w:hAnsi="微软雅黑" w:eastAsia="微软雅黑" w:cs="微软雅黑"/>
+                <w:color w:val="FFFFFF"/>
+                <w:sz w:val="24"/>
+                <w:szCs w:val="24"/>
+              </w:rPr>
+            </w:pPr>
+            <w:r>
+              <w:rPr>
+                <w:rFonts w:hint="eastAsia" w:ascii="微软雅黑" w:hAnsi="微软雅黑" w:eastAsia="微软雅黑" w:cs="微软雅黑"/>
+                <w:color w:val="FFFFFF"/>
+                <w:sz w:val="24"/>
+                <w:szCs w:val="24"/>
+              </w:rPr>
+              <w:t>类型</w:t>
+            </w:r>
+          </w:p>
+        </w:tc>
+        <w:tc>
+          <w:tcPr>
+            <w:tcW w:w="3211" w:type="dxa"/>
+            <w:tcBorders>
+              <w:top w:val="single" w:color="4F81BD" w:sz="8" w:space="0"/>
+              <w:left w:val="single" w:color="4F81BD" w:sz="8" w:space="0"/>
+              <w:bottom w:val="single" w:color="FFFFFF" w:sz="2" w:space="0"/>
+              <w:right w:val="single" w:color="4F81BD" w:sz="8" w:space="0"/>
+            </w:tcBorders>
+            <w:shd w:val="clear" w:color="auto" w:fill="4F81BD"/>
+            <w:tcMar>
+              <w:top w:w="80" w:type="dxa"/>
+              <w:left w:w="80" w:type="dxa"/>
+              <w:bottom w:w="80" w:type="dxa"/>
+              <w:right w:w="80" w:type="dxa"/>
+            </w:tcMar>
+          </w:tcPr>
+          <w:p>
+            <w:pPr>
+              <w:pStyle w:val="22"/>
+              <w:rPr>
+                <w:rFonts w:hint="eastAsia" w:ascii="微软雅黑" w:hAnsi="微软雅黑" w:eastAsia="微软雅黑" w:cs="微软雅黑"/>
+                <w:color w:val="FFFFFF"/>
+                <w:sz w:val="24"/>
+                <w:szCs w:val="24"/>
+              </w:rPr>
+            </w:pPr>
+            <w:r>
+              <w:rPr>
+                <w:rFonts w:hint="eastAsia" w:ascii="微软雅黑" w:hAnsi="微软雅黑" w:eastAsia="微软雅黑" w:cs="微软雅黑"/>
+                <w:color w:val="FFFFFF"/>
+                <w:sz w:val="24"/>
+                <w:szCs w:val="24"/>
+              </w:rPr>
+              <w:t>含义</w:t>
+            </w:r>
+          </w:p>
+        </w:tc>
+      </w:tr>
+      <w:tr>
+        <w:tblPrEx>
+          <w:tblBorders>
+            <w:top w:val="single" w:color="000000" w:sz="2" w:space="0"/>
+            <w:left w:val="single" w:color="000000" w:sz="2" w:space="0"/>
+            <w:bottom w:val="single" w:color="000000" w:sz="2" w:space="0"/>
+            <w:right w:val="single" w:color="000000" w:sz="2" w:space="0"/>
+            <w:insideH w:val="single" w:color="000000" w:sz="2" w:space="0"/>
+            <w:insideV w:val="single" w:color="000000" w:sz="2" w:space="0"/>
+          </w:tblBorders>
+          <w:tblLayout w:type="fixed"/>
+          <w:tblCellMar>
+            <w:top w:w="0" w:type="dxa"/>
+            <w:left w:w="108" w:type="dxa"/>
+            <w:bottom w:w="0" w:type="dxa"/>
+            <w:right w:w="108" w:type="dxa"/>
+          </w:tblCellMar>
+        </w:tblPrEx>
+        <w:trPr>
+          <w:trHeight w:val="285" w:hRule="atLeast"/>
+        </w:trPr>
+        <w:tc>
+          <w:tcPr>
+            <w:tcW w:w="3210" w:type="dxa"/>
+            <w:tcBorders>
+              <w:top w:val="single" w:color="FFFFFF" w:sz="2" w:space="0"/>
+              <w:left w:val="single" w:color="4F81BD" w:sz="8" w:space="0"/>
+              <w:bottom w:val="single" w:color="FFFFFF" w:sz="2" w:space="0"/>
+              <w:right w:val="single" w:color="4F81BD" w:sz="8" w:space="0"/>
+            </w:tcBorders>
+            <w:shd w:val="clear" w:color="auto" w:fill="B8CCE4"/>
+            <w:tcMar>
+              <w:top w:w="80" w:type="dxa"/>
+              <w:left w:w="80" w:type="dxa"/>
+              <w:bottom w:w="80" w:type="dxa"/>
+              <w:right w:w="80" w:type="dxa"/>
+            </w:tcMar>
+            <w:textDirection w:val="lrTb"/>
+            <w:vAlign w:val="top"/>
+          </w:tcPr>
+          <w:p>
+            <w:pPr>
+              <w:pStyle w:val="23"/>
+              <w:framePr w:wrap="auto" w:vAnchor="margin" w:hAnchor="text" w:yAlign="inline"/>
+              <w:jc w:val="left"/>
+              <w:rPr>
+                <w:rFonts w:hint="eastAsia" w:ascii="微软雅黑" w:hAnsi="微软雅黑" w:eastAsia="微软雅黑" w:cs="微软雅黑"/>
+                <w:sz w:val="24"/>
+                <w:szCs w:val="24"/>
+              </w:rPr>
+            </w:pPr>
+            <w:r>
+              <w:rPr>
+                <w:rFonts w:hint="eastAsia" w:ascii="微软雅黑" w:hAnsi="微软雅黑" w:eastAsia="微软雅黑" w:cs="微软雅黑"/>
+                <w:sz w:val="24"/>
+                <w:szCs w:val="24"/>
+              </w:rPr>
+              <w:t>file</w:t>
+            </w:r>
+          </w:p>
+        </w:tc>
+        <w:tc>
+          <w:tcPr>
+            <w:tcW w:w="3211" w:type="dxa"/>
+            <w:tcBorders>
+              <w:top w:val="single" w:color="FFFFFF" w:sz="2" w:space="0"/>
+              <w:left w:val="single" w:color="4F81BD" w:sz="8" w:space="0"/>
+              <w:bottom w:val="single" w:color="FFFFFF" w:sz="2" w:space="0"/>
+              <w:right w:val="single" w:color="4F81BD" w:sz="8" w:space="0"/>
+            </w:tcBorders>
+            <w:shd w:val="clear" w:color="auto" w:fill="B8CCE4"/>
+            <w:tcMar>
+              <w:top w:w="80" w:type="dxa"/>
+              <w:left w:w="80" w:type="dxa"/>
+              <w:bottom w:w="80" w:type="dxa"/>
+              <w:right w:w="80" w:type="dxa"/>
+            </w:tcMar>
+            <w:textDirection w:val="lrTb"/>
+            <w:vAlign w:val="top"/>
+          </w:tcPr>
+          <w:p>
+            <w:pPr>
+              <w:pStyle w:val="22"/>
+              <w:bidi w:val="0"/>
+              <w:rPr>
+                <w:rFonts w:hint="eastAsia" w:ascii="微软雅黑" w:hAnsi="微软雅黑" w:eastAsia="微软雅黑" w:cs="微软雅黑"/>
+                <w:sz w:val="24"/>
+                <w:szCs w:val="24"/>
+                <w:lang w:eastAsia="zh-CN"/>
+              </w:rPr>
+            </w:pPr>
+            <w:r>
+              <w:rPr>
+                <w:rFonts w:hint="eastAsia" w:ascii="微软雅黑" w:hAnsi="微软雅黑" w:eastAsia="微软雅黑" w:cs="微软雅黑"/>
+                <w:sz w:val="24"/>
+                <w:szCs w:val="24"/>
+                <w:lang w:val="en-US" w:eastAsia="zh-CN"/>
+              </w:rPr>
+              <w:t>String</w:t>
+            </w:r>
+          </w:p>
+        </w:tc>
+        <w:tc>
+          <w:tcPr>
+            <w:tcW w:w="3211" w:type="dxa"/>
+            <w:tcBorders>
+              <w:top w:val="single" w:color="FFFFFF" w:sz="2" w:space="0"/>
+              <w:left w:val="single" w:color="4F81BD" w:sz="8" w:space="0"/>
+              <w:bottom w:val="single" w:color="FFFFFF" w:sz="2" w:space="0"/>
+              <w:right w:val="single" w:color="4F81BD" w:sz="8" w:space="0"/>
+            </w:tcBorders>
+            <w:shd w:val="clear" w:color="auto" w:fill="B8CCE4"/>
+            <w:tcMar>
+              <w:top w:w="80" w:type="dxa"/>
+              <w:left w:w="80" w:type="dxa"/>
+              <w:bottom w:w="80" w:type="dxa"/>
+              <w:right w:w="80" w:type="dxa"/>
+            </w:tcMar>
+            <w:textDirection w:val="lrTb"/>
+            <w:vAlign w:val="top"/>
+          </w:tcPr>
+          <w:p>
+            <w:pPr>
+              <w:pStyle w:val="22"/>
+              <w:bidi w:val="0"/>
+              <w:rPr>
+                <w:rFonts w:hint="eastAsia" w:ascii="微软雅黑" w:hAnsi="微软雅黑" w:eastAsia="微软雅黑" w:cs="微软雅黑"/>
+                <w:sz w:val="24"/>
+                <w:szCs w:val="24"/>
+              </w:rPr>
+            </w:pPr>
+            <w:r>
+              <w:rPr>
+                <w:rFonts w:hint="eastAsia" w:ascii="微软雅黑" w:hAnsi="微软雅黑" w:eastAsia="微软雅黑" w:cs="微软雅黑"/>
+                <w:color w:val="000000"/>
+                <w:spacing w:val="0"/>
+                <w:w w:val="100"/>
+                <w:kern w:val="0"/>
+                <w:position w:val="0"/>
+                <w:sz w:val="24"/>
+                <w:szCs w:val="24"/>
+                <w:u w:val="none" w:color="auto"/>
+                <w:vertAlign w:val="baseline"/>
+                <w:lang w:val="en-US" w:eastAsia="zh-CN"/>
+              </w:rPr>
+              <w:t>将要加密的文件</w:t>
+            </w:r>
+          </w:p>
+        </w:tc>
+      </w:tr>
+      <w:tr>
+        <w:tblPrEx>
+          <w:tblBorders>
+            <w:top w:val="single" w:color="000000" w:sz="2" w:space="0"/>
+            <w:left w:val="single" w:color="000000" w:sz="2" w:space="0"/>
+            <w:bottom w:val="single" w:color="000000" w:sz="2" w:space="0"/>
+            <w:right w:val="single" w:color="000000" w:sz="2" w:space="0"/>
+            <w:insideH w:val="single" w:color="000000" w:sz="2" w:space="0"/>
+            <w:insideV w:val="single" w:color="000000" w:sz="2" w:space="0"/>
+          </w:tblBorders>
+          <w:tblLayout w:type="fixed"/>
+          <w:tblCellMar>
+            <w:top w:w="0" w:type="dxa"/>
+            <w:left w:w="108" w:type="dxa"/>
+            <w:bottom w:w="0" w:type="dxa"/>
+            <w:right w:w="108" w:type="dxa"/>
+          </w:tblCellMar>
+        </w:tblPrEx>
+        <w:trPr>
+          <w:trHeight w:val="285" w:hRule="atLeast"/>
+        </w:trPr>
+        <w:tc>
+          <w:tcPr>
+            <w:tcW w:w="3210" w:type="dxa"/>
+            <w:tcBorders>
+              <w:top w:val="single" w:color="FFFFFF" w:sz="2" w:space="0"/>
+              <w:left w:val="single" w:color="4F81BD" w:sz="8" w:space="0"/>
+              <w:bottom w:val="single" w:color="4F81BD" w:sz="8" w:space="0"/>
+              <w:right w:val="single" w:color="4F81BD" w:sz="8" w:space="0"/>
+            </w:tcBorders>
+            <w:shd w:val="clear" w:color="auto" w:fill="FFFFFF"/>
+            <w:tcMar>
+              <w:top w:w="80" w:type="dxa"/>
+              <w:left w:w="80" w:type="dxa"/>
+              <w:bottom w:w="80" w:type="dxa"/>
+              <w:right w:w="80" w:type="dxa"/>
+            </w:tcMar>
+            <w:textDirection w:val="lrTb"/>
+            <w:vAlign w:val="top"/>
+          </w:tcPr>
+          <w:p>
+            <w:pPr>
+              <w:pStyle w:val="23"/>
+              <w:framePr w:wrap="auto" w:vAnchor="margin" w:hAnchor="text" w:yAlign="inline"/>
+              <w:jc w:val="left"/>
+              <w:rPr>
+                <w:rFonts w:hint="eastAsia" w:ascii="微软雅黑" w:hAnsi="微软雅黑" w:eastAsia="微软雅黑" w:cs="微软雅黑"/>
+                <w:sz w:val="24"/>
+                <w:szCs w:val="24"/>
+              </w:rPr>
+            </w:pPr>
+            <w:r>
+              <w:rPr>
+                <w:rFonts w:hint="eastAsia" w:ascii="微软雅黑" w:hAnsi="微软雅黑" w:eastAsia="微软雅黑" w:cs="微软雅黑"/>
+                <w:sz w:val="24"/>
+                <w:szCs w:val="24"/>
+              </w:rPr>
+              <w:t>destFile</w:t>
+            </w:r>
+          </w:p>
+        </w:tc>
+        <w:tc>
+          <w:tcPr>
+            <w:tcW w:w="3211" w:type="dxa"/>
+            <w:tcBorders>
+              <w:top w:val="single" w:color="FFFFFF" w:sz="2" w:space="0"/>
+              <w:left w:val="single" w:color="4F81BD" w:sz="8" w:space="0"/>
+              <w:bottom w:val="single" w:color="4F81BD" w:sz="8" w:space="0"/>
+              <w:right w:val="single" w:color="4F81BD" w:sz="8" w:space="0"/>
+            </w:tcBorders>
+            <w:shd w:val="clear" w:color="auto" w:fill="FFFFFF"/>
+            <w:tcMar>
+              <w:top w:w="80" w:type="dxa"/>
+              <w:left w:w="80" w:type="dxa"/>
+              <w:bottom w:w="80" w:type="dxa"/>
+              <w:right w:w="80" w:type="dxa"/>
+            </w:tcMar>
+            <w:textDirection w:val="lrTb"/>
+            <w:vAlign w:val="top"/>
+          </w:tcPr>
+          <w:p>
+            <w:pPr>
+              <w:pStyle w:val="22"/>
+              <w:bidi w:val="0"/>
+              <w:rPr>
+                <w:rFonts w:hint="eastAsia" w:ascii="微软雅黑" w:hAnsi="微软雅黑" w:eastAsia="微软雅黑" w:cs="微软雅黑"/>
+                <w:sz w:val="24"/>
+                <w:szCs w:val="24"/>
+              </w:rPr>
+            </w:pPr>
+            <w:r>
+              <w:rPr>
+                <w:rFonts w:hint="eastAsia" w:ascii="微软雅黑" w:hAnsi="微软雅黑" w:eastAsia="微软雅黑" w:cs="微软雅黑"/>
+                <w:sz w:val="24"/>
+                <w:szCs w:val="24"/>
+              </w:rPr>
+              <w:t xml:space="preserve">String </w:t>
+            </w:r>
+          </w:p>
+        </w:tc>
+        <w:tc>
+          <w:tcPr>
+            <w:tcW w:w="3211" w:type="dxa"/>
+            <w:tcBorders>
+              <w:top w:val="single" w:color="FFFFFF" w:sz="2" w:space="0"/>
+              <w:left w:val="single" w:color="4F81BD" w:sz="8" w:space="0"/>
+              <w:bottom w:val="single" w:color="4F81BD" w:sz="8" w:space="0"/>
+              <w:right w:val="single" w:color="4F81BD" w:sz="8" w:space="0"/>
+            </w:tcBorders>
+            <w:shd w:val="clear" w:color="auto" w:fill="FFFFFF"/>
+            <w:tcMar>
+              <w:top w:w="80" w:type="dxa"/>
+              <w:left w:w="80" w:type="dxa"/>
+              <w:bottom w:w="80" w:type="dxa"/>
+              <w:right w:w="80" w:type="dxa"/>
+            </w:tcMar>
+            <w:textDirection w:val="lrTb"/>
+            <w:vAlign w:val="top"/>
+          </w:tcPr>
+          <w:p>
+            <w:pPr>
+              <w:pStyle w:val="22"/>
+              <w:bidi w:val="0"/>
+              <w:rPr>
+                <w:rFonts w:hint="eastAsia" w:ascii="微软雅黑" w:hAnsi="微软雅黑" w:eastAsia="微软雅黑" w:cs="微软雅黑"/>
+                <w:color w:val="000000"/>
+                <w:spacing w:val="0"/>
+                <w:w w:val="100"/>
+                <w:kern w:val="0"/>
+                <w:position w:val="0"/>
+                <w:sz w:val="24"/>
+                <w:szCs w:val="24"/>
+                <w:u w:val="none" w:color="auto"/>
+                <w:vertAlign w:val="baseline"/>
+                <w:lang w:val="en-US" w:eastAsia="zh-CN"/>
+              </w:rPr>
+            </w:pPr>
+            <w:r>
+              <w:rPr>
+                <w:rFonts w:hint="eastAsia" w:ascii="微软雅黑" w:hAnsi="微软雅黑" w:eastAsia="微软雅黑" w:cs="微软雅黑"/>
+                <w:color w:val="000000"/>
+                <w:spacing w:val="0"/>
+                <w:w w:val="100"/>
+                <w:kern w:val="0"/>
+                <w:position w:val="0"/>
+                <w:sz w:val="24"/>
+                <w:szCs w:val="24"/>
+                <w:u w:val="none" w:color="auto"/>
+                <w:vertAlign w:val="baseline"/>
+                <w:lang w:val="en-US" w:eastAsia="zh-CN"/>
+              </w:rPr>
+              <w:t>加密后的文件</w:t>
+            </w:r>
+          </w:p>
+        </w:tc>
+      </w:tr>
+    </w:tbl>
+    <w:p>
+      <w:pPr>
+        <w:pStyle w:val="23"/>
+        <w:framePr w:wrap="auto" w:vAnchor="margin" w:hAnchor="text" w:yAlign="inline"/>
+        <w:rPr>
+          <w:rFonts w:hint="eastAsia" w:ascii="微软雅黑" w:hAnsi="微软雅黑" w:eastAsia="微软雅黑" w:cs="微软雅黑"/>
+          <w:sz w:val="24"/>
+          <w:szCs w:val="24"/>
+          <w:lang w:val="zh-CN" w:eastAsia="zh-CN"/>
+        </w:rPr>
+      </w:pPr>
+    </w:p>
+    <w:p>
+      <w:pPr>
+        <w:rPr>
+          <w:rFonts w:hint="eastAsia" w:ascii="微软雅黑" w:hAnsi="微软雅黑" w:eastAsia="微软雅黑" w:cs="微软雅黑"/>
+          <w:b/>
+          <w:bCs/>
+          <w:sz w:val="24"/>
+          <w:szCs w:val="24"/>
+        </w:rPr>
+      </w:pPr>
+      <w:r>
+        <w:rPr>
+          <w:rFonts w:hint="eastAsia" w:ascii="微软雅黑" w:hAnsi="微软雅黑" w:eastAsia="微软雅黑" w:cs="微软雅黑"/>
+          <w:b/>
+          <w:bCs/>
+          <w:sz w:val="24"/>
+          <w:szCs w:val="24"/>
+          <w:lang w:val="zh-CN"/>
+        </w:rPr>
+        <w:t>作用描述：</w:t>
+      </w:r>
+    </w:p>
+    <w:p>
+      <w:pPr>
+        <w:pStyle w:val="23"/>
+        <w:framePr w:wrap="auto" w:vAnchor="margin" w:hAnchor="text" w:yAlign="inline"/>
+        <w:rPr>
+          <w:rFonts w:hint="eastAsia" w:ascii="微软雅黑" w:hAnsi="微软雅黑" w:eastAsia="微软雅黑" w:cs="微软雅黑"/>
+          <w:sz w:val="24"/>
+          <w:szCs w:val="24"/>
+          <w:lang w:val="zh-CN"/>
+        </w:rPr>
+      </w:pPr>
+      <w:r>
+        <w:rPr>
+          <w:rFonts w:hint="eastAsia" w:ascii="微软雅黑" w:hAnsi="微软雅黑" w:eastAsia="微软雅黑" w:cs="微软雅黑"/>
+          <w:sz w:val="24"/>
+          <w:szCs w:val="24"/>
+          <w:lang w:val="en-US" w:eastAsia="zh-CN"/>
+        </w:rPr>
+        <w:t>对文件file进行加密，并将加密后的文件保存为destFile</w:t>
+      </w:r>
+      <w:r>
+        <w:rPr>
+          <w:rFonts w:hint="eastAsia" w:ascii="微软雅黑" w:hAnsi="微软雅黑" w:eastAsia="微软雅黑" w:cs="微软雅黑"/>
+          <w:sz w:val="24"/>
+          <w:szCs w:val="24"/>
+        </w:rPr>
+        <w:t>。</w:t>
+      </w:r>
+    </w:p>
+    <w:p>
+      <w:pPr>
+        <w:rPr>
+          <w:rFonts w:hint="eastAsia" w:ascii="微软雅黑" w:hAnsi="微软雅黑" w:eastAsia="微软雅黑" w:cs="微软雅黑"/>
+          <w:sz w:val="24"/>
+          <w:szCs w:val="24"/>
+        </w:rPr>
+      </w:pPr>
+    </w:p>
+    <w:p>
+      <w:pPr>
+        <w:rPr>
+          <w:rFonts w:hint="eastAsia" w:ascii="微软雅黑" w:hAnsi="微软雅黑" w:eastAsia="微软雅黑" w:cs="微软雅黑"/>
+          <w:b/>
+          <w:bCs/>
+          <w:sz w:val="24"/>
+          <w:szCs w:val="24"/>
+        </w:rPr>
+      </w:pPr>
+      <w:r>
+        <w:rPr>
+          <w:rFonts w:hint="eastAsia" w:ascii="微软雅黑" w:hAnsi="微软雅黑" w:eastAsia="微软雅黑" w:cs="微软雅黑"/>
+          <w:b/>
+          <w:bCs/>
+          <w:sz w:val="24"/>
+          <w:szCs w:val="24"/>
+          <w:lang w:val="zh-CN"/>
+        </w:rPr>
+        <w:t>使用方法：</w:t>
+      </w:r>
+    </w:p>
+    <w:p>
+      <w:pPr>
+        <w:pStyle w:val="23"/>
+        <w:framePr w:wrap="auto" w:vAnchor="margin" w:hAnchor="text" w:yAlign="inline"/>
+        <w:rPr>
+          <w:rFonts w:hint="eastAsia" w:ascii="微软雅黑" w:hAnsi="微软雅黑" w:eastAsia="微软雅黑" w:cs="微软雅黑"/>
+          <w:sz w:val="24"/>
+          <w:szCs w:val="24"/>
+        </w:rPr>
+      </w:pPr>
+      <w:r>
+        <w:rPr>
+          <w:rFonts w:hint="eastAsia" w:ascii="微软雅黑" w:hAnsi="微软雅黑" w:eastAsia="微软雅黑" w:cs="微软雅黑"/>
+          <w:sz w:val="24"/>
+          <w:szCs w:val="24"/>
+          <w:lang w:val="zh-CN"/>
+        </w:rPr>
+        <w:t>对于一个实例化的对象</w:t>
+      </w:r>
+      <w:r>
+        <w:rPr>
+          <w:rFonts w:hint="eastAsia" w:ascii="微软雅黑" w:hAnsi="微软雅黑" w:eastAsia="微软雅黑" w:cs="微软雅黑"/>
+          <w:sz w:val="24"/>
+          <w:szCs w:val="24"/>
+        </w:rPr>
+        <w:t>，</w:t>
+      </w:r>
+      <w:r>
+        <w:rPr>
+          <w:rFonts w:hint="eastAsia" w:ascii="微软雅黑" w:hAnsi="微软雅黑" w:eastAsia="微软雅黑" w:cs="微软雅黑"/>
+          <w:sz w:val="24"/>
+          <w:szCs w:val="24"/>
+          <w:lang w:val="zh-CN"/>
+        </w:rPr>
+        <w:t>可以直接调用</w:t>
+      </w:r>
+      <w:r>
+        <w:rPr>
+          <w:rFonts w:hint="eastAsia" w:ascii="微软雅黑" w:hAnsi="微软雅黑" w:eastAsia="微软雅黑" w:cs="微软雅黑"/>
+          <w:sz w:val="24"/>
+          <w:szCs w:val="24"/>
+          <w:lang w:val="en-US" w:eastAsia="zh-CN"/>
+        </w:rPr>
+        <w:t>该方法</w:t>
+      </w:r>
+      <w:r>
+        <w:rPr>
+          <w:rFonts w:hint="eastAsia" w:ascii="微软雅黑" w:hAnsi="微软雅黑" w:eastAsia="微软雅黑" w:cs="微软雅黑"/>
+          <w:sz w:val="24"/>
+          <w:szCs w:val="24"/>
+        </w:rPr>
+        <w:t>，</w:t>
+      </w:r>
+      <w:r>
+        <w:rPr>
+          <w:rFonts w:hint="eastAsia" w:ascii="微软雅黑" w:hAnsi="微软雅黑" w:eastAsia="微软雅黑" w:cs="微软雅黑"/>
+          <w:sz w:val="24"/>
+          <w:szCs w:val="24"/>
+          <w:lang w:val="en-US" w:eastAsia="zh-CN"/>
+        </w:rPr>
+        <w:t>参数分别代表加密前后的文件名，无</w:t>
+      </w:r>
+      <w:r>
+        <w:rPr>
+          <w:rFonts w:hint="eastAsia" w:ascii="微软雅黑" w:hAnsi="微软雅黑" w:eastAsia="微软雅黑" w:cs="微软雅黑"/>
+          <w:sz w:val="24"/>
+          <w:szCs w:val="24"/>
+          <w:lang w:val="zh-CN"/>
+        </w:rPr>
+        <w:t>返回值</w:t>
+      </w:r>
+      <w:r>
+        <w:rPr>
+          <w:rFonts w:hint="eastAsia" w:ascii="微软雅黑" w:hAnsi="微软雅黑" w:eastAsia="微软雅黑" w:cs="微软雅黑"/>
+          <w:sz w:val="24"/>
+          <w:szCs w:val="24"/>
+        </w:rPr>
+        <w:t>，</w:t>
+      </w:r>
+      <w:r>
+        <w:rPr>
+          <w:rFonts w:hint="eastAsia" w:ascii="微软雅黑" w:hAnsi="微软雅黑" w:eastAsia="微软雅黑" w:cs="微软雅黑"/>
+          <w:sz w:val="24"/>
+          <w:szCs w:val="24"/>
+          <w:lang w:val="zh-CN"/>
+        </w:rPr>
+        <w:t>形如</w:t>
+      </w:r>
+      <w:r>
+        <w:rPr>
+          <w:rFonts w:hint="eastAsia" w:ascii="微软雅黑" w:hAnsi="微软雅黑" w:eastAsia="微软雅黑" w:cs="微软雅黑"/>
+          <w:sz w:val="24"/>
+          <w:szCs w:val="24"/>
+        </w:rPr>
+        <w:t>：</w:t>
+      </w:r>
+    </w:p>
+    <w:p>
+      <w:pPr>
+        <w:rPr>
+          <w:rFonts w:hint="eastAsia" w:ascii="微软雅黑" w:hAnsi="微软雅黑" w:eastAsia="微软雅黑" w:cs="微软雅黑"/>
+          <w:sz w:val="24"/>
+          <w:szCs w:val="24"/>
+        </w:rPr>
+      </w:pPr>
+      <w:r>
+        <w:rPr>
+          <w:rFonts w:hint="eastAsia" w:ascii="微软雅黑" w:hAnsi="微软雅黑" w:eastAsia="微软雅黑" w:cs="微软雅黑"/>
+          <w:sz w:val="24"/>
+          <w:szCs w:val="24"/>
+        </w:rPr>
+        <w:tab/>
+      </w:r>
+      <w:r>
+        <w:rPr>
+          <w:rFonts w:hint="eastAsia" w:ascii="微软雅黑" w:hAnsi="微软雅黑" w:eastAsia="微软雅黑" w:cs="微软雅黑"/>
+          <w:sz w:val="24"/>
+          <w:szCs w:val="24"/>
+          <w:lang w:val="en-US" w:eastAsia="zh-CN"/>
+        </w:rPr>
+        <w:t>desEncryptor.encrypt</w:t>
+      </w:r>
+      <w:r>
+        <w:rPr>
+          <w:rFonts w:hint="eastAsia" w:ascii="微软雅黑" w:hAnsi="微软雅黑" w:eastAsia="微软雅黑" w:cs="微软雅黑"/>
+          <w:sz w:val="24"/>
+          <w:szCs w:val="24"/>
+        </w:rPr>
+        <w:t>(</w:t>
+      </w:r>
+      <w:r>
+        <w:rPr>
+          <w:rFonts w:hint="default" w:ascii="微软雅黑" w:hAnsi="微软雅黑" w:eastAsia="微软雅黑" w:cs="微软雅黑"/>
+          <w:sz w:val="24"/>
+          <w:szCs w:val="24"/>
+          <w:lang w:val="en-US" w:eastAsia="zh-CN"/>
+        </w:rPr>
+        <w:t>“</w:t>
+      </w:r>
+      <w:bookmarkStart w:id="17" w:name="_GoBack"/>
+      <w:bookmarkEnd w:id="17"/>
+      <w:r>
+        <w:rPr>
+          <w:rFonts w:hint="default" w:ascii="微软雅黑" w:hAnsi="微软雅黑" w:eastAsia="微软雅黑" w:cs="微软雅黑"/>
+          <w:sz w:val="24"/>
+          <w:szCs w:val="24"/>
+          <w:lang w:val="en-US" w:eastAsia="zh-CN"/>
+        </w:rPr>
+        <w:t>c:/test/srcFile.txt”</w:t>
+      </w:r>
+      <w:r>
+        <w:rPr>
+          <w:rFonts w:hint="eastAsia" w:ascii="微软雅黑" w:hAnsi="微软雅黑" w:eastAsia="微软雅黑" w:cs="微软雅黑"/>
+          <w:sz w:val="24"/>
+          <w:szCs w:val="24"/>
+          <w:lang w:val="en-US" w:eastAsia="zh-CN"/>
+        </w:rPr>
+        <w:t>，</w:t>
+      </w:r>
+      <w:r>
+        <w:rPr>
+          <w:rFonts w:hint="default" w:ascii="微软雅黑" w:hAnsi="微软雅黑" w:eastAsia="微软雅黑" w:cs="微软雅黑"/>
+          <w:sz w:val="24"/>
+          <w:szCs w:val="24"/>
+          <w:lang w:val="en-US" w:eastAsia="zh-CN"/>
+        </w:rPr>
+        <w:t>”c:/加密后文件.txt”</w:t>
+      </w:r>
+      <w:r>
+        <w:rPr>
+          <w:rFonts w:hint="eastAsia" w:ascii="微软雅黑" w:hAnsi="微软雅黑" w:eastAsia="微软雅黑" w:cs="微软雅黑"/>
+          <w:sz w:val="24"/>
+          <w:szCs w:val="24"/>
+        </w:rPr>
+        <w:t>);</w:t>
+      </w:r>
+    </w:p>
+    <w:p>
+      <w:pPr>
+        <w:rPr>
+          <w:rFonts w:hint="eastAsia" w:ascii="微软雅黑" w:hAnsi="微软雅黑" w:eastAsia="微软雅黑" w:cs="微软雅黑"/>
+          <w:sz w:val="24"/>
+          <w:szCs w:val="24"/>
+        </w:rPr>
+      </w:pPr>
+    </w:p>
+    <w:p>
+      <w:pPr>
+        <w:rPr>
+          <w:rFonts w:hint="eastAsia" w:ascii="微软雅黑" w:hAnsi="微软雅黑" w:eastAsia="微软雅黑" w:cs="微软雅黑"/>
+          <w:b/>
+          <w:bCs/>
+          <w:sz w:val="24"/>
+          <w:szCs w:val="24"/>
+        </w:rPr>
+      </w:pPr>
+      <w:r>
+        <w:rPr>
+          <w:rFonts w:hint="eastAsia" w:ascii="微软雅黑" w:hAnsi="微软雅黑" w:eastAsia="微软雅黑" w:cs="微软雅黑"/>
+          <w:b/>
+          <w:bCs/>
+          <w:sz w:val="24"/>
+          <w:szCs w:val="24"/>
+          <w:lang w:val="zh-CN"/>
+        </w:rPr>
+        <w:t>注意事项：</w:t>
+      </w:r>
+    </w:p>
+    <w:p>
+      <w:pPr>
+        <w:rPr>
+          <w:rFonts w:hint="eastAsia" w:ascii="微软雅黑" w:hAnsi="微软雅黑" w:eastAsia="微软雅黑" w:cs="微软雅黑"/>
+          <w:sz w:val="24"/>
+          <w:szCs w:val="24"/>
+        </w:rPr>
+      </w:pPr>
+      <w:r>
+        <w:rPr>
+          <w:rFonts w:hint="eastAsia" w:ascii="微软雅黑" w:hAnsi="微软雅黑" w:eastAsia="微软雅黑" w:cs="微软雅黑"/>
+          <w:sz w:val="24"/>
+          <w:szCs w:val="24"/>
+          <w:lang w:val="en-US" w:eastAsia="zh-CN"/>
+        </w:rPr>
+        <w:t>想要加密的文件file必须合法有效</w:t>
+      </w:r>
+      <w:r>
+        <w:rPr>
+          <w:rFonts w:hint="eastAsia" w:ascii="微软雅黑" w:hAnsi="微软雅黑" w:eastAsia="微软雅黑" w:cs="微软雅黑"/>
+          <w:sz w:val="24"/>
+          <w:szCs w:val="24"/>
+          <w:lang w:eastAsia="zh-CN"/>
+        </w:rPr>
+        <w:t>。</w:t>
+      </w:r>
+    </w:p>
+    <w:p>
+      <w:pPr>
+        <w:rPr>
+          <w:rFonts w:hint="eastAsia" w:ascii="微软雅黑" w:hAnsi="微软雅黑" w:eastAsia="微软雅黑" w:cs="微软雅黑"/>
+          <w:sz w:val="24"/>
+          <w:szCs w:val="24"/>
+          <w:lang w:eastAsia="zh-CN"/>
+        </w:rPr>
+      </w:pPr>
+    </w:p>
+    <w:p>
+      <w:pPr>
+        <w:pStyle w:val="4"/>
+        <w:numPr>
+          <w:ilvl w:val="0"/>
+          <w:numId w:val="0"/>
+        </w:numPr>
+        <w:spacing w:line="240" w:lineRule="auto"/>
+        <w:ind w:leftChars="0"/>
+        <w:rPr>
+          <w:rFonts w:hint="eastAsia" w:ascii="微软雅黑" w:hAnsi="微软雅黑" w:eastAsia="微软雅黑" w:cs="微软雅黑"/>
+          <w:sz w:val="24"/>
+          <w:szCs w:val="24"/>
+          <w:lang w:val="en-US" w:eastAsia="zh-CN"/>
+        </w:rPr>
+      </w:pPr>
+      <w:r>
+        <w:rPr>
+          <w:rFonts w:hint="eastAsia" w:ascii="微软雅黑" w:hAnsi="微软雅黑" w:eastAsia="微软雅黑" w:cs="微软雅黑"/>
+          <w:b w:val="0"/>
+          <w:bCs/>
+          <w:sz w:val="28"/>
+          <w:szCs w:val="21"/>
+          <w:lang w:val="en-US" w:eastAsia="zh-CN"/>
+        </w:rPr>
+        <w:t>(7) decrypt</w:t>
+      </w:r>
+      <w:r>
+        <w:rPr>
+          <w:rFonts w:hint="eastAsia" w:ascii="微软雅黑" w:hAnsi="微软雅黑" w:eastAsia="微软雅黑" w:cs="微软雅黑"/>
+          <w:b w:val="0"/>
+          <w:bCs/>
+          <w:sz w:val="28"/>
+          <w:szCs w:val="21"/>
+        </w:rPr>
+        <w:t>(</w:t>
+      </w:r>
+      <w:r>
+        <w:rPr>
+          <w:rFonts w:hint="eastAsia" w:ascii="微软雅黑" w:hAnsi="微软雅黑" w:eastAsia="微软雅黑" w:cs="微软雅黑"/>
+          <w:b w:val="0"/>
+          <w:bCs/>
+          <w:sz w:val="28"/>
+          <w:szCs w:val="21"/>
+          <w:lang w:val="en-US" w:eastAsia="zh-CN"/>
+        </w:rPr>
+        <w:t>String file, String dest</w:t>
+      </w:r>
+      <w:r>
+        <w:rPr>
+          <w:rFonts w:hint="eastAsia" w:ascii="微软雅黑" w:hAnsi="微软雅黑" w:eastAsia="微软雅黑" w:cs="微软雅黑"/>
+          <w:b w:val="0"/>
+          <w:bCs/>
+          <w:sz w:val="28"/>
+          <w:szCs w:val="21"/>
+        </w:rPr>
+        <w:t xml:space="preserve">) </w:t>
+      </w:r>
+    </w:p>
+    <w:tbl>
+      <w:tblPr>
+        <w:tblStyle w:val="13"/>
+        <w:tblW w:w="9632" w:type="dxa"/>
+        <w:tblInd w:w="108" w:type="dxa"/>
+        <w:tblBorders>
+          <w:top w:val="single" w:color="000000" w:sz="2" w:space="0"/>
+          <w:left w:val="single" w:color="000000" w:sz="2" w:space="0"/>
+          <w:bottom w:val="single" w:color="000000" w:sz="2" w:space="0"/>
+          <w:right w:val="single" w:color="000000" w:sz="2" w:space="0"/>
+          <w:insideH w:val="single" w:color="000000" w:sz="2" w:space="0"/>
+          <w:insideV w:val="single" w:color="000000" w:sz="2" w:space="0"/>
+        </w:tblBorders>
+        <w:tblLayout w:type="fixed"/>
+        <w:tblCellMar>
+          <w:top w:w="0" w:type="dxa"/>
+          <w:left w:w="108" w:type="dxa"/>
+          <w:bottom w:w="0" w:type="dxa"/>
+          <w:right w:w="108" w:type="dxa"/>
+        </w:tblCellMar>
+      </w:tblPr>
+      <w:tblGrid>
+        <w:gridCol w:w="3210"/>
+        <w:gridCol w:w="3211"/>
+        <w:gridCol w:w="3211"/>
+      </w:tblGrid>
+      <w:tr>
+        <w:tblPrEx>
+          <w:tblBorders>
+            <w:top w:val="single" w:color="000000" w:sz="2" w:space="0"/>
+            <w:left w:val="single" w:color="000000" w:sz="2" w:space="0"/>
+            <w:bottom w:val="single" w:color="000000" w:sz="2" w:space="0"/>
+            <w:right w:val="single" w:color="000000" w:sz="2" w:space="0"/>
+            <w:insideH w:val="single" w:color="000000" w:sz="2" w:space="0"/>
+            <w:insideV w:val="single" w:color="000000" w:sz="2" w:space="0"/>
+          </w:tblBorders>
+          <w:tblLayout w:type="fixed"/>
+          <w:tblCellMar>
+            <w:top w:w="0" w:type="dxa"/>
+            <w:left w:w="108" w:type="dxa"/>
+            <w:bottom w:w="0" w:type="dxa"/>
+            <w:right w:w="108" w:type="dxa"/>
+          </w:tblCellMar>
+        </w:tblPrEx>
+        <w:trPr>
+          <w:trHeight w:val="285" w:hRule="atLeast"/>
+        </w:trPr>
+        <w:tc>
+          <w:tcPr>
+            <w:tcW w:w="3210" w:type="dxa"/>
+            <w:tcBorders>
+              <w:top w:val="single" w:color="4F81BD" w:sz="8" w:space="0"/>
+              <w:left w:val="single" w:color="4F81BD" w:sz="8" w:space="0"/>
+              <w:bottom w:val="single" w:color="FFFFFF" w:sz="2" w:space="0"/>
+              <w:right w:val="single" w:color="4F81BD" w:sz="8" w:space="0"/>
+            </w:tcBorders>
+            <w:shd w:val="clear" w:color="auto" w:fill="4F81BD"/>
+            <w:tcMar>
+              <w:top w:w="80" w:type="dxa"/>
+              <w:left w:w="80" w:type="dxa"/>
+              <w:bottom w:w="80" w:type="dxa"/>
+              <w:right w:w="80" w:type="dxa"/>
+            </w:tcMar>
+          </w:tcPr>
+          <w:p>
+            <w:pPr>
+              <w:pStyle w:val="22"/>
+              <w:rPr>
+                <w:rFonts w:hint="eastAsia" w:ascii="微软雅黑" w:hAnsi="微软雅黑" w:eastAsia="微软雅黑" w:cs="微软雅黑"/>
+                <w:color w:val="FFFFFF"/>
+                <w:sz w:val="24"/>
+                <w:szCs w:val="24"/>
+              </w:rPr>
+            </w:pPr>
+            <w:r>
+              <w:rPr>
+                <w:rFonts w:hint="eastAsia" w:ascii="微软雅黑" w:hAnsi="微软雅黑" w:eastAsia="微软雅黑" w:cs="微软雅黑"/>
+                <w:color w:val="FFFFFF"/>
+                <w:sz w:val="24"/>
+                <w:szCs w:val="24"/>
+              </w:rPr>
+              <w:t>参数</w:t>
+            </w:r>
+          </w:p>
+        </w:tc>
+        <w:tc>
+          <w:tcPr>
+            <w:tcW w:w="3211" w:type="dxa"/>
+            <w:tcBorders>
+              <w:top w:val="single" w:color="4F81BD" w:sz="8" w:space="0"/>
+              <w:left w:val="single" w:color="4F81BD" w:sz="8" w:space="0"/>
+              <w:bottom w:val="single" w:color="FFFFFF" w:sz="2" w:space="0"/>
+              <w:right w:val="single" w:color="4F81BD" w:sz="8" w:space="0"/>
+            </w:tcBorders>
+            <w:shd w:val="clear" w:color="auto" w:fill="4F81BD"/>
+            <w:tcMar>
+              <w:top w:w="80" w:type="dxa"/>
+              <w:left w:w="80" w:type="dxa"/>
+              <w:bottom w:w="80" w:type="dxa"/>
+              <w:right w:w="80" w:type="dxa"/>
+            </w:tcMar>
+          </w:tcPr>
+          <w:p>
+            <w:pPr>
+              <w:pStyle w:val="22"/>
+              <w:rPr>
+                <w:rFonts w:hint="eastAsia" w:ascii="微软雅黑" w:hAnsi="微软雅黑" w:eastAsia="微软雅黑" w:cs="微软雅黑"/>
+                <w:color w:val="FFFFFF"/>
+                <w:sz w:val="24"/>
+                <w:szCs w:val="24"/>
+              </w:rPr>
+            </w:pPr>
+            <w:r>
+              <w:rPr>
+                <w:rFonts w:hint="eastAsia" w:ascii="微软雅黑" w:hAnsi="微软雅黑" w:eastAsia="微软雅黑" w:cs="微软雅黑"/>
+                <w:color w:val="FFFFFF"/>
+                <w:sz w:val="24"/>
+                <w:szCs w:val="24"/>
+              </w:rPr>
+              <w:t>类型</w:t>
+            </w:r>
+          </w:p>
+        </w:tc>
+        <w:tc>
+          <w:tcPr>
+            <w:tcW w:w="3211" w:type="dxa"/>
+            <w:tcBorders>
+              <w:top w:val="single" w:color="4F81BD" w:sz="8" w:space="0"/>
+              <w:left w:val="single" w:color="4F81BD" w:sz="8" w:space="0"/>
+              <w:bottom w:val="single" w:color="FFFFFF" w:sz="2" w:space="0"/>
+              <w:right w:val="single" w:color="4F81BD" w:sz="8" w:space="0"/>
+            </w:tcBorders>
+            <w:shd w:val="clear" w:color="auto" w:fill="4F81BD"/>
+            <w:tcMar>
+              <w:top w:w="80" w:type="dxa"/>
+              <w:left w:w="80" w:type="dxa"/>
+              <w:bottom w:w="80" w:type="dxa"/>
+              <w:right w:w="80" w:type="dxa"/>
+            </w:tcMar>
+          </w:tcPr>
+          <w:p>
+            <w:pPr>
+              <w:pStyle w:val="22"/>
+              <w:rPr>
+                <w:rFonts w:hint="eastAsia" w:ascii="微软雅黑" w:hAnsi="微软雅黑" w:eastAsia="微软雅黑" w:cs="微软雅黑"/>
+                <w:color w:val="FFFFFF"/>
+                <w:sz w:val="24"/>
+                <w:szCs w:val="24"/>
+              </w:rPr>
+            </w:pPr>
+            <w:r>
+              <w:rPr>
+                <w:rFonts w:hint="eastAsia" w:ascii="微软雅黑" w:hAnsi="微软雅黑" w:eastAsia="微软雅黑" w:cs="微软雅黑"/>
+                <w:color w:val="FFFFFF"/>
+                <w:sz w:val="24"/>
+                <w:szCs w:val="24"/>
+              </w:rPr>
+              <w:t>含义</w:t>
+            </w:r>
+          </w:p>
+        </w:tc>
+      </w:tr>
+      <w:tr>
+        <w:tblPrEx>
+          <w:tblBorders>
+            <w:top w:val="single" w:color="000000" w:sz="2" w:space="0"/>
+            <w:left w:val="single" w:color="000000" w:sz="2" w:space="0"/>
+            <w:bottom w:val="single" w:color="000000" w:sz="2" w:space="0"/>
+            <w:right w:val="single" w:color="000000" w:sz="2" w:space="0"/>
+            <w:insideH w:val="single" w:color="000000" w:sz="2" w:space="0"/>
+            <w:insideV w:val="single" w:color="000000" w:sz="2" w:space="0"/>
+          </w:tblBorders>
+          <w:tblLayout w:type="fixed"/>
+          <w:tblCellMar>
+            <w:top w:w="0" w:type="dxa"/>
+            <w:left w:w="108" w:type="dxa"/>
+            <w:bottom w:w="0" w:type="dxa"/>
+            <w:right w:w="108" w:type="dxa"/>
+          </w:tblCellMar>
+        </w:tblPrEx>
+        <w:trPr>
+          <w:trHeight w:val="285" w:hRule="atLeast"/>
+        </w:trPr>
+        <w:tc>
+          <w:tcPr>
+            <w:tcW w:w="3210" w:type="dxa"/>
+            <w:tcBorders>
+              <w:top w:val="single" w:color="FFFFFF" w:sz="2" w:space="0"/>
+              <w:left w:val="single" w:color="4F81BD" w:sz="8" w:space="0"/>
+              <w:bottom w:val="single" w:color="FFFFFF" w:sz="2" w:space="0"/>
+              <w:right w:val="single" w:color="4F81BD" w:sz="8" w:space="0"/>
+            </w:tcBorders>
+            <w:shd w:val="clear" w:color="auto" w:fill="B8CCE4"/>
+            <w:tcMar>
+              <w:top w:w="80" w:type="dxa"/>
+              <w:left w:w="80" w:type="dxa"/>
+              <w:bottom w:w="80" w:type="dxa"/>
+              <w:right w:w="80" w:type="dxa"/>
+            </w:tcMar>
+            <w:textDirection w:val="lrTb"/>
+            <w:vAlign w:val="top"/>
+          </w:tcPr>
+          <w:p>
+            <w:pPr>
+              <w:pStyle w:val="23"/>
+              <w:framePr w:wrap="auto" w:vAnchor="margin" w:hAnchor="text" w:yAlign="inline"/>
+              <w:jc w:val="left"/>
+              <w:rPr>
+                <w:rFonts w:hint="eastAsia" w:ascii="微软雅黑" w:hAnsi="微软雅黑" w:eastAsia="微软雅黑" w:cs="微软雅黑"/>
+                <w:sz w:val="24"/>
+                <w:szCs w:val="24"/>
+              </w:rPr>
+            </w:pPr>
+            <w:r>
+              <w:rPr>
+                <w:rFonts w:hint="eastAsia" w:ascii="微软雅黑" w:hAnsi="微软雅黑" w:eastAsia="微软雅黑" w:cs="微软雅黑"/>
+                <w:sz w:val="24"/>
+                <w:szCs w:val="24"/>
+              </w:rPr>
+              <w:t>file</w:t>
+            </w:r>
+          </w:p>
+        </w:tc>
+        <w:tc>
+          <w:tcPr>
+            <w:tcW w:w="3211" w:type="dxa"/>
+            <w:tcBorders>
+              <w:top w:val="single" w:color="FFFFFF" w:sz="2" w:space="0"/>
+              <w:left w:val="single" w:color="4F81BD" w:sz="8" w:space="0"/>
+              <w:bottom w:val="single" w:color="FFFFFF" w:sz="2" w:space="0"/>
+              <w:right w:val="single" w:color="4F81BD" w:sz="8" w:space="0"/>
+            </w:tcBorders>
+            <w:shd w:val="clear" w:color="auto" w:fill="B8CCE4"/>
+            <w:tcMar>
+              <w:top w:w="80" w:type="dxa"/>
+              <w:left w:w="80" w:type="dxa"/>
+              <w:bottom w:w="80" w:type="dxa"/>
+              <w:right w:w="80" w:type="dxa"/>
+            </w:tcMar>
+            <w:textDirection w:val="lrTb"/>
+            <w:vAlign w:val="top"/>
+          </w:tcPr>
+          <w:p>
+            <w:pPr>
+              <w:pStyle w:val="22"/>
+              <w:bidi w:val="0"/>
+              <w:rPr>
+                <w:rFonts w:hint="eastAsia" w:ascii="微软雅黑" w:hAnsi="微软雅黑" w:eastAsia="微软雅黑" w:cs="微软雅黑"/>
+                <w:sz w:val="24"/>
+                <w:szCs w:val="24"/>
+                <w:lang w:eastAsia="zh-CN"/>
+              </w:rPr>
+            </w:pPr>
+            <w:r>
+              <w:rPr>
+                <w:rFonts w:hint="eastAsia" w:ascii="微软雅黑" w:hAnsi="微软雅黑" w:eastAsia="微软雅黑" w:cs="微软雅黑"/>
+                <w:sz w:val="24"/>
+                <w:szCs w:val="24"/>
+                <w:lang w:val="en-US" w:eastAsia="zh-CN"/>
+              </w:rPr>
+              <w:t>String</w:t>
+            </w:r>
+          </w:p>
+        </w:tc>
+        <w:tc>
+          <w:tcPr>
+            <w:tcW w:w="3211" w:type="dxa"/>
+            <w:tcBorders>
+              <w:top w:val="single" w:color="FFFFFF" w:sz="2" w:space="0"/>
+              <w:left w:val="single" w:color="4F81BD" w:sz="8" w:space="0"/>
+              <w:bottom w:val="single" w:color="FFFFFF" w:sz="2" w:space="0"/>
+              <w:right w:val="single" w:color="4F81BD" w:sz="8" w:space="0"/>
+            </w:tcBorders>
+            <w:shd w:val="clear" w:color="auto" w:fill="B8CCE4"/>
+            <w:tcMar>
+              <w:top w:w="80" w:type="dxa"/>
+              <w:left w:w="80" w:type="dxa"/>
+              <w:bottom w:w="80" w:type="dxa"/>
+              <w:right w:w="80" w:type="dxa"/>
+            </w:tcMar>
+            <w:textDirection w:val="lrTb"/>
+            <w:vAlign w:val="top"/>
+          </w:tcPr>
+          <w:p>
+            <w:pPr>
+              <w:pStyle w:val="22"/>
+              <w:bidi w:val="0"/>
+              <w:rPr>
+                <w:rFonts w:hint="eastAsia" w:ascii="微软雅黑" w:hAnsi="微软雅黑" w:eastAsia="微软雅黑" w:cs="微软雅黑"/>
+                <w:sz w:val="24"/>
+                <w:szCs w:val="24"/>
+              </w:rPr>
+            </w:pPr>
+            <w:r>
+              <w:rPr>
+                <w:rFonts w:hint="eastAsia" w:ascii="微软雅黑" w:hAnsi="微软雅黑" w:eastAsia="微软雅黑" w:cs="微软雅黑"/>
+                <w:color w:val="000000"/>
+                <w:spacing w:val="0"/>
+                <w:w w:val="100"/>
+                <w:kern w:val="0"/>
+                <w:position w:val="0"/>
+                <w:sz w:val="24"/>
+                <w:szCs w:val="24"/>
+                <w:u w:val="none" w:color="auto"/>
+                <w:vertAlign w:val="baseline"/>
+                <w:lang w:val="en-US" w:eastAsia="zh-CN"/>
+              </w:rPr>
+              <w:t>将要解密的文件</w:t>
+            </w:r>
+          </w:p>
+        </w:tc>
+      </w:tr>
+      <w:tr>
+        <w:tblPrEx>
+          <w:tblBorders>
+            <w:top w:val="single" w:color="000000" w:sz="2" w:space="0"/>
+            <w:left w:val="single" w:color="000000" w:sz="2" w:space="0"/>
+            <w:bottom w:val="single" w:color="000000" w:sz="2" w:space="0"/>
+            <w:right w:val="single" w:color="000000" w:sz="2" w:space="0"/>
+            <w:insideH w:val="single" w:color="000000" w:sz="2" w:space="0"/>
+            <w:insideV w:val="single" w:color="000000" w:sz="2" w:space="0"/>
+          </w:tblBorders>
+          <w:tblLayout w:type="fixed"/>
+          <w:tblCellMar>
+            <w:top w:w="0" w:type="dxa"/>
+            <w:left w:w="108" w:type="dxa"/>
+            <w:bottom w:w="0" w:type="dxa"/>
+            <w:right w:w="108" w:type="dxa"/>
+          </w:tblCellMar>
+        </w:tblPrEx>
+        <w:trPr>
+          <w:trHeight w:val="285" w:hRule="atLeast"/>
+        </w:trPr>
+        <w:tc>
+          <w:tcPr>
+            <w:tcW w:w="3210" w:type="dxa"/>
+            <w:tcBorders>
+              <w:top w:val="single" w:color="FFFFFF" w:sz="2" w:space="0"/>
+              <w:left w:val="single" w:color="4F81BD" w:sz="8" w:space="0"/>
+              <w:bottom w:val="single" w:color="4F81BD" w:sz="8" w:space="0"/>
+              <w:right w:val="single" w:color="4F81BD" w:sz="8" w:space="0"/>
+            </w:tcBorders>
+            <w:shd w:val="clear" w:color="auto" w:fill="FFFFFF"/>
+            <w:tcMar>
+              <w:top w:w="80" w:type="dxa"/>
+              <w:left w:w="80" w:type="dxa"/>
+              <w:bottom w:w="80" w:type="dxa"/>
+              <w:right w:w="80" w:type="dxa"/>
+            </w:tcMar>
+            <w:textDirection w:val="lrTb"/>
+            <w:vAlign w:val="top"/>
+          </w:tcPr>
+          <w:p>
+            <w:pPr>
+              <w:pStyle w:val="23"/>
+              <w:framePr w:wrap="auto" w:vAnchor="margin" w:hAnchor="text" w:yAlign="inline"/>
+              <w:jc w:val="left"/>
+              <w:rPr>
+                <w:rFonts w:hint="eastAsia" w:ascii="微软雅黑" w:hAnsi="微软雅黑" w:eastAsia="微软雅黑" w:cs="微软雅黑"/>
+                <w:sz w:val="24"/>
+                <w:szCs w:val="24"/>
+              </w:rPr>
+            </w:pPr>
+            <w:r>
+              <w:rPr>
+                <w:rFonts w:hint="eastAsia" w:ascii="微软雅黑" w:hAnsi="微软雅黑" w:eastAsia="微软雅黑" w:cs="微软雅黑"/>
+                <w:sz w:val="24"/>
+                <w:szCs w:val="24"/>
+              </w:rPr>
+              <w:t>destFile</w:t>
+            </w:r>
+          </w:p>
+        </w:tc>
+        <w:tc>
+          <w:tcPr>
+            <w:tcW w:w="3211" w:type="dxa"/>
+            <w:tcBorders>
+              <w:top w:val="single" w:color="FFFFFF" w:sz="2" w:space="0"/>
+              <w:left w:val="single" w:color="4F81BD" w:sz="8" w:space="0"/>
+              <w:bottom w:val="single" w:color="4F81BD" w:sz="8" w:space="0"/>
+              <w:right w:val="single" w:color="4F81BD" w:sz="8" w:space="0"/>
+            </w:tcBorders>
+            <w:shd w:val="clear" w:color="auto" w:fill="FFFFFF"/>
+            <w:tcMar>
+              <w:top w:w="80" w:type="dxa"/>
+              <w:left w:w="80" w:type="dxa"/>
+              <w:bottom w:w="80" w:type="dxa"/>
+              <w:right w:w="80" w:type="dxa"/>
+            </w:tcMar>
+            <w:textDirection w:val="lrTb"/>
+            <w:vAlign w:val="top"/>
+          </w:tcPr>
+          <w:p>
+            <w:pPr>
+              <w:pStyle w:val="22"/>
+              <w:bidi w:val="0"/>
+              <w:rPr>
+                <w:rFonts w:hint="eastAsia" w:ascii="微软雅黑" w:hAnsi="微软雅黑" w:eastAsia="微软雅黑" w:cs="微软雅黑"/>
+                <w:sz w:val="24"/>
+                <w:szCs w:val="24"/>
+              </w:rPr>
+            </w:pPr>
+            <w:r>
+              <w:rPr>
+                <w:rFonts w:hint="eastAsia" w:ascii="微软雅黑" w:hAnsi="微软雅黑" w:eastAsia="微软雅黑" w:cs="微软雅黑"/>
+                <w:sz w:val="24"/>
+                <w:szCs w:val="24"/>
+              </w:rPr>
+              <w:t xml:space="preserve">String </w:t>
+            </w:r>
+          </w:p>
+        </w:tc>
+        <w:tc>
+          <w:tcPr>
+            <w:tcW w:w="3211" w:type="dxa"/>
+            <w:tcBorders>
+              <w:top w:val="single" w:color="FFFFFF" w:sz="2" w:space="0"/>
+              <w:left w:val="single" w:color="4F81BD" w:sz="8" w:space="0"/>
+              <w:bottom w:val="single" w:color="4F81BD" w:sz="8" w:space="0"/>
+              <w:right w:val="single" w:color="4F81BD" w:sz="8" w:space="0"/>
+            </w:tcBorders>
+            <w:shd w:val="clear" w:color="auto" w:fill="FFFFFF"/>
+            <w:tcMar>
+              <w:top w:w="80" w:type="dxa"/>
+              <w:left w:w="80" w:type="dxa"/>
+              <w:bottom w:w="80" w:type="dxa"/>
+              <w:right w:w="80" w:type="dxa"/>
+            </w:tcMar>
+            <w:textDirection w:val="lrTb"/>
+            <w:vAlign w:val="top"/>
+          </w:tcPr>
+          <w:p>
+            <w:pPr>
+              <w:pStyle w:val="22"/>
+              <w:bidi w:val="0"/>
+              <w:rPr>
+                <w:rFonts w:hint="eastAsia" w:ascii="微软雅黑" w:hAnsi="微软雅黑" w:eastAsia="微软雅黑" w:cs="微软雅黑"/>
+                <w:color w:val="000000"/>
+                <w:spacing w:val="0"/>
+                <w:w w:val="100"/>
+                <w:kern w:val="0"/>
+                <w:position w:val="0"/>
+                <w:sz w:val="24"/>
+                <w:szCs w:val="24"/>
+                <w:u w:val="none" w:color="auto"/>
+                <w:vertAlign w:val="baseline"/>
+                <w:lang w:val="en-US" w:eastAsia="zh-CN"/>
+              </w:rPr>
+            </w:pPr>
+            <w:r>
+              <w:rPr>
+                <w:rFonts w:hint="eastAsia" w:ascii="微软雅黑" w:hAnsi="微软雅黑" w:eastAsia="微软雅黑" w:cs="微软雅黑"/>
+                <w:color w:val="000000"/>
+                <w:spacing w:val="0"/>
+                <w:w w:val="100"/>
+                <w:kern w:val="0"/>
+                <w:position w:val="0"/>
+                <w:sz w:val="24"/>
+                <w:szCs w:val="24"/>
+                <w:u w:val="none" w:color="auto"/>
+                <w:vertAlign w:val="baseline"/>
+                <w:lang w:val="en-US" w:eastAsia="zh-CN"/>
+              </w:rPr>
+              <w:t>解密后的文件</w:t>
+            </w:r>
+          </w:p>
+        </w:tc>
+      </w:tr>
+    </w:tbl>
+    <w:p>
+      <w:pPr>
+        <w:pStyle w:val="23"/>
+        <w:framePr w:wrap="auto" w:vAnchor="margin" w:hAnchor="text" w:yAlign="inline"/>
+        <w:rPr>
+          <w:rFonts w:hint="eastAsia" w:ascii="微软雅黑" w:hAnsi="微软雅黑" w:eastAsia="微软雅黑" w:cs="微软雅黑"/>
+          <w:sz w:val="24"/>
+          <w:szCs w:val="24"/>
+          <w:lang w:val="zh-CN" w:eastAsia="zh-CN"/>
+        </w:rPr>
+      </w:pPr>
+    </w:p>
+    <w:p>
+      <w:pPr>
+        <w:rPr>
+          <w:rFonts w:hint="eastAsia" w:ascii="微软雅黑" w:hAnsi="微软雅黑" w:eastAsia="微软雅黑" w:cs="微软雅黑"/>
+          <w:b/>
+          <w:bCs/>
+          <w:sz w:val="24"/>
+          <w:szCs w:val="24"/>
+        </w:rPr>
+      </w:pPr>
+      <w:r>
+        <w:rPr>
+          <w:rFonts w:hint="eastAsia" w:ascii="微软雅黑" w:hAnsi="微软雅黑" w:eastAsia="微软雅黑" w:cs="微软雅黑"/>
+          <w:b/>
+          <w:bCs/>
+          <w:sz w:val="24"/>
+          <w:szCs w:val="24"/>
+          <w:lang w:val="zh-CN"/>
+        </w:rPr>
+        <w:t>作用描述：</w:t>
+      </w:r>
+    </w:p>
+    <w:p>
+      <w:pPr>
+        <w:pStyle w:val="23"/>
+        <w:framePr w:wrap="auto" w:vAnchor="margin" w:hAnchor="text" w:yAlign="inline"/>
+        <w:rPr>
+          <w:rFonts w:hint="eastAsia" w:ascii="微软雅黑" w:hAnsi="微软雅黑" w:eastAsia="微软雅黑" w:cs="微软雅黑"/>
+          <w:sz w:val="24"/>
+          <w:szCs w:val="24"/>
+          <w:lang w:val="zh-CN"/>
+        </w:rPr>
+      </w:pPr>
+      <w:r>
+        <w:rPr>
+          <w:rFonts w:hint="eastAsia" w:ascii="微软雅黑" w:hAnsi="微软雅黑" w:eastAsia="微软雅黑" w:cs="微软雅黑"/>
+          <w:sz w:val="24"/>
+          <w:szCs w:val="24"/>
+          <w:lang w:val="en-US" w:eastAsia="zh-CN"/>
+        </w:rPr>
+        <w:t>采用DES算法对文件file进行解密，并将解密后的文件保存为dest</w:t>
+      </w:r>
+      <w:r>
+        <w:rPr>
+          <w:rFonts w:hint="eastAsia" w:ascii="微软雅黑" w:hAnsi="微软雅黑" w:eastAsia="微软雅黑" w:cs="微软雅黑"/>
+          <w:sz w:val="24"/>
+          <w:szCs w:val="24"/>
+        </w:rPr>
+        <w:t>。</w:t>
+      </w:r>
+    </w:p>
+    <w:p>
+      <w:pPr>
+        <w:rPr>
+          <w:rFonts w:hint="eastAsia" w:ascii="微软雅黑" w:hAnsi="微软雅黑" w:eastAsia="微软雅黑" w:cs="微软雅黑"/>
+          <w:sz w:val="24"/>
+          <w:szCs w:val="24"/>
+        </w:rPr>
+      </w:pPr>
+    </w:p>
+    <w:p>
+      <w:pPr>
+        <w:rPr>
+          <w:rFonts w:hint="eastAsia" w:ascii="微软雅黑" w:hAnsi="微软雅黑" w:eastAsia="微软雅黑" w:cs="微软雅黑"/>
+          <w:b/>
+          <w:bCs/>
+          <w:sz w:val="24"/>
+          <w:szCs w:val="24"/>
+        </w:rPr>
+      </w:pPr>
+      <w:r>
+        <w:rPr>
+          <w:rFonts w:hint="eastAsia" w:ascii="微软雅黑" w:hAnsi="微软雅黑" w:eastAsia="微软雅黑" w:cs="微软雅黑"/>
+          <w:b/>
+          <w:bCs/>
+          <w:sz w:val="24"/>
+          <w:szCs w:val="24"/>
+          <w:lang w:val="zh-CN"/>
+        </w:rPr>
+        <w:t>使用方法：</w:t>
+      </w:r>
+    </w:p>
+    <w:p>
+      <w:pPr>
+        <w:pStyle w:val="23"/>
+        <w:framePr w:wrap="auto" w:vAnchor="margin" w:hAnchor="text" w:yAlign="inline"/>
+        <w:rPr>
+          <w:rFonts w:hint="eastAsia" w:ascii="微软雅黑" w:hAnsi="微软雅黑" w:eastAsia="微软雅黑" w:cs="微软雅黑"/>
+          <w:sz w:val="24"/>
+          <w:szCs w:val="24"/>
+        </w:rPr>
+      </w:pPr>
+      <w:r>
+        <w:rPr>
+          <w:rFonts w:hint="eastAsia" w:ascii="微软雅黑" w:hAnsi="微软雅黑" w:eastAsia="微软雅黑" w:cs="微软雅黑"/>
+          <w:sz w:val="24"/>
+          <w:szCs w:val="24"/>
+          <w:lang w:val="zh-CN"/>
+        </w:rPr>
+        <w:t>对于一个实例化的对象</w:t>
+      </w:r>
+      <w:r>
+        <w:rPr>
+          <w:rFonts w:hint="eastAsia" w:ascii="微软雅黑" w:hAnsi="微软雅黑" w:eastAsia="微软雅黑" w:cs="微软雅黑"/>
+          <w:sz w:val="24"/>
+          <w:szCs w:val="24"/>
+        </w:rPr>
+        <w:t>，</w:t>
+      </w:r>
+      <w:r>
+        <w:rPr>
+          <w:rFonts w:hint="eastAsia" w:ascii="微软雅黑" w:hAnsi="微软雅黑" w:eastAsia="微软雅黑" w:cs="微软雅黑"/>
+          <w:sz w:val="24"/>
+          <w:szCs w:val="24"/>
+          <w:lang w:val="zh-CN"/>
+        </w:rPr>
+        <w:t>可以直接调用</w:t>
+      </w:r>
+      <w:r>
+        <w:rPr>
+          <w:rFonts w:hint="eastAsia" w:ascii="微软雅黑" w:hAnsi="微软雅黑" w:eastAsia="微软雅黑" w:cs="微软雅黑"/>
+          <w:sz w:val="24"/>
+          <w:szCs w:val="24"/>
+          <w:lang w:val="en-US" w:eastAsia="zh-CN"/>
+        </w:rPr>
+        <w:t>该方法</w:t>
+      </w:r>
+      <w:r>
+        <w:rPr>
+          <w:rFonts w:hint="eastAsia" w:ascii="微软雅黑" w:hAnsi="微软雅黑" w:eastAsia="微软雅黑" w:cs="微软雅黑"/>
+          <w:sz w:val="24"/>
+          <w:szCs w:val="24"/>
+        </w:rPr>
+        <w:t>，</w:t>
+      </w:r>
+      <w:r>
+        <w:rPr>
+          <w:rFonts w:hint="eastAsia" w:ascii="微软雅黑" w:hAnsi="微软雅黑" w:eastAsia="微软雅黑" w:cs="微软雅黑"/>
+          <w:sz w:val="24"/>
+          <w:szCs w:val="24"/>
+          <w:lang w:val="en-US" w:eastAsia="zh-CN"/>
+        </w:rPr>
+        <w:t>参数分别代表解密前后的文件名，无</w:t>
+      </w:r>
+      <w:r>
+        <w:rPr>
+          <w:rFonts w:hint="eastAsia" w:ascii="微软雅黑" w:hAnsi="微软雅黑" w:eastAsia="微软雅黑" w:cs="微软雅黑"/>
+          <w:sz w:val="24"/>
+          <w:szCs w:val="24"/>
+          <w:lang w:val="zh-CN"/>
+        </w:rPr>
+        <w:t>返回值</w:t>
+      </w:r>
+      <w:r>
+        <w:rPr>
+          <w:rFonts w:hint="eastAsia" w:ascii="微软雅黑" w:hAnsi="微软雅黑" w:eastAsia="微软雅黑" w:cs="微软雅黑"/>
+          <w:sz w:val="24"/>
+          <w:szCs w:val="24"/>
+        </w:rPr>
+        <w:t>，</w:t>
+      </w:r>
+      <w:r>
+        <w:rPr>
+          <w:rFonts w:hint="eastAsia" w:ascii="微软雅黑" w:hAnsi="微软雅黑" w:eastAsia="微软雅黑" w:cs="微软雅黑"/>
+          <w:sz w:val="24"/>
+          <w:szCs w:val="24"/>
+          <w:lang w:val="zh-CN"/>
+        </w:rPr>
+        <w:t>形如</w:t>
+      </w:r>
+      <w:r>
+        <w:rPr>
+          <w:rFonts w:hint="eastAsia" w:ascii="微软雅黑" w:hAnsi="微软雅黑" w:eastAsia="微软雅黑" w:cs="微软雅黑"/>
+          <w:sz w:val="24"/>
+          <w:szCs w:val="24"/>
+        </w:rPr>
+        <w:t>：</w:t>
+      </w:r>
+    </w:p>
+    <w:p>
+      <w:pPr>
+        <w:rPr>
+          <w:rFonts w:hint="eastAsia" w:ascii="微软雅黑" w:hAnsi="微软雅黑" w:eastAsia="微软雅黑" w:cs="微软雅黑"/>
+          <w:sz w:val="24"/>
+          <w:szCs w:val="24"/>
+        </w:rPr>
+      </w:pPr>
+      <w:r>
+        <w:rPr>
+          <w:rFonts w:hint="eastAsia" w:ascii="微软雅黑" w:hAnsi="微软雅黑" w:eastAsia="微软雅黑" w:cs="微软雅黑"/>
+          <w:sz w:val="24"/>
+          <w:szCs w:val="24"/>
+        </w:rPr>
+        <w:tab/>
+      </w:r>
+      <w:r>
+        <w:rPr>
+          <w:rFonts w:hint="eastAsia" w:ascii="微软雅黑" w:hAnsi="微软雅黑" w:eastAsia="微软雅黑" w:cs="微软雅黑"/>
+          <w:sz w:val="24"/>
+          <w:szCs w:val="24"/>
+          <w:lang w:val="en-US" w:eastAsia="zh-CN"/>
+        </w:rPr>
+        <w:t>desEncryptor.decrypt</w:t>
+      </w:r>
+      <w:r>
+        <w:rPr>
+          <w:rFonts w:hint="eastAsia" w:ascii="微软雅黑" w:hAnsi="微软雅黑" w:eastAsia="微软雅黑" w:cs="微软雅黑"/>
+          <w:sz w:val="24"/>
+          <w:szCs w:val="24"/>
+        </w:rPr>
+        <w:t>(</w:t>
+      </w:r>
+      <w:r>
+        <w:rPr>
+          <w:rFonts w:hint="default" w:ascii="微软雅黑" w:hAnsi="微软雅黑" w:eastAsia="微软雅黑" w:cs="微软雅黑"/>
+          <w:sz w:val="24"/>
+          <w:szCs w:val="24"/>
+          <w:lang w:val="en-US" w:eastAsia="zh-CN"/>
+        </w:rPr>
+        <w:t>“c:/加密后文件.txt”</w:t>
+      </w:r>
+      <w:r>
+        <w:rPr>
+          <w:rFonts w:hint="eastAsia" w:ascii="微软雅黑" w:hAnsi="微软雅黑" w:eastAsia="微软雅黑" w:cs="微软雅黑"/>
+          <w:sz w:val="24"/>
+          <w:szCs w:val="24"/>
+          <w:lang w:val="en-US" w:eastAsia="zh-CN"/>
+        </w:rPr>
+        <w:t>，</w:t>
+      </w:r>
+      <w:r>
+        <w:rPr>
+          <w:rFonts w:hint="default" w:ascii="微软雅黑" w:hAnsi="微软雅黑" w:eastAsia="微软雅黑" w:cs="微软雅黑"/>
+          <w:sz w:val="24"/>
+          <w:szCs w:val="24"/>
+          <w:lang w:val="en-US" w:eastAsia="zh-CN"/>
+        </w:rPr>
+        <w:t>”c:/ test/解密后文件.txt”</w:t>
+      </w:r>
+      <w:r>
+        <w:rPr>
+          <w:rFonts w:hint="eastAsia" w:ascii="微软雅黑" w:hAnsi="微软雅黑" w:eastAsia="微软雅黑" w:cs="微软雅黑"/>
+          <w:sz w:val="24"/>
+          <w:szCs w:val="24"/>
+        </w:rPr>
+        <w:t>);</w:t>
+      </w:r>
+    </w:p>
+    <w:p>
+      <w:pPr>
+        <w:rPr>
+          <w:rFonts w:hint="eastAsia" w:ascii="微软雅黑" w:hAnsi="微软雅黑" w:eastAsia="微软雅黑" w:cs="微软雅黑"/>
+          <w:sz w:val="24"/>
+          <w:szCs w:val="24"/>
+        </w:rPr>
+      </w:pPr>
+    </w:p>
+    <w:p>
+      <w:pPr>
+        <w:rPr>
+          <w:rFonts w:hint="eastAsia" w:ascii="微软雅黑" w:hAnsi="微软雅黑" w:eastAsia="微软雅黑" w:cs="微软雅黑"/>
+          <w:b/>
+          <w:bCs/>
+          <w:sz w:val="24"/>
+          <w:szCs w:val="24"/>
+        </w:rPr>
+      </w:pPr>
+      <w:r>
+        <w:rPr>
+          <w:rFonts w:hint="eastAsia" w:ascii="微软雅黑" w:hAnsi="微软雅黑" w:eastAsia="微软雅黑" w:cs="微软雅黑"/>
+          <w:b/>
+          <w:bCs/>
+          <w:sz w:val="24"/>
+          <w:szCs w:val="24"/>
+          <w:lang w:val="zh-CN"/>
+        </w:rPr>
+        <w:t>注意事项：</w:t>
+      </w:r>
+    </w:p>
+    <w:p>
+      <w:pPr>
+        <w:rPr>
+          <w:rFonts w:hint="eastAsia" w:ascii="微软雅黑" w:hAnsi="微软雅黑" w:eastAsia="微软雅黑" w:cs="微软雅黑"/>
+          <w:sz w:val="24"/>
+          <w:szCs w:val="24"/>
+        </w:rPr>
+      </w:pPr>
+      <w:r>
+        <w:rPr>
+          <w:rFonts w:hint="eastAsia" w:ascii="微软雅黑" w:hAnsi="微软雅黑" w:eastAsia="微软雅黑" w:cs="微软雅黑"/>
+          <w:sz w:val="24"/>
+          <w:szCs w:val="24"/>
+          <w:lang w:val="en-US" w:eastAsia="zh-CN"/>
+        </w:rPr>
+        <w:t>想要解密的文件file必须合法有效</w:t>
       </w:r>
       <w:r>
         <w:rPr>
@@ -9967,6 +15128,7 @@
     <w:p>
       <w:pPr>
         <w:numPr>
+          <w:ilvl w:val="0"/>
           <w:numId w:val="0"/>
         </w:numPr>
         <w:rPr>
@@ -9975,8 +15137,6 @@
           <w:szCs w:val="24"/>
         </w:rPr>
       </w:pPr>
-      <w:bookmarkStart w:id="17" w:name="_GoBack"/>
-      <w:bookmarkEnd w:id="17"/>
     </w:p>
     <w:sectPr>
       <w:headerReference r:id="rId10" w:type="first"/>
@@ -10452,6 +15612,18 @@
 
 <file path=word/numbering.xml><?xml version="1.0" encoding="utf-8"?>
 <w:numbering xmlns:wpc="http://schemas.microsoft.com/office/word/2010/wordprocessingCanvas" xmlns:mc="http://schemas.openxmlformats.org/markup-compatibility/2006" xmlns:o="urn:schemas-microsoft-com:office:office" xmlns:r="http://schemas.openxmlformats.org/officeDocument/2006/relationships" xmlns:m="http://schemas.openxmlformats.org/officeDocument/2006/math" xmlns:v="urn:schemas-microsoft-com:vml" xmlns:wp14="http://schemas.microsoft.com/office/word/2010/wordprocessingDrawing" xmlns:wp="http://schemas.openxmlformats.org/drawingml/2006/wordprocessingDrawing" xmlns:w10="urn:schemas-microsoft-com:office:word" xmlns:w="http://schemas.openxmlformats.org/wordprocessingml/2006/main" xmlns:w14="http://schemas.microsoft.com/office/word/2010/wordml" xmlns:wpg="http://schemas.microsoft.com/office/word/2010/wordprocessingGroup" xmlns:wpi="http://schemas.microsoft.com/office/word/2010/wordprocessingInk" xmlns:wne="http://schemas.microsoft.com/office/word/2006/wordml" xmlns:wps="http://schemas.microsoft.com/office/word/2010/wordprocessingShape" mc:Ignorable="w14 wp14">
+  <w:abstractNum w:abstractNumId="1462425374">
+    <w:nsid w:val="572AD71E"/>
+    <w:multiLevelType w:val="singleLevel"/>
+    <w:tmpl w:val="572AD71E"/>
+    <w:lvl w:ilvl="0" w:tentative="1">
+      <w:start w:val="3"/>
+      <w:numFmt w:val="decimal"/>
+      <w:suff w:val="nothing"/>
+      <w:lvlText w:val="%1．"/>
+      <w:lvlJc w:val="left"/>
+    </w:lvl>
+  </w:abstractNum>
   <w:abstractNum w:abstractNumId="1460528478">
     <w:nsid w:val="570DE55E"/>
     <w:multiLevelType w:val="singleLevel"/>
@@ -10551,18 +15723,6 @@
       <w:pPr>
         <w:ind w:left="3780" w:hanging="420"/>
       </w:pPr>
-    </w:lvl>
-  </w:abstractNum>
-  <w:abstractNum w:abstractNumId="1462425374">
-    <w:nsid w:val="572AD71E"/>
-    <w:multiLevelType w:val="singleLevel"/>
-    <w:tmpl w:val="572AD71E"/>
-    <w:lvl w:ilvl="0" w:tentative="1">
-      <w:start w:val="3"/>
-      <w:numFmt w:val="decimal"/>
-      <w:suff w:val="nothing"/>
-      <w:lvlText w:val="%1．"/>
-      <w:lvlJc w:val="left"/>
     </w:lvl>
   </w:abstractNum>
   <w:num w:numId="1">
@@ -10652,7 +15812,7 @@
     <w:lsdException w:qFormat="1" w:unhideWhenUsed="0" w:uiPriority="10" w:semiHidden="0" w:name="Title"/>
     <w:lsdException w:uiPriority="99" w:name="Closing"/>
     <w:lsdException w:uiPriority="99" w:name="Signature"/>
-    <w:lsdException w:uiPriority="1" w:name="Default Paragraph Font"/>
+    <w:lsdException w:uiPriority="1" w:semiHidden="0" w:name="Default Paragraph Font"/>
     <w:lsdException w:uiPriority="99" w:name="Body Text"/>
     <w:lsdException w:uiPriority="99" w:name="Body Text Indent"/>
     <w:lsdException w:uiPriority="99" w:name="List Continue"/>
@@ -10672,7 +15832,7 @@
     <w:lsdException w:uiPriority="99" w:name="Body Text Indent 2"/>
     <w:lsdException w:uiPriority="99" w:name="Body Text Indent 3"/>
     <w:lsdException w:uiPriority="99" w:name="Block Text"/>
-    <w:lsdException w:uiPriority="99" w:semiHidden="0" w:name="Hyperlink"/>
+    <w:lsdException w:qFormat="1" w:uiPriority="99" w:semiHidden="0" w:name="Hyperlink"/>
     <w:lsdException w:uiPriority="99" w:name="FollowedHyperlink"/>
     <w:lsdException w:qFormat="1" w:unhideWhenUsed="0" w:uiPriority="22" w:semiHidden="0" w:name="Strong"/>
     <w:lsdException w:qFormat="1" w:unhideWhenUsed="0" w:uiPriority="20" w:semiHidden="0" w:name="Emphasis"/>
@@ -10690,7 +15850,7 @@
     <w:lsdException w:uiPriority="99" w:name="HTML Sample"/>
     <w:lsdException w:uiPriority="99" w:name="HTML Typewriter"/>
     <w:lsdException w:uiPriority="99" w:name="HTML Variable"/>
-    <w:lsdException w:qFormat="1" w:uiPriority="99" w:name="Normal Table"/>
+    <w:lsdException w:qFormat="1" w:uiPriority="99" w:semiHidden="0" w:name="Normal Table"/>
     <w:lsdException w:uiPriority="99" w:name="annotation subject"/>
     <w:lsdException w:uiPriority="99" w:name="Table Simple 1"/>
     <w:lsdException w:uiPriority="99" w:name="Table Simple 2"/>
@@ -11015,6 +16175,7 @@
     <w:name w:val="Hyperlink"/>
     <w:basedOn w:val="11"/>
     <w:unhideWhenUsed/>
+    <w:qFormat/>
     <w:uiPriority w:val="99"/>
     <w:rPr>
       <w:color w:val="0000FF" w:themeColor="hyperlink"/>
